--- a/DJ Revision/Main Anonymous.R1.docx
+++ b/DJ Revision/Main Anonymous.R1.docx
@@ -1,6 +1,6 @@
 
 <file path=word/document.xml><?xml version="1.0" encoding="utf-8"?>
-<w:document xmlns:wpc="http://schemas.microsoft.com/office/word/2010/wordprocessingCanvas" xmlns:cx="http://schemas.microsoft.com/office/drawing/2014/chartex" xmlns:cx1="http://schemas.microsoft.com/office/drawing/2015/9/8/chartex" xmlns:cx2="http://schemas.microsoft.com/office/drawing/2015/10/21/chartex" xmlns:cx3="http://schemas.microsoft.com/office/drawing/2016/5/9/chartex" xmlns:cx4="http://schemas.microsoft.com/office/drawing/2016/5/10/chartex" xmlns:cx5="http://schemas.microsoft.com/office/drawing/2016/5/11/chartex" xmlns:cx6="http://schemas.microsoft.com/office/drawing/2016/5/12/chartex" xmlns:cx7="http://schemas.microsoft.com/office/drawing/2016/5/13/chartex" xmlns:cx8="http://schemas.microsoft.com/office/drawing/2016/5/14/chartex" xmlns:mc="http://schemas.openxmlformats.org/markup-compatibility/2006" xmlns:aink="http://schemas.microsoft.com/office/drawing/2016/ink" xmlns:am3d="http://schemas.microsoft.com/office/drawing/2017/model3d" xmlns:o="urn:schemas-microsoft-com:office:office" xmlns:r="http://schemas.openxmlformats.org/officeDocument/2006/relationships" xmlns:m="http://schemas.openxmlformats.org/officeDocument/2006/math" xmlns:v="urn:schemas-microsoft-com:vml" xmlns:wp14="http://schemas.microsoft.com/office/word/2010/wordprocessingDrawing" xmlns:wp="http://schemas.openxmlformats.org/drawingml/2006/wordprocessingDrawing" xmlns:w10="urn:schemas-microsoft-com:office:word" xmlns:w="http://schemas.openxmlformats.org/wordprocessingml/2006/main" xmlns:w14="http://schemas.microsoft.com/office/word/2010/wordml" xmlns:w15="http://schemas.microsoft.com/office/word/2012/wordml" xmlns:w16cex="http://schemas.microsoft.com/office/word/2018/wordml/cex" xmlns:w16cid="http://schemas.microsoft.com/office/word/2016/wordml/cid" xmlns:w16="http://schemas.microsoft.com/office/word/2018/wordml" xmlns:w16sdtdh="http://schemas.microsoft.com/office/word/2020/wordml/sdtdatahash" xmlns:w16se="http://schemas.microsoft.com/office/word/2015/wordml/symex" xmlns:wpg="http://schemas.microsoft.com/office/word/2010/wordprocessingGroup" xmlns:wpi="http://schemas.microsoft.com/office/word/2010/wordprocessingInk" xmlns:wne="http://schemas.microsoft.com/office/word/2006/wordml" xmlns:wps="http://schemas.microsoft.com/office/word/2010/wordprocessingShape" mc:Ignorable="w14 w15 w16se w16cid w16 w16cex w16sdtdh wp14">
+<w:document xmlns:wpc="http://schemas.microsoft.com/office/word/2010/wordprocessingCanvas" xmlns:cx="http://schemas.microsoft.com/office/drawing/2014/chartex" xmlns:cx1="http://schemas.microsoft.com/office/drawing/2015/9/8/chartex" xmlns:cx2="http://schemas.microsoft.com/office/drawing/2015/10/21/chartex" xmlns:cx3="http://schemas.microsoft.com/office/drawing/2016/5/9/chartex" xmlns:cx4="http://schemas.microsoft.com/office/drawing/2016/5/10/chartex" xmlns:cx5="http://schemas.microsoft.com/office/drawing/2016/5/11/chartex" xmlns:cx6="http://schemas.microsoft.com/office/drawing/2016/5/12/chartex" xmlns:cx7="http://schemas.microsoft.com/office/drawing/2016/5/13/chartex" xmlns:cx8="http://schemas.microsoft.com/office/drawing/2016/5/14/chartex" xmlns:mc="http://schemas.openxmlformats.org/markup-compatibility/2006" xmlns:aink="http://schemas.microsoft.com/office/drawing/2016/ink" xmlns:am3d="http://schemas.microsoft.com/office/drawing/2017/model3d" xmlns:o="urn:schemas-microsoft-com:office:office" xmlns:oel="http://schemas.microsoft.com/office/2019/extlst" xmlns:r="http://schemas.openxmlformats.org/officeDocument/2006/relationships" xmlns:m="http://schemas.openxmlformats.org/officeDocument/2006/math" xmlns:v="urn:schemas-microsoft-com:vml" xmlns:wp14="http://schemas.microsoft.com/office/word/2010/wordprocessingDrawing" xmlns:wp="http://schemas.openxmlformats.org/drawingml/2006/wordprocessingDrawing" xmlns:w10="urn:schemas-microsoft-com:office:word" xmlns:w="http://schemas.openxmlformats.org/wordprocessingml/2006/main" xmlns:w14="http://schemas.microsoft.com/office/word/2010/wordml" xmlns:w15="http://schemas.microsoft.com/office/word/2012/wordml" xmlns:w16cex="http://schemas.microsoft.com/office/word/2018/wordml/cex" xmlns:w16cid="http://schemas.microsoft.com/office/word/2016/wordml/cid" xmlns:w16="http://schemas.microsoft.com/office/word/2018/wordml" xmlns:w16sdtdh="http://schemas.microsoft.com/office/word/2020/wordml/sdtdatahash" xmlns:w16se="http://schemas.microsoft.com/office/word/2015/wordml/symex" xmlns:wpg="http://schemas.microsoft.com/office/word/2010/wordprocessingGroup" xmlns:wpi="http://schemas.microsoft.com/office/word/2010/wordprocessingInk" xmlns:wne="http://schemas.microsoft.com/office/word/2006/wordml" xmlns:wps="http://schemas.microsoft.com/office/word/2010/wordprocessingShape" mc:Ignorable="w14 w15 w16se w16cid w16 w16cex w16sdtdh wp14">
   <w:body>
     <w:p>
       <w:pPr>
@@ -53,25 +53,7 @@
         <w:rPr>
           <w:rFonts w:ascii="Times New Roman" w:hAnsi="Times New Roman" w:cs="Times New Roman"/>
         </w:rPr>
-        <w:t>reduce</w:t>
-      </w:r>
-      <w:r>
-        <w:rPr>
-          <w:rFonts w:ascii="Times New Roman" w:hAnsi="Times New Roman" w:cs="Times New Roman"/>
-        </w:rPr>
-        <w:t>s</w:t>
-      </w:r>
-      <w:r>
-        <w:rPr>
-          <w:rFonts w:ascii="Times New Roman" w:hAnsi="Times New Roman" w:cs="Times New Roman"/>
-        </w:rPr>
-        <w:t xml:space="preserve"> or exacerbate</w:t>
-      </w:r>
-      <w:r>
-        <w:rPr>
-          <w:rFonts w:ascii="Times New Roman" w:hAnsi="Times New Roman" w:cs="Times New Roman"/>
-        </w:rPr>
-        <w:t>s</w:t>
+        <w:t>reduces or exacerbates</w:t>
       </w:r>
       <w:r>
         <w:rPr>
@@ -1482,8 +1464,8 @@
         <w:widowControl w:val="0"/>
         <w:spacing w:line="480" w:lineRule="auto"/>
         <w:rPr>
-          <w:rFonts w:ascii="Times New Roman" w:hAnsi="Times New Roman" w:cs="Times New Roman"/>
-          <w:highlight w:val="green"/>
+          <w:ins w:id="0" w:author="Dan Lane" w:date="2023-03-16T11:32:00Z"/>
+          <w:rFonts w:ascii="Times New Roman" w:hAnsi="Times New Roman" w:cs="Times New Roman"/>
         </w:rPr>
       </w:pPr>
       <w:r>
@@ -1604,245 +1586,457 @@
         <w:rPr>
           <w:rFonts w:ascii="Times New Roman" w:hAnsi="Times New Roman" w:cs="Times New Roman"/>
         </w:rPr>
-        <w:t xml:space="preserve"> Despite the high-choice nature of digital media, the pervasiveness of news online makes it likely that even those who have little interest in news will ‘stumble upon’ it once in a while</w:t>
-      </w:r>
-      <w:r>
-        <w:rPr>
-          <w:rFonts w:ascii="Times New Roman" w:hAnsi="Times New Roman" w:cs="Times New Roman"/>
-        </w:rPr>
-        <w:t xml:space="preserve"> (Fletcher &amp; Nielsen, 2018; </w:t>
-      </w:r>
-      <w:r>
-        <w:rPr>
-          <w:rFonts w:ascii="Times New Roman" w:hAnsi="Times New Roman" w:cs="Times New Roman"/>
-        </w:rPr>
-        <w:t>Lu &amp; Lee, 201</w:t>
-      </w:r>
-      <w:r>
-        <w:rPr>
-          <w:rFonts w:ascii="Times New Roman" w:hAnsi="Times New Roman" w:cs="Times New Roman"/>
-        </w:rPr>
-        <w:t>9</w:t>
-      </w:r>
-      <w:r>
-        <w:rPr>
-          <w:rFonts w:ascii="Times New Roman" w:hAnsi="Times New Roman" w:cs="Times New Roman"/>
-        </w:rPr>
-        <w:t xml:space="preserve">; </w:t>
-      </w:r>
-      <w:r>
-        <w:rPr>
-          <w:rFonts w:ascii="Times New Roman" w:hAnsi="Times New Roman" w:cs="Times New Roman"/>
-        </w:rPr>
-        <w:t>Weeks et al., 202</w:t>
-      </w:r>
-      <w:r>
-        <w:rPr>
-          <w:rFonts w:ascii="Times New Roman" w:hAnsi="Times New Roman" w:cs="Times New Roman"/>
-        </w:rPr>
-        <w:t>2</w:t>
-      </w:r>
-      <w:r>
-        <w:rPr>
-          <w:rFonts w:ascii="Times New Roman" w:hAnsi="Times New Roman" w:cs="Times New Roman"/>
-        </w:rPr>
-        <w:t>).</w:t>
-      </w:r>
-      <w:r>
-        <w:rPr>
-          <w:rFonts w:ascii="Times New Roman" w:hAnsi="Times New Roman" w:cs="Times New Roman"/>
-        </w:rPr>
         <w:t xml:space="preserve"> </w:t>
       </w:r>
-      <w:r>
-        <w:rPr>
-          <w:rFonts w:ascii="Times New Roman" w:hAnsi="Times New Roman" w:cs="Times New Roman"/>
-        </w:rPr>
-        <w:t>In particular, social media seemingly facilitate these encounters with news in “moment[s] of leisure” (</w:t>
-      </w:r>
-      <w:proofErr w:type="spellStart"/>
-      <w:r>
-        <w:rPr>
-          <w:rFonts w:ascii="Times New Roman" w:hAnsi="Times New Roman" w:cs="Times New Roman"/>
-          <w:color w:val="000000" w:themeColor="text1"/>
-        </w:rPr>
-        <w:t>Boczkowski</w:t>
-      </w:r>
-      <w:proofErr w:type="spellEnd"/>
-      <w:r>
-        <w:rPr>
-          <w:rFonts w:ascii="Times New Roman" w:hAnsi="Times New Roman" w:cs="Times New Roman"/>
-          <w:color w:val="000000" w:themeColor="text1"/>
-        </w:rPr>
-        <w:t xml:space="preserve"> et al., 2018</w:t>
-      </w:r>
-      <w:r>
-        <w:rPr>
-          <w:rFonts w:ascii="Times New Roman" w:hAnsi="Times New Roman" w:cs="Times New Roman"/>
-          <w:color w:val="000000" w:themeColor="text1"/>
-        </w:rPr>
-        <w:t xml:space="preserve">) and, </w:t>
-      </w:r>
-      <w:r>
-        <w:rPr>
-          <w:rFonts w:ascii="Times New Roman" w:hAnsi="Times New Roman" w:cs="Times New Roman"/>
-          <w:color w:val="000000" w:themeColor="text1"/>
-        </w:rPr>
-        <w:t>for that reason</w:t>
-      </w:r>
-      <w:r>
-        <w:rPr>
-          <w:rFonts w:ascii="Times New Roman" w:hAnsi="Times New Roman" w:cs="Times New Roman"/>
-          <w:color w:val="000000" w:themeColor="text1"/>
-        </w:rPr>
-        <w:t>, incidental exposure makes up a substantial portion of news use on those platforms (</w:t>
-      </w:r>
-      <w:proofErr w:type="spellStart"/>
-      <w:r>
-        <w:rPr>
-          <w:rFonts w:ascii="Times New Roman" w:hAnsi="Times New Roman" w:cs="Times New Roman"/>
-          <w:color w:val="000000" w:themeColor="text1"/>
-        </w:rPr>
-        <w:t>Antunovic</w:t>
-      </w:r>
-      <w:proofErr w:type="spellEnd"/>
-      <w:r>
-        <w:rPr>
-          <w:rFonts w:ascii="Times New Roman" w:hAnsi="Times New Roman" w:cs="Times New Roman"/>
-          <w:color w:val="000000" w:themeColor="text1"/>
-        </w:rPr>
-        <w:t xml:space="preserve"> et al., 2018</w:t>
-      </w:r>
-      <w:r>
-        <w:rPr>
-          <w:rFonts w:ascii="Times New Roman" w:hAnsi="Times New Roman" w:cs="Times New Roman"/>
-          <w:color w:val="000000" w:themeColor="text1"/>
-        </w:rPr>
-        <w:t xml:space="preserve">; </w:t>
-      </w:r>
-      <w:r>
-        <w:rPr>
-          <w:rFonts w:ascii="Times New Roman" w:hAnsi="Times New Roman" w:cs="Times New Roman"/>
-        </w:rPr>
-        <w:t>Fletcher &amp; Nielsen, 2018</w:t>
-      </w:r>
-      <w:r>
-        <w:rPr>
-          <w:rFonts w:ascii="Times New Roman" w:hAnsi="Times New Roman" w:cs="Times New Roman"/>
-          <w:color w:val="000000" w:themeColor="text1"/>
-        </w:rPr>
-        <w:t>).</w:t>
-      </w:r>
-      <w:r>
-        <w:rPr>
-          <w:rFonts w:ascii="Times New Roman" w:hAnsi="Times New Roman" w:cs="Times New Roman"/>
-        </w:rPr>
-        <w:t xml:space="preserve"> </w:t>
-      </w:r>
-      <w:r>
-        <w:rPr>
-          <w:rFonts w:ascii="Times New Roman" w:hAnsi="Times New Roman" w:cs="Times New Roman"/>
-        </w:rPr>
-        <w:t xml:space="preserve">Accordingly, some scholars have argued that the sheer abundance of opportunity to encounter news online may actually serve to reduce or temper political inequality by providing opportunities for the disinterested to learn about and participate in the political process (Ahmadi &amp; </w:t>
-      </w:r>
-      <w:proofErr w:type="spellStart"/>
-      <w:r>
-        <w:rPr>
-          <w:rFonts w:ascii="Times New Roman" w:hAnsi="Times New Roman" w:cs="Times New Roman"/>
-        </w:rPr>
-        <w:t>Wohn</w:t>
-      </w:r>
-      <w:proofErr w:type="spellEnd"/>
-      <w:r>
-        <w:rPr>
-          <w:rFonts w:ascii="Times New Roman" w:hAnsi="Times New Roman" w:cs="Times New Roman"/>
-        </w:rPr>
-        <w:t xml:space="preserve">, 2018; Weeks et al. 2022; </w:t>
-      </w:r>
-      <w:proofErr w:type="spellStart"/>
-      <w:r>
-        <w:rPr>
-          <w:rFonts w:ascii="Times New Roman" w:eastAsia="Times New Roman" w:hAnsi="Times New Roman" w:cs="Times New Roman"/>
-        </w:rPr>
-        <w:t>Xenos</w:t>
-      </w:r>
-      <w:proofErr w:type="spellEnd"/>
-      <w:r>
-        <w:rPr>
-          <w:rFonts w:ascii="Times New Roman" w:eastAsia="Times New Roman" w:hAnsi="Times New Roman" w:cs="Times New Roman"/>
-        </w:rPr>
-        <w:t xml:space="preserve"> et al., 2014)</w:t>
-      </w:r>
-      <w:r>
-        <w:rPr>
-          <w:rFonts w:ascii="Times New Roman" w:hAnsi="Times New Roman" w:cs="Times New Roman"/>
-        </w:rPr>
-        <w:t xml:space="preserve">. Others have argued that, while digital media may facilitate incidental </w:t>
-      </w:r>
-      <w:r>
-        <w:rPr>
-          <w:rFonts w:ascii="Times New Roman" w:hAnsi="Times New Roman" w:cs="Times New Roman"/>
-        </w:rPr>
-        <w:t>exposure</w:t>
-      </w:r>
-      <w:r>
-        <w:rPr>
-          <w:rFonts w:ascii="Times New Roman" w:hAnsi="Times New Roman" w:cs="Times New Roman"/>
-        </w:rPr>
-        <w:t xml:space="preserve"> to news, actual </w:t>
-      </w:r>
-      <w:r>
-        <w:rPr>
-          <w:rFonts w:ascii="Times New Roman" w:hAnsi="Times New Roman" w:cs="Times New Roman"/>
-          <w:i/>
-          <w:iCs/>
-        </w:rPr>
-        <w:t>engagement</w:t>
-      </w:r>
-      <w:r>
-        <w:rPr>
-          <w:rFonts w:ascii="Times New Roman" w:hAnsi="Times New Roman" w:cs="Times New Roman"/>
-        </w:rPr>
-        <w:t xml:space="preserve"> with news will remain unequal </w:t>
-      </w:r>
-      <w:r>
-        <w:rPr>
-          <w:rFonts w:ascii="Times New Roman" w:hAnsi="Times New Roman" w:cs="Times New Roman"/>
-        </w:rPr>
-        <w:t>(</w:t>
-      </w:r>
-      <w:proofErr w:type="spellStart"/>
-      <w:r>
-        <w:rPr>
-          <w:rFonts w:ascii="Times New Roman" w:hAnsi="Times New Roman" w:cs="Times New Roman"/>
-        </w:rPr>
-        <w:t>Kümpel</w:t>
-      </w:r>
-      <w:proofErr w:type="spellEnd"/>
-      <w:r>
-        <w:rPr>
-          <w:rFonts w:ascii="Times New Roman" w:hAnsi="Times New Roman" w:cs="Times New Roman"/>
-        </w:rPr>
-        <w:t>, 2020</w:t>
-      </w:r>
-      <w:r>
-        <w:rPr>
-          <w:rFonts w:ascii="Times New Roman" w:hAnsi="Times New Roman" w:cs="Times New Roman"/>
-        </w:rPr>
-        <w:t>; Thorson, 2020</w:t>
-      </w:r>
-      <w:r>
-        <w:rPr>
-          <w:rFonts w:ascii="Times New Roman" w:hAnsi="Times New Roman" w:cs="Times New Roman"/>
-        </w:rPr>
-        <w:t>)</w:t>
-      </w:r>
-      <w:r>
-        <w:rPr>
-          <w:rFonts w:ascii="Times New Roman" w:hAnsi="Times New Roman" w:cs="Times New Roman"/>
-        </w:rPr>
-        <w:t>.</w:t>
-      </w:r>
+      <w:ins w:id="1" w:author="Dan Lane" w:date="2023-03-16T11:31:00Z">
+        <w:r>
+          <w:rPr>
+            <w:rFonts w:ascii="Times New Roman" w:hAnsi="Times New Roman" w:cs="Times New Roman"/>
+          </w:rPr>
+          <w:t xml:space="preserve">As </w:t>
+        </w:r>
+      </w:ins>
+      <w:ins w:id="2" w:author="Dan Lane" w:date="2023-03-16T11:32:00Z">
+        <w:r>
+          <w:rPr>
+            <w:rFonts w:ascii="Times New Roman" w:hAnsi="Times New Roman" w:cs="Times New Roman"/>
+          </w:rPr>
+          <w:t xml:space="preserve">Weeks </w:t>
+        </w:r>
+        <w:r>
+          <w:rPr>
+            <w:rFonts w:ascii="Times New Roman" w:hAnsi="Times New Roman" w:cs="Times New Roman"/>
+          </w:rPr>
+          <w:t>and</w:t>
+        </w:r>
+        <w:r>
+          <w:rPr>
+            <w:rFonts w:ascii="Times New Roman" w:hAnsi="Times New Roman" w:cs="Times New Roman"/>
+          </w:rPr>
+          <w:t xml:space="preserve"> Lane</w:t>
+        </w:r>
+        <w:r>
+          <w:rPr>
+            <w:rFonts w:ascii="Times New Roman" w:hAnsi="Times New Roman" w:cs="Times New Roman"/>
+          </w:rPr>
+          <w:t xml:space="preserve"> (</w:t>
+        </w:r>
+        <w:r>
+          <w:rPr>
+            <w:rFonts w:ascii="Times New Roman" w:hAnsi="Times New Roman" w:cs="Times New Roman"/>
+          </w:rPr>
+          <w:t>2020</w:t>
+        </w:r>
+        <w:r>
+          <w:rPr>
+            <w:rFonts w:ascii="Times New Roman" w:hAnsi="Times New Roman" w:cs="Times New Roman"/>
+          </w:rPr>
+          <w:t>) argue, incidental exposure can</w:t>
+        </w:r>
+      </w:ins>
+      <w:ins w:id="3" w:author="Dan Lane" w:date="2023-03-16T11:40:00Z">
+        <w:r>
+          <w:rPr>
+            <w:rFonts w:ascii="Times New Roman" w:hAnsi="Times New Roman" w:cs="Times New Roman"/>
+          </w:rPr>
+          <w:t xml:space="preserve"> occur on both</w:t>
+        </w:r>
+      </w:ins>
+      <w:ins w:id="4" w:author="Dan Lane" w:date="2023-03-16T11:36:00Z">
+        <w:r>
+          <w:rPr>
+            <w:rFonts w:ascii="Times New Roman" w:hAnsi="Times New Roman" w:cs="Times New Roman"/>
+          </w:rPr>
+          <w:t xml:space="preserve"> </w:t>
+        </w:r>
+      </w:ins>
+      <w:ins w:id="5" w:author="Dan Lane" w:date="2023-03-16T11:41:00Z">
+        <w:r>
+          <w:rPr>
+            <w:rFonts w:ascii="Times New Roman" w:hAnsi="Times New Roman" w:cs="Times New Roman"/>
+          </w:rPr>
+          <w:t>“</w:t>
+        </w:r>
+      </w:ins>
+      <w:ins w:id="6" w:author="Dan Lane" w:date="2023-03-16T11:36:00Z">
+        <w:r>
+          <w:rPr>
+            <w:rFonts w:ascii="Times New Roman" w:hAnsi="Times New Roman" w:cs="Times New Roman"/>
+            <w:rPrChange w:id="7" w:author="Dan Lane" w:date="2023-03-16T11:41:00Z">
+              <w:rPr>
+                <w:rFonts w:ascii="Times New Roman" w:hAnsi="Times New Roman" w:cs="Times New Roman"/>
+                <w:i/>
+                <w:iCs/>
+              </w:rPr>
+            </w:rPrChange>
+          </w:rPr>
+          <w:t>trait</w:t>
+        </w:r>
+      </w:ins>
+      <w:ins w:id="8" w:author="Dan Lane" w:date="2023-03-16T11:41:00Z">
+        <w:r>
+          <w:rPr>
+            <w:rFonts w:ascii="Times New Roman" w:hAnsi="Times New Roman" w:cs="Times New Roman"/>
+          </w:rPr>
+          <w:t>”</w:t>
+        </w:r>
+      </w:ins>
+      <w:ins w:id="9" w:author="Dan Lane" w:date="2023-03-16T11:36:00Z">
+        <w:r>
+          <w:rPr>
+            <w:rFonts w:ascii="Times New Roman" w:hAnsi="Times New Roman" w:cs="Times New Roman"/>
+          </w:rPr>
+          <w:t xml:space="preserve"> and </w:t>
+        </w:r>
+      </w:ins>
+      <w:ins w:id="10" w:author="Dan Lane" w:date="2023-03-16T11:41:00Z">
+        <w:r>
+          <w:rPr>
+            <w:rFonts w:ascii="Times New Roman" w:hAnsi="Times New Roman" w:cs="Times New Roman"/>
+          </w:rPr>
+          <w:t>“</w:t>
+        </w:r>
+      </w:ins>
+      <w:ins w:id="11" w:author="Dan Lane" w:date="2023-03-16T11:36:00Z">
+        <w:r>
+          <w:rPr>
+            <w:rFonts w:ascii="Times New Roman" w:hAnsi="Times New Roman" w:cs="Times New Roman"/>
+            <w:rPrChange w:id="12" w:author="Dan Lane" w:date="2023-03-16T11:41:00Z">
+              <w:rPr>
+                <w:rFonts w:ascii="Times New Roman" w:hAnsi="Times New Roman" w:cs="Times New Roman"/>
+                <w:i/>
+                <w:iCs/>
+              </w:rPr>
+            </w:rPrChange>
+          </w:rPr>
+          <w:t>state</w:t>
+        </w:r>
+      </w:ins>
+      <w:ins w:id="13" w:author="Dan Lane" w:date="2023-03-16T11:41:00Z">
+        <w:r>
+          <w:rPr>
+            <w:rFonts w:ascii="Times New Roman" w:hAnsi="Times New Roman" w:cs="Times New Roman"/>
+          </w:rPr>
+          <w:t>”</w:t>
+        </w:r>
+      </w:ins>
+      <w:ins w:id="14" w:author="Dan Lane" w:date="2023-03-16T11:36:00Z">
+        <w:r>
+          <w:rPr>
+            <w:rFonts w:ascii="Times New Roman" w:hAnsi="Times New Roman" w:cs="Times New Roman"/>
+          </w:rPr>
+          <w:t xml:space="preserve"> level</w:t>
+        </w:r>
+      </w:ins>
+      <w:ins w:id="15" w:author="Dan Lane" w:date="2023-03-16T11:38:00Z">
+        <w:r>
+          <w:rPr>
+            <w:rFonts w:ascii="Times New Roman" w:hAnsi="Times New Roman" w:cs="Times New Roman"/>
+          </w:rPr>
+          <w:t xml:space="preserve">s. </w:t>
+        </w:r>
+        <w:r>
+          <w:rPr>
+            <w:rFonts w:ascii="Times New Roman" w:hAnsi="Times New Roman" w:cs="Times New Roman"/>
+            <w:i/>
+            <w:iCs/>
+            <w:rPrChange w:id="16" w:author="Dan Lane" w:date="2023-03-16T11:53:00Z">
+              <w:rPr>
+                <w:rFonts w:ascii="Times New Roman" w:hAnsi="Times New Roman" w:cs="Times New Roman"/>
+              </w:rPr>
+            </w:rPrChange>
+          </w:rPr>
+          <w:t>Trait</w:t>
+        </w:r>
+        <w:r>
+          <w:rPr>
+            <w:rFonts w:ascii="Times New Roman" w:hAnsi="Times New Roman" w:cs="Times New Roman"/>
+          </w:rPr>
+          <w:t>-like incidenta</w:t>
+        </w:r>
+      </w:ins>
+      <w:ins w:id="17" w:author="Dan Lane" w:date="2023-03-16T11:39:00Z">
+        <w:r>
+          <w:rPr>
+            <w:rFonts w:ascii="Times New Roman" w:hAnsi="Times New Roman" w:cs="Times New Roman"/>
+          </w:rPr>
+          <w:t>l exposure</w:t>
+        </w:r>
+      </w:ins>
+      <w:ins w:id="18" w:author="Dan Lane" w:date="2023-03-16T11:36:00Z">
+        <w:r>
+          <w:rPr>
+            <w:rFonts w:ascii="Times New Roman" w:hAnsi="Times New Roman" w:cs="Times New Roman"/>
+          </w:rPr>
+          <w:t xml:space="preserve"> </w:t>
+        </w:r>
+      </w:ins>
+      <w:ins w:id="19" w:author="Dan Lane" w:date="2023-03-16T11:44:00Z">
+        <w:r>
+          <w:rPr>
+            <w:rFonts w:ascii="Times New Roman" w:hAnsi="Times New Roman" w:cs="Times New Roman"/>
+          </w:rPr>
+          <w:t xml:space="preserve">occurs when individuals who </w:t>
+        </w:r>
+      </w:ins>
+      <w:ins w:id="20" w:author="Dan Lane" w:date="2023-03-16T11:46:00Z">
+        <w:r>
+          <w:rPr>
+            <w:rFonts w:ascii="Times New Roman" w:hAnsi="Times New Roman" w:cs="Times New Roman"/>
+          </w:rPr>
+          <w:t xml:space="preserve">are </w:t>
+        </w:r>
+      </w:ins>
+      <w:ins w:id="21" w:author="Dan Lane" w:date="2023-03-16T11:44:00Z">
+        <w:r>
+          <w:rPr>
+            <w:rFonts w:ascii="Times New Roman" w:hAnsi="Times New Roman" w:cs="Times New Roman"/>
+          </w:rPr>
+          <w:t xml:space="preserve">unmotivated to engage with news content </w:t>
+        </w:r>
+        <w:r>
+          <w:rPr>
+            <w:rFonts w:ascii="Times New Roman" w:hAnsi="Times New Roman" w:cs="Times New Roman"/>
+            <w:i/>
+            <w:iCs/>
+            <w:rPrChange w:id="22" w:author="Dan Lane" w:date="2023-03-16T11:46:00Z">
+              <w:rPr>
+                <w:rFonts w:ascii="Times New Roman" w:hAnsi="Times New Roman" w:cs="Times New Roman"/>
+              </w:rPr>
+            </w:rPrChange>
+          </w:rPr>
+          <w:t xml:space="preserve">in </w:t>
+        </w:r>
+      </w:ins>
+      <w:ins w:id="23" w:author="Dan Lane" w:date="2023-03-16T11:45:00Z">
+        <w:r>
+          <w:rPr>
+            <w:rFonts w:ascii="Times New Roman" w:hAnsi="Times New Roman" w:cs="Times New Roman"/>
+            <w:i/>
+            <w:iCs/>
+            <w:rPrChange w:id="24" w:author="Dan Lane" w:date="2023-03-16T11:46:00Z">
+              <w:rPr>
+                <w:rFonts w:ascii="Times New Roman" w:hAnsi="Times New Roman" w:cs="Times New Roman"/>
+              </w:rPr>
+            </w:rPrChange>
+          </w:rPr>
+          <w:t xml:space="preserve">general </w:t>
+        </w:r>
+        <w:r>
+          <w:rPr>
+            <w:rFonts w:ascii="Times New Roman" w:hAnsi="Times New Roman" w:cs="Times New Roman"/>
+          </w:rPr>
+          <w:t xml:space="preserve">(i.e., </w:t>
+        </w:r>
+      </w:ins>
+      <w:ins w:id="25" w:author="Dan Lane" w:date="2023-03-16T11:53:00Z">
+        <w:r>
+          <w:rPr>
+            <w:rFonts w:ascii="Times New Roman" w:hAnsi="Times New Roman" w:cs="Times New Roman"/>
+          </w:rPr>
+          <w:t xml:space="preserve">those with </w:t>
+        </w:r>
+      </w:ins>
+      <w:ins w:id="26" w:author="Dan Lane" w:date="2023-03-16T11:45:00Z">
+        <w:r>
+          <w:rPr>
+            <w:rFonts w:ascii="Times New Roman" w:hAnsi="Times New Roman" w:cs="Times New Roman"/>
+          </w:rPr>
+          <w:t xml:space="preserve">low political interest) </w:t>
+        </w:r>
+      </w:ins>
+      <w:moveToRangeStart w:id="27" w:author="Dan Lane" w:date="2023-03-16T11:39:00Z" w:name="move129859188"/>
+      <w:moveTo w:id="28" w:author="Dan Lane" w:date="2023-03-16T11:39:00Z">
+        <w:del w:id="29" w:author="Dan Lane" w:date="2023-03-16T11:45:00Z">
+          <w:r>
+            <w:rPr>
+              <w:rFonts w:ascii="Times New Roman" w:hAnsi="Times New Roman" w:cs="Times New Roman"/>
+            </w:rPr>
+            <w:delText>little interest in news</w:delText>
+          </w:r>
+          <w:r>
+            <w:rPr>
+              <w:rFonts w:ascii="Times New Roman" w:hAnsi="Times New Roman" w:cs="Times New Roman"/>
+              <w:i/>
+              <w:iCs/>
+              <w:rPrChange w:id="30" w:author="Dan Lane" w:date="2023-03-16T11:40:00Z">
+                <w:rPr>
+                  <w:rFonts w:ascii="Times New Roman" w:hAnsi="Times New Roman" w:cs="Times New Roman"/>
+                </w:rPr>
+              </w:rPrChange>
+            </w:rPr>
+            <w:delText xml:space="preserve"> </w:delText>
+          </w:r>
+        </w:del>
+        <w:del w:id="31" w:author="Dan Lane" w:date="2023-03-16T11:40:00Z">
+          <w:r>
+            <w:rPr>
+              <w:rFonts w:ascii="Times New Roman" w:hAnsi="Times New Roman" w:cs="Times New Roman"/>
+            </w:rPr>
+            <w:delText xml:space="preserve">will </w:delText>
+          </w:r>
+        </w:del>
+        <w:r>
+          <w:rPr>
+            <w:rFonts w:ascii="Times New Roman" w:hAnsi="Times New Roman" w:cs="Times New Roman"/>
+          </w:rPr>
+          <w:t xml:space="preserve">‘stumble upon’ </w:t>
+        </w:r>
+        <w:del w:id="32" w:author="Dan Lane" w:date="2023-03-16T11:40:00Z">
+          <w:r>
+            <w:rPr>
+              <w:rFonts w:ascii="Times New Roman" w:hAnsi="Times New Roman" w:cs="Times New Roman"/>
+            </w:rPr>
+            <w:delText>it once in a while</w:delText>
+          </w:r>
+        </w:del>
+      </w:moveTo>
+      <w:ins w:id="33" w:author="Dan Lane" w:date="2023-03-16T11:40:00Z">
+        <w:r>
+          <w:rPr>
+            <w:rFonts w:ascii="Times New Roman" w:hAnsi="Times New Roman" w:cs="Times New Roman"/>
+          </w:rPr>
+          <w:t>news content</w:t>
+        </w:r>
+      </w:ins>
+      <w:moveTo w:id="34" w:author="Dan Lane" w:date="2023-03-16T11:39:00Z">
+        <w:r>
+          <w:rPr>
+            <w:rFonts w:ascii="Times New Roman" w:hAnsi="Times New Roman" w:cs="Times New Roman"/>
+          </w:rPr>
+          <w:t xml:space="preserve"> (Fletcher &amp; Nielsen, 2018; </w:t>
+        </w:r>
+        <w:r>
+          <w:rPr>
+            <w:rFonts w:ascii="Times New Roman" w:hAnsi="Times New Roman" w:cs="Times New Roman"/>
+          </w:rPr>
+          <w:t xml:space="preserve">Lu &amp; Lee, 2019; </w:t>
+        </w:r>
+        <w:r>
+          <w:rPr>
+            <w:rFonts w:ascii="Times New Roman" w:hAnsi="Times New Roman" w:cs="Times New Roman"/>
+          </w:rPr>
+          <w:t>Weeks et al., 202</w:t>
+        </w:r>
+        <w:r>
+          <w:rPr>
+            <w:rFonts w:ascii="Times New Roman" w:hAnsi="Times New Roman" w:cs="Times New Roman"/>
+          </w:rPr>
+          <w:t>2</w:t>
+        </w:r>
+        <w:r>
+          <w:rPr>
+            <w:rFonts w:ascii="Times New Roman" w:hAnsi="Times New Roman" w:cs="Times New Roman"/>
+          </w:rPr>
+          <w:t>).</w:t>
+        </w:r>
+      </w:moveTo>
+      <w:moveToRangeEnd w:id="27"/>
+      <w:ins w:id="35" w:author="Dan Lane" w:date="2023-03-16T11:41:00Z">
+        <w:r>
+          <w:rPr>
+            <w:rFonts w:ascii="Times New Roman" w:hAnsi="Times New Roman" w:cs="Times New Roman"/>
+          </w:rPr>
+          <w:t xml:space="preserve"> In c</w:t>
+        </w:r>
+      </w:ins>
+      <w:ins w:id="36" w:author="Dan Lane" w:date="2023-03-16T11:42:00Z">
+        <w:r>
+          <w:rPr>
+            <w:rFonts w:ascii="Times New Roman" w:hAnsi="Times New Roman" w:cs="Times New Roman"/>
+          </w:rPr>
+          <w:t>ontrast,</w:t>
+        </w:r>
+      </w:ins>
+      <w:ins w:id="37" w:author="Dan Lane" w:date="2023-03-16T11:46:00Z">
+        <w:r>
+          <w:rPr>
+            <w:rFonts w:ascii="Times New Roman" w:hAnsi="Times New Roman" w:cs="Times New Roman"/>
+          </w:rPr>
+          <w:t xml:space="preserve"> </w:t>
+        </w:r>
+        <w:r>
+          <w:rPr>
+            <w:rFonts w:ascii="Times New Roman" w:hAnsi="Times New Roman" w:cs="Times New Roman"/>
+            <w:i/>
+            <w:iCs/>
+            <w:rPrChange w:id="38" w:author="Dan Lane" w:date="2023-03-16T11:53:00Z">
+              <w:rPr>
+                <w:rFonts w:ascii="Times New Roman" w:hAnsi="Times New Roman" w:cs="Times New Roman"/>
+              </w:rPr>
+            </w:rPrChange>
+          </w:rPr>
+          <w:t>state</w:t>
+        </w:r>
+        <w:r>
+          <w:rPr>
+            <w:rFonts w:ascii="Times New Roman" w:hAnsi="Times New Roman" w:cs="Times New Roman"/>
+          </w:rPr>
+          <w:t xml:space="preserve">-like exposure refers to unmotivated encounters with </w:t>
+        </w:r>
+        <w:r>
+          <w:rPr>
+            <w:rFonts w:ascii="Times New Roman" w:hAnsi="Times New Roman" w:cs="Times New Roman"/>
+            <w:i/>
+            <w:iCs/>
+            <w:rPrChange w:id="39" w:author="Dan Lane" w:date="2023-03-16T11:48:00Z">
+              <w:rPr>
+                <w:rFonts w:ascii="Times New Roman" w:hAnsi="Times New Roman" w:cs="Times New Roman"/>
+              </w:rPr>
+            </w:rPrChange>
+          </w:rPr>
+          <w:t>particular</w:t>
+        </w:r>
+      </w:ins>
+      <w:ins w:id="40" w:author="Dan Lane" w:date="2023-03-16T11:47:00Z">
+        <w:r>
+          <w:rPr>
+            <w:rFonts w:ascii="Times New Roman" w:hAnsi="Times New Roman" w:cs="Times New Roman"/>
+            <w:i/>
+            <w:iCs/>
+            <w:rPrChange w:id="41" w:author="Dan Lane" w:date="2023-03-16T11:48:00Z">
+              <w:rPr>
+                <w:rFonts w:ascii="Times New Roman" w:hAnsi="Times New Roman" w:cs="Times New Roman"/>
+              </w:rPr>
+            </w:rPrChange>
+          </w:rPr>
+          <w:t xml:space="preserve"> </w:t>
+        </w:r>
+        <w:r>
+          <w:rPr>
+            <w:rFonts w:ascii="Times New Roman" w:hAnsi="Times New Roman" w:cs="Times New Roman"/>
+          </w:rPr>
+          <w:t xml:space="preserve">pieces of news content. This trait vs. state distinction allows for the possibility that incidental exposure </w:t>
+        </w:r>
+      </w:ins>
+      <w:ins w:id="42" w:author="Dan Lane" w:date="2023-03-16T11:51:00Z">
+        <w:r>
+          <w:rPr>
+            <w:rFonts w:ascii="Times New Roman" w:hAnsi="Times New Roman" w:cs="Times New Roman"/>
+          </w:rPr>
+          <w:t>can occur both among people who have traits that make them unmotivated to engage in the news generally as well as those who are simply unmotivated in a specif</w:t>
+        </w:r>
+      </w:ins>
+      <w:ins w:id="43" w:author="Dan Lane" w:date="2023-03-16T11:52:00Z">
+        <w:r>
+          <w:rPr>
+            <w:rFonts w:ascii="Times New Roman" w:hAnsi="Times New Roman" w:cs="Times New Roman"/>
+          </w:rPr>
+          <w:t>ic context (e.g., during a specific time of day or in relation to a specific topic (</w:t>
+        </w:r>
+        <w:r>
+          <w:rPr>
+            <w:rFonts w:ascii="Times New Roman" w:hAnsi="Times New Roman" w:cs="Times New Roman"/>
+          </w:rPr>
+          <w:t>Weeks &amp; Lane, 2020</w:t>
+        </w:r>
+        <w:r>
+          <w:rPr>
+            <w:rFonts w:ascii="Times New Roman" w:hAnsi="Times New Roman" w:cs="Times New Roman"/>
+          </w:rPr>
+          <w:t>).</w:t>
+        </w:r>
+      </w:ins>
     </w:p>
     <w:p>
       <w:pPr>
@@ -1851,42 +2045,432 @@
         <w:ind w:firstLine="720"/>
         <w:rPr>
           <w:rFonts w:ascii="Times New Roman" w:hAnsi="Times New Roman" w:cs="Times New Roman"/>
-        </w:rPr>
+          <w:highlight w:val="green"/>
+        </w:rPr>
+        <w:pPrChange w:id="44" w:author="Dan Lane" w:date="2023-03-16T11:48:00Z">
+          <w:pPr>
+            <w:widowControl w:val="0"/>
+            <w:spacing w:line="480" w:lineRule="auto"/>
+          </w:pPr>
+        </w:pPrChange>
       </w:pPr>
-      <w:r>
-        <w:rPr>
-          <w:rFonts w:ascii="Times New Roman" w:hAnsi="Times New Roman" w:cs="Times New Roman"/>
-        </w:rPr>
-        <w:t>Inspired by this debate</w:t>
-      </w:r>
-      <w:r>
-        <w:rPr>
-          <w:rFonts w:ascii="Times New Roman" w:hAnsi="Times New Roman" w:cs="Times New Roman"/>
-        </w:rPr>
-        <w:t xml:space="preserve">, significant scholarly attention has been devoted to understanding the </w:t>
-      </w:r>
-      <w:r>
-        <w:rPr>
-          <w:rFonts w:ascii="Times New Roman" w:hAnsi="Times New Roman" w:cs="Times New Roman"/>
-        </w:rPr>
-        <w:t xml:space="preserve">process and </w:t>
-      </w:r>
-      <w:r>
-        <w:rPr>
-          <w:rFonts w:ascii="Times New Roman" w:hAnsi="Times New Roman" w:cs="Times New Roman"/>
-        </w:rPr>
-        <w:t>frequency with which incidental exposure occurs (</w:t>
-      </w:r>
-      <w:r>
-        <w:rPr>
-          <w:rFonts w:ascii="Times New Roman" w:hAnsi="Times New Roman" w:cs="Times New Roman"/>
-        </w:rPr>
-        <w:t xml:space="preserve">Ahmadi &amp; </w:t>
+      <w:del w:id="45" w:author="Dan Lane" w:date="2023-03-16T11:41:00Z">
+        <w:r>
+          <w:rPr>
+            <w:rFonts w:ascii="Times New Roman" w:hAnsi="Times New Roman" w:cs="Times New Roman"/>
+          </w:rPr>
+          <w:delText xml:space="preserve">Despite the high-choice nature of digital media, the pervasiveness of news online makes it likely that even those who have </w:delText>
+        </w:r>
+      </w:del>
+      <w:moveFromRangeStart w:id="46" w:author="Dan Lane" w:date="2023-03-16T11:39:00Z" w:name="move129859188"/>
+      <w:moveFrom w:id="47" w:author="Dan Lane" w:date="2023-03-16T11:39:00Z">
+        <w:r>
+          <w:rPr>
+            <w:rFonts w:ascii="Times New Roman" w:hAnsi="Times New Roman" w:cs="Times New Roman"/>
+          </w:rPr>
+          <w:t>little interest in news will ‘stumble upon’ it once in a while</w:t>
+        </w:r>
+        <w:r>
+          <w:rPr>
+            <w:rFonts w:ascii="Times New Roman" w:hAnsi="Times New Roman" w:cs="Times New Roman"/>
+          </w:rPr>
+          <w:t xml:space="preserve"> (Fletcher &amp; Nielsen, 2018; </w:t>
+        </w:r>
+        <w:r>
+          <w:rPr>
+            <w:rFonts w:ascii="Times New Roman" w:hAnsi="Times New Roman" w:cs="Times New Roman"/>
+          </w:rPr>
+          <w:t>Lu &amp; Lee, 201</w:t>
+        </w:r>
+        <w:r>
+          <w:rPr>
+            <w:rFonts w:ascii="Times New Roman" w:hAnsi="Times New Roman" w:cs="Times New Roman"/>
+          </w:rPr>
+          <w:t>9</w:t>
+        </w:r>
+        <w:r>
+          <w:rPr>
+            <w:rFonts w:ascii="Times New Roman" w:hAnsi="Times New Roman" w:cs="Times New Roman"/>
+          </w:rPr>
+          <w:t xml:space="preserve">; </w:t>
+        </w:r>
+        <w:r>
+          <w:rPr>
+            <w:rFonts w:ascii="Times New Roman" w:hAnsi="Times New Roman" w:cs="Times New Roman"/>
+          </w:rPr>
+          <w:t>Weeks et al., 202</w:t>
+        </w:r>
+        <w:r>
+          <w:rPr>
+            <w:rFonts w:ascii="Times New Roman" w:hAnsi="Times New Roman" w:cs="Times New Roman"/>
+          </w:rPr>
+          <w:t>2</w:t>
+        </w:r>
+        <w:r>
+          <w:rPr>
+            <w:rFonts w:ascii="Times New Roman" w:hAnsi="Times New Roman" w:cs="Times New Roman"/>
+          </w:rPr>
+          <w:t>).</w:t>
+        </w:r>
+        <w:r>
+          <w:rPr>
+            <w:rFonts w:ascii="Times New Roman" w:hAnsi="Times New Roman" w:cs="Times New Roman"/>
+          </w:rPr>
+          <w:t xml:space="preserve"> </w:t>
+        </w:r>
+      </w:moveFrom>
+      <w:moveFromRangeEnd w:id="46"/>
+      <w:del w:id="48" w:author="Dan Lane" w:date="2023-03-16T11:41:00Z">
+        <w:r>
+          <w:rPr>
+            <w:rFonts w:ascii="Times New Roman" w:hAnsi="Times New Roman" w:cs="Times New Roman"/>
+          </w:rPr>
+          <w:delText>In particular,</w:delText>
+        </w:r>
+      </w:del>
+      <w:ins w:id="49" w:author="Dan Lane" w:date="2023-03-16T11:53:00Z">
+        <w:r>
+          <w:rPr>
+            <w:rFonts w:ascii="Times New Roman" w:hAnsi="Times New Roman" w:cs="Times New Roman"/>
+          </w:rPr>
+          <w:t xml:space="preserve">Broadly, research </w:t>
+        </w:r>
+      </w:ins>
+      <w:ins w:id="50" w:author="Dan Lane" w:date="2023-03-16T11:54:00Z">
+        <w:r>
+          <w:rPr>
+            <w:rFonts w:ascii="Times New Roman" w:hAnsi="Times New Roman" w:cs="Times New Roman"/>
+          </w:rPr>
+          <w:t xml:space="preserve">has </w:t>
+        </w:r>
+      </w:ins>
+      <w:ins w:id="51" w:author="Dan Lane" w:date="2023-03-16T11:55:00Z">
+        <w:r>
+          <w:rPr>
+            <w:rFonts w:ascii="Times New Roman" w:hAnsi="Times New Roman" w:cs="Times New Roman"/>
+          </w:rPr>
+          <w:t>examined incidental exposure on the trait-level</w:t>
+        </w:r>
+      </w:ins>
+      <w:ins w:id="52" w:author="Dan Lane" w:date="2023-03-16T11:56:00Z">
+        <w:r>
+          <w:rPr>
+            <w:rFonts w:ascii="Times New Roman" w:hAnsi="Times New Roman" w:cs="Times New Roman"/>
+          </w:rPr>
+          <w:t>, focusing on how social media faci</w:t>
+        </w:r>
+      </w:ins>
+      <w:ins w:id="53" w:author="Dan Lane" w:date="2023-03-16T11:57:00Z">
+        <w:r>
+          <w:rPr>
+            <w:rFonts w:ascii="Times New Roman" w:hAnsi="Times New Roman" w:cs="Times New Roman"/>
+          </w:rPr>
+          <w:t>litate exposure to news</w:t>
+        </w:r>
+      </w:ins>
+      <w:ins w:id="54" w:author="Dan Lane" w:date="2023-03-16T11:55:00Z">
+        <w:r>
+          <w:rPr>
+            <w:rFonts w:ascii="Times New Roman" w:hAnsi="Times New Roman" w:cs="Times New Roman"/>
+          </w:rPr>
+          <w:t xml:space="preserve"> </w:t>
+        </w:r>
+      </w:ins>
+      <w:ins w:id="55" w:author="Dan Lane" w:date="2023-03-16T11:57:00Z">
+        <w:r>
+          <w:rPr>
+            <w:rFonts w:ascii="Times New Roman" w:hAnsi="Times New Roman" w:cs="Times New Roman"/>
+          </w:rPr>
+          <w:t xml:space="preserve">during </w:t>
+        </w:r>
+      </w:ins>
+      <w:del w:id="56" w:author="Dan Lane" w:date="2023-03-16T11:55:00Z">
+        <w:r>
+          <w:rPr>
+            <w:rFonts w:ascii="Times New Roman" w:hAnsi="Times New Roman" w:cs="Times New Roman"/>
+          </w:rPr>
+          <w:delText xml:space="preserve"> s</w:delText>
+        </w:r>
+      </w:del>
+      <w:del w:id="57" w:author="Dan Lane" w:date="2023-03-16T11:57:00Z">
+        <w:r>
+          <w:rPr>
+            <w:rFonts w:ascii="Times New Roman" w:hAnsi="Times New Roman" w:cs="Times New Roman"/>
+          </w:rPr>
+          <w:delText xml:space="preserve">ocial media seemingly facilitate </w:delText>
+        </w:r>
+      </w:del>
+      <w:del w:id="58" w:author="Dan Lane" w:date="2023-03-16T11:56:00Z">
+        <w:r>
+          <w:rPr>
+            <w:rFonts w:ascii="Times New Roman" w:hAnsi="Times New Roman" w:cs="Times New Roman"/>
+          </w:rPr>
+          <w:delText xml:space="preserve">these encounters with news in </w:delText>
+        </w:r>
+      </w:del>
+      <w:r>
+        <w:rPr>
+          <w:rFonts w:ascii="Times New Roman" w:hAnsi="Times New Roman" w:cs="Times New Roman"/>
+        </w:rPr>
+        <w:t>“moment[s] of leisure” (</w:t>
       </w:r>
       <w:proofErr w:type="spellStart"/>
       <w:r>
         <w:rPr>
           <w:rFonts w:ascii="Times New Roman" w:hAnsi="Times New Roman" w:cs="Times New Roman"/>
+          <w:color w:val="000000" w:themeColor="text1"/>
+        </w:rPr>
+        <w:t>Boczkowski</w:t>
+      </w:r>
+      <w:proofErr w:type="spellEnd"/>
+      <w:r>
+        <w:rPr>
+          <w:rFonts w:ascii="Times New Roman" w:hAnsi="Times New Roman" w:cs="Times New Roman"/>
+          <w:color w:val="000000" w:themeColor="text1"/>
+        </w:rPr>
+        <w:t xml:space="preserve"> et al., 2018</w:t>
+      </w:r>
+      <w:r>
+        <w:rPr>
+          <w:rFonts w:ascii="Times New Roman" w:hAnsi="Times New Roman" w:cs="Times New Roman"/>
+          <w:color w:val="000000" w:themeColor="text1"/>
+        </w:rPr>
+        <w:t>)</w:t>
+      </w:r>
+      <w:ins w:id="59" w:author="Dan Lane" w:date="2023-03-16T11:57:00Z">
+        <w:r>
+          <w:rPr>
+            <w:rFonts w:ascii="Times New Roman" w:hAnsi="Times New Roman" w:cs="Times New Roman"/>
+            <w:color w:val="000000" w:themeColor="text1"/>
+          </w:rPr>
+          <w:t xml:space="preserve"> and a</w:t>
+        </w:r>
+      </w:ins>
+      <w:ins w:id="60" w:author="Dan Lane" w:date="2023-03-16T11:58:00Z">
+        <w:r>
+          <w:rPr>
+            <w:rFonts w:ascii="Times New Roman" w:hAnsi="Times New Roman" w:cs="Times New Roman"/>
+            <w:color w:val="000000" w:themeColor="text1"/>
+          </w:rPr>
+          <w:t xml:space="preserve">mong a sizable number of users who are </w:t>
+        </w:r>
+      </w:ins>
+      <w:ins w:id="61" w:author="Dan Lane" w:date="2023-03-16T12:00:00Z">
+        <w:r>
+          <w:rPr>
+            <w:rFonts w:ascii="Times New Roman" w:hAnsi="Times New Roman" w:cs="Times New Roman"/>
+            <w:color w:val="000000" w:themeColor="text1"/>
+          </w:rPr>
+          <w:t>fundamentally</w:t>
+        </w:r>
+      </w:ins>
+      <w:ins w:id="62" w:author="Dan Lane" w:date="2023-03-16T11:58:00Z">
+        <w:r>
+          <w:rPr>
+            <w:rFonts w:ascii="Times New Roman" w:hAnsi="Times New Roman" w:cs="Times New Roman"/>
+            <w:color w:val="000000" w:themeColor="text1"/>
+          </w:rPr>
+          <w:t xml:space="preserve"> </w:t>
+        </w:r>
+      </w:ins>
+      <w:ins w:id="63" w:author="Dan Lane" w:date="2023-03-16T12:03:00Z">
+        <w:r>
+          <w:rPr>
+            <w:rFonts w:ascii="Times New Roman" w:hAnsi="Times New Roman" w:cs="Times New Roman"/>
+            <w:color w:val="000000" w:themeColor="text1"/>
+          </w:rPr>
+          <w:t>disconnected from</w:t>
+        </w:r>
+      </w:ins>
+      <w:ins w:id="64" w:author="Dan Lane" w:date="2023-03-16T11:58:00Z">
+        <w:r>
+          <w:rPr>
+            <w:rFonts w:ascii="Times New Roman" w:hAnsi="Times New Roman" w:cs="Times New Roman"/>
+            <w:color w:val="000000" w:themeColor="text1"/>
+          </w:rPr>
+          <w:t xml:space="preserve"> </w:t>
+        </w:r>
+      </w:ins>
+      <w:ins w:id="65" w:author="Dan Lane" w:date="2023-03-16T12:03:00Z">
+        <w:r>
+          <w:rPr>
+            <w:rFonts w:ascii="Times New Roman" w:hAnsi="Times New Roman" w:cs="Times New Roman"/>
+            <w:color w:val="000000" w:themeColor="text1"/>
+          </w:rPr>
+          <w:t>the</w:t>
+        </w:r>
+      </w:ins>
+      <w:ins w:id="66" w:author="Dan Lane" w:date="2023-03-16T11:59:00Z">
+        <w:r>
+          <w:rPr>
+            <w:rFonts w:ascii="Times New Roman" w:hAnsi="Times New Roman" w:cs="Times New Roman"/>
+            <w:color w:val="000000" w:themeColor="text1"/>
+          </w:rPr>
+          <w:t xml:space="preserve"> </w:t>
+        </w:r>
+      </w:ins>
+      <w:ins w:id="67" w:author="Dan Lane" w:date="2023-03-16T11:58:00Z">
+        <w:r>
+          <w:rPr>
+            <w:rFonts w:ascii="Times New Roman" w:hAnsi="Times New Roman" w:cs="Times New Roman"/>
+            <w:color w:val="000000" w:themeColor="text1"/>
+          </w:rPr>
+          <w:t>news and politics</w:t>
+        </w:r>
+      </w:ins>
+      <w:ins w:id="68" w:author="Dan Lane" w:date="2023-03-16T12:03:00Z">
+        <w:r>
+          <w:rPr>
+            <w:rFonts w:ascii="Times New Roman" w:hAnsi="Times New Roman" w:cs="Times New Roman"/>
+            <w:color w:val="000000" w:themeColor="text1"/>
+          </w:rPr>
+          <w:t xml:space="preserve"> (</w:t>
+        </w:r>
+        <w:r>
+          <w:rPr>
+            <w:rFonts w:ascii="Times New Roman" w:hAnsi="Times New Roman" w:cs="Times New Roman"/>
+          </w:rPr>
+          <w:t xml:space="preserve">Barnidge &amp; </w:t>
+        </w:r>
+        <w:proofErr w:type="spellStart"/>
+        <w:r>
+          <w:rPr>
+            <w:rFonts w:ascii="Times New Roman" w:hAnsi="Times New Roman" w:cs="Times New Roman"/>
+          </w:rPr>
+          <w:t>Xenos</w:t>
+        </w:r>
+        <w:proofErr w:type="spellEnd"/>
+        <w:r>
+          <w:rPr>
+            <w:rFonts w:ascii="Times New Roman" w:hAnsi="Times New Roman" w:cs="Times New Roman"/>
+          </w:rPr>
+          <w:t>, 2021</w:t>
+        </w:r>
+        <w:r>
+          <w:rPr>
+            <w:rFonts w:ascii="Times New Roman" w:hAnsi="Times New Roman" w:cs="Times New Roman"/>
+          </w:rPr>
+          <w:t>)</w:t>
+        </w:r>
+      </w:ins>
+      <w:ins w:id="69" w:author="Dan Lane" w:date="2023-03-16T11:58:00Z">
+        <w:r>
+          <w:rPr>
+            <w:rFonts w:ascii="Times New Roman" w:hAnsi="Times New Roman" w:cs="Times New Roman"/>
+            <w:color w:val="000000" w:themeColor="text1"/>
+          </w:rPr>
+          <w:t xml:space="preserve">. </w:t>
+        </w:r>
+      </w:ins>
+      <w:ins w:id="70" w:author="Dan Lane" w:date="2023-03-16T12:03:00Z">
+        <w:r>
+          <w:rPr>
+            <w:rFonts w:ascii="Times New Roman" w:hAnsi="Times New Roman" w:cs="Times New Roman"/>
+            <w:color w:val="000000" w:themeColor="text1"/>
+          </w:rPr>
+          <w:t>S</w:t>
+        </w:r>
+      </w:ins>
+      <w:ins w:id="71" w:author="Dan Lane" w:date="2023-03-16T12:04:00Z">
+        <w:r>
+          <w:rPr>
+            <w:rFonts w:ascii="Times New Roman" w:hAnsi="Times New Roman" w:cs="Times New Roman"/>
+            <w:color w:val="000000" w:themeColor="text1"/>
+          </w:rPr>
+          <w:t xml:space="preserve">tudies suggest that </w:t>
+        </w:r>
+      </w:ins>
+      <w:del w:id="72" w:author="Dan Lane" w:date="2023-03-16T12:03:00Z">
+        <w:r>
+          <w:rPr>
+            <w:rFonts w:ascii="Times New Roman" w:hAnsi="Times New Roman" w:cs="Times New Roman"/>
+            <w:color w:val="000000" w:themeColor="text1"/>
+          </w:rPr>
+          <w:delText xml:space="preserve"> </w:delText>
+        </w:r>
+      </w:del>
+      <w:del w:id="73" w:author="Dan Lane" w:date="2023-03-16T11:58:00Z">
+        <w:r>
+          <w:rPr>
+            <w:rFonts w:ascii="Times New Roman" w:hAnsi="Times New Roman" w:cs="Times New Roman"/>
+            <w:color w:val="000000" w:themeColor="text1"/>
+          </w:rPr>
+          <w:delText xml:space="preserve">and, </w:delText>
+        </w:r>
+        <w:r>
+          <w:rPr>
+            <w:rFonts w:ascii="Times New Roman" w:hAnsi="Times New Roman" w:cs="Times New Roman"/>
+            <w:color w:val="000000" w:themeColor="text1"/>
+          </w:rPr>
+          <w:delText>for that reason</w:delText>
+        </w:r>
+        <w:r>
+          <w:rPr>
+            <w:rFonts w:ascii="Times New Roman" w:hAnsi="Times New Roman" w:cs="Times New Roman"/>
+            <w:color w:val="000000" w:themeColor="text1"/>
+          </w:rPr>
+          <w:delText xml:space="preserve">, </w:delText>
+        </w:r>
+      </w:del>
+      <w:r>
+        <w:rPr>
+          <w:rFonts w:ascii="Times New Roman" w:hAnsi="Times New Roman" w:cs="Times New Roman"/>
+          <w:color w:val="000000" w:themeColor="text1"/>
+        </w:rPr>
+        <w:t>incidental exposure makes up a substantial portion of news use on those platforms (</w:t>
+      </w:r>
+      <w:proofErr w:type="spellStart"/>
+      <w:r>
+        <w:rPr>
+          <w:rFonts w:ascii="Times New Roman" w:hAnsi="Times New Roman" w:cs="Times New Roman"/>
+          <w:color w:val="000000" w:themeColor="text1"/>
+        </w:rPr>
+        <w:t>Antunovic</w:t>
+      </w:r>
+      <w:proofErr w:type="spellEnd"/>
+      <w:r>
+        <w:rPr>
+          <w:rFonts w:ascii="Times New Roman" w:hAnsi="Times New Roman" w:cs="Times New Roman"/>
+          <w:color w:val="000000" w:themeColor="text1"/>
+        </w:rPr>
+        <w:t xml:space="preserve"> et al., 2018</w:t>
+      </w:r>
+      <w:r>
+        <w:rPr>
+          <w:rFonts w:ascii="Times New Roman" w:hAnsi="Times New Roman" w:cs="Times New Roman"/>
+          <w:color w:val="000000" w:themeColor="text1"/>
+        </w:rPr>
+        <w:t xml:space="preserve">; </w:t>
+      </w:r>
+      <w:r>
+        <w:rPr>
+          <w:rFonts w:ascii="Times New Roman" w:hAnsi="Times New Roman" w:cs="Times New Roman"/>
+        </w:rPr>
+        <w:t>Fletcher &amp; Nielsen, 2018</w:t>
+      </w:r>
+      <w:r>
+        <w:rPr>
+          <w:rFonts w:ascii="Times New Roman" w:hAnsi="Times New Roman" w:cs="Times New Roman"/>
+          <w:color w:val="000000" w:themeColor="text1"/>
+        </w:rPr>
+        <w:t>).</w:t>
+      </w:r>
+      <w:r>
+        <w:rPr>
+          <w:rFonts w:ascii="Times New Roman" w:hAnsi="Times New Roman" w:cs="Times New Roman"/>
+        </w:rPr>
+        <w:t xml:space="preserve"> </w:t>
+      </w:r>
+      <w:r>
+        <w:rPr>
+          <w:rFonts w:ascii="Times New Roman" w:hAnsi="Times New Roman" w:cs="Times New Roman"/>
+        </w:rPr>
+        <w:t xml:space="preserve">Accordingly, some scholars have argued that the sheer abundance of opportunity to encounter news online may actually serve to reduce or temper political inequality by providing opportunities for the disinterested to learn about and participate in the political process (Ahmadi &amp; </w:t>
+      </w:r>
+      <w:proofErr w:type="spellStart"/>
+      <w:r>
+        <w:rPr>
+          <w:rFonts w:ascii="Times New Roman" w:hAnsi="Times New Roman" w:cs="Times New Roman"/>
         </w:rPr>
         <w:t>Wohn</w:t>
       </w:r>
@@ -1895,289 +2479,91 @@
         <w:rPr>
           <w:rFonts w:ascii="Times New Roman" w:hAnsi="Times New Roman" w:cs="Times New Roman"/>
         </w:rPr>
-        <w:t xml:space="preserve">, 2018; </w:t>
+        <w:t xml:space="preserve">, 2018; Weeks et al. 2022; </w:t>
       </w:r>
       <w:proofErr w:type="spellStart"/>
       <w:r>
         <w:rPr>
-          <w:rFonts w:ascii="Times New Roman" w:hAnsi="Times New Roman" w:cs="Times New Roman"/>
-          <w:color w:val="000000" w:themeColor="text1"/>
-        </w:rPr>
-        <w:t>Antunovic</w:t>
+          <w:rFonts w:ascii="Times New Roman" w:eastAsia="Times New Roman" w:hAnsi="Times New Roman" w:cs="Times New Roman"/>
+        </w:rPr>
+        <w:t>Xenos</w:t>
       </w:r>
       <w:proofErr w:type="spellEnd"/>
       <w:r>
         <w:rPr>
-          <w:rFonts w:ascii="Times New Roman" w:hAnsi="Times New Roman" w:cs="Times New Roman"/>
-          <w:color w:val="000000" w:themeColor="text1"/>
-        </w:rPr>
-        <w:t xml:space="preserve"> et al., 2018</w:t>
-      </w:r>
-      <w:r>
-        <w:rPr>
-          <w:rFonts w:ascii="Times New Roman" w:hAnsi="Times New Roman" w:cs="Times New Roman"/>
-          <w:color w:val="000000" w:themeColor="text1"/>
-        </w:rPr>
-        <w:t xml:space="preserve">; </w:t>
-      </w:r>
-      <w:r>
-        <w:rPr>
-          <w:rFonts w:ascii="Times New Roman" w:hAnsi="Times New Roman" w:cs="Times New Roman"/>
-        </w:rPr>
-        <w:t xml:space="preserve">Barnidge, 2020; </w:t>
+          <w:rFonts w:ascii="Times New Roman" w:eastAsia="Times New Roman" w:hAnsi="Times New Roman" w:cs="Times New Roman"/>
+        </w:rPr>
+        <w:t xml:space="preserve"> et al., 2014)</w:t>
+      </w:r>
+      <w:r>
+        <w:rPr>
+          <w:rFonts w:ascii="Times New Roman" w:hAnsi="Times New Roman" w:cs="Times New Roman"/>
+        </w:rPr>
+        <w:t xml:space="preserve">. Others have argued that, while digital media may facilitate incidental </w:t>
+      </w:r>
+      <w:r>
+        <w:rPr>
+          <w:rFonts w:ascii="Times New Roman" w:hAnsi="Times New Roman" w:cs="Times New Roman"/>
+        </w:rPr>
+        <w:t>exposure</w:t>
+      </w:r>
+      <w:r>
+        <w:rPr>
+          <w:rFonts w:ascii="Times New Roman" w:hAnsi="Times New Roman" w:cs="Times New Roman"/>
+        </w:rPr>
+        <w:t xml:space="preserve"> to news, actual </w:t>
+      </w:r>
+      <w:r>
+        <w:rPr>
+          <w:rFonts w:ascii="Times New Roman" w:hAnsi="Times New Roman" w:cs="Times New Roman"/>
+          <w:i/>
+          <w:iCs/>
+        </w:rPr>
+        <w:t>engagement</w:t>
+      </w:r>
+      <w:r>
+        <w:rPr>
+          <w:rFonts w:ascii="Times New Roman" w:hAnsi="Times New Roman" w:cs="Times New Roman"/>
+        </w:rPr>
+        <w:t xml:space="preserve"> with news will remain unequal </w:t>
+      </w:r>
+      <w:r>
+        <w:rPr>
+          <w:rFonts w:ascii="Times New Roman" w:hAnsi="Times New Roman" w:cs="Times New Roman"/>
+        </w:rPr>
+        <w:t>(</w:t>
       </w:r>
       <w:proofErr w:type="spellStart"/>
       <w:r>
         <w:rPr>
           <w:rFonts w:ascii="Times New Roman" w:hAnsi="Times New Roman" w:cs="Times New Roman"/>
-          <w:color w:val="000000" w:themeColor="text1"/>
-        </w:rPr>
-        <w:t>Bergström</w:t>
+        </w:rPr>
+        <w:t>Kümpel</w:t>
       </w:r>
       <w:proofErr w:type="spellEnd"/>
       <w:r>
         <w:rPr>
           <w:rFonts w:ascii="Times New Roman" w:hAnsi="Times New Roman" w:cs="Times New Roman"/>
-          <w:color w:val="000000" w:themeColor="text1"/>
-        </w:rPr>
-        <w:t xml:space="preserve"> </w:t>
-      </w:r>
-      <w:r>
-        <w:rPr>
-          <w:rFonts w:ascii="Times New Roman" w:hAnsi="Times New Roman" w:cs="Times New Roman"/>
-          <w:color w:val="000000" w:themeColor="text1"/>
-        </w:rPr>
-        <w:t>&amp;</w:t>
-      </w:r>
-      <w:r>
-        <w:rPr>
-          <w:rFonts w:ascii="Times New Roman" w:hAnsi="Times New Roman" w:cs="Times New Roman"/>
-          <w:color w:val="000000" w:themeColor="text1"/>
-        </w:rPr>
-        <w:t xml:space="preserve"> </w:t>
-      </w:r>
-      <w:proofErr w:type="spellStart"/>
-      <w:r>
-        <w:rPr>
-          <w:rFonts w:ascii="Times New Roman" w:hAnsi="Times New Roman" w:cs="Times New Roman"/>
-          <w:color w:val="000000" w:themeColor="text1"/>
-        </w:rPr>
-        <w:t>Jervelycke</w:t>
-      </w:r>
-      <w:proofErr w:type="spellEnd"/>
-      <w:r>
-        <w:rPr>
-          <w:rFonts w:ascii="Times New Roman" w:hAnsi="Times New Roman" w:cs="Times New Roman"/>
-          <w:color w:val="000000" w:themeColor="text1"/>
-        </w:rPr>
-        <w:t xml:space="preserve"> </w:t>
-      </w:r>
-      <w:proofErr w:type="spellStart"/>
-      <w:r>
-        <w:rPr>
-          <w:rFonts w:ascii="Times New Roman" w:hAnsi="Times New Roman" w:cs="Times New Roman"/>
-          <w:color w:val="000000" w:themeColor="text1"/>
-        </w:rPr>
-        <w:t>Belfrage</w:t>
-      </w:r>
-      <w:proofErr w:type="spellEnd"/>
-      <w:r>
-        <w:rPr>
-          <w:rFonts w:ascii="Times New Roman" w:hAnsi="Times New Roman" w:cs="Times New Roman"/>
-          <w:color w:val="000000" w:themeColor="text1"/>
-        </w:rPr>
-        <w:t>, 2018</w:t>
-      </w:r>
-      <w:r>
-        <w:rPr>
-          <w:rFonts w:ascii="Times New Roman" w:hAnsi="Times New Roman" w:cs="Times New Roman"/>
-          <w:color w:val="000000" w:themeColor="text1"/>
-        </w:rPr>
-        <w:t xml:space="preserve">; </w:t>
-      </w:r>
-      <w:proofErr w:type="spellStart"/>
-      <w:r>
-        <w:rPr>
-          <w:rFonts w:ascii="Times New Roman" w:hAnsi="Times New Roman" w:cs="Times New Roman"/>
-          <w:color w:val="000000" w:themeColor="text1"/>
-        </w:rPr>
-        <w:t>Boczkowski</w:t>
-      </w:r>
-      <w:proofErr w:type="spellEnd"/>
-      <w:r>
-        <w:rPr>
-          <w:rFonts w:ascii="Times New Roman" w:hAnsi="Times New Roman" w:cs="Times New Roman"/>
-          <w:color w:val="000000" w:themeColor="text1"/>
-        </w:rPr>
-        <w:t xml:space="preserve"> et al., 2018</w:t>
-      </w:r>
-      <w:r>
-        <w:rPr>
-          <w:rFonts w:ascii="Times New Roman" w:hAnsi="Times New Roman" w:cs="Times New Roman"/>
-          <w:color w:val="000000" w:themeColor="text1"/>
-        </w:rPr>
-        <w:t xml:space="preserve">; </w:t>
-      </w:r>
-      <w:r>
-        <w:rPr>
-          <w:rFonts w:ascii="Times New Roman" w:hAnsi="Times New Roman" w:cs="Times New Roman"/>
-          <w:color w:val="000000" w:themeColor="text1"/>
-        </w:rPr>
-        <w:t xml:space="preserve">Fletcher </w:t>
-      </w:r>
-      <w:r>
-        <w:rPr>
-          <w:rFonts w:ascii="Times New Roman" w:hAnsi="Times New Roman" w:cs="Times New Roman"/>
-          <w:color w:val="000000" w:themeColor="text1"/>
-        </w:rPr>
-        <w:t>&amp;</w:t>
-      </w:r>
-      <w:r>
-        <w:rPr>
-          <w:rFonts w:ascii="Times New Roman" w:hAnsi="Times New Roman" w:cs="Times New Roman"/>
-          <w:color w:val="000000" w:themeColor="text1"/>
-        </w:rPr>
-        <w:t xml:space="preserve"> Nielsen, 2018</w:t>
-      </w:r>
-      <w:r>
-        <w:rPr>
-          <w:rFonts w:ascii="Times New Roman" w:hAnsi="Times New Roman" w:cs="Times New Roman"/>
-          <w:color w:val="000000" w:themeColor="text1"/>
-        </w:rPr>
-        <w:t xml:space="preserve">; </w:t>
-      </w:r>
-      <w:r>
-        <w:rPr>
-          <w:rFonts w:ascii="Times New Roman" w:hAnsi="Times New Roman" w:cs="Times New Roman"/>
-          <w:color w:val="000000" w:themeColor="text1"/>
-        </w:rPr>
-        <w:t>Weeks et al., 2017</w:t>
-      </w:r>
-      <w:r>
-        <w:rPr>
-          <w:rFonts w:ascii="Times New Roman" w:hAnsi="Times New Roman" w:cs="Times New Roman"/>
-        </w:rPr>
-        <w:t>), the conditions under which people engage with the news they encounter incidentally (</w:t>
-      </w:r>
-      <w:proofErr w:type="spellStart"/>
-      <w:r>
-        <w:rPr>
-          <w:rFonts w:ascii="Times New Roman" w:hAnsi="Times New Roman" w:cs="Times New Roman"/>
-        </w:rPr>
-        <w:t>Oledorf</w:t>
-      </w:r>
-      <w:proofErr w:type="spellEnd"/>
-      <w:r>
-        <w:rPr>
-          <w:rFonts w:ascii="Times New Roman" w:hAnsi="Times New Roman" w:cs="Times New Roman"/>
-        </w:rPr>
-        <w:t xml:space="preserve">-Hirsch, 2018; Karnowski et al., </w:t>
-      </w:r>
-      <w:r>
-        <w:rPr>
-          <w:rFonts w:ascii="Times New Roman" w:hAnsi="Times New Roman" w:cs="Times New Roman"/>
-        </w:rPr>
-        <w:t>2017</w:t>
-      </w:r>
-      <w:r>
-        <w:rPr>
-          <w:rFonts w:ascii="Times New Roman" w:hAnsi="Times New Roman" w:cs="Times New Roman"/>
-        </w:rPr>
-        <w:t xml:space="preserve">), and the effects of incidental exposure on knowledge and participation (Lee &amp; </w:t>
-      </w:r>
-      <w:proofErr w:type="spellStart"/>
-      <w:r>
-        <w:rPr>
-          <w:rFonts w:ascii="Times New Roman" w:hAnsi="Times New Roman" w:cs="Times New Roman"/>
-        </w:rPr>
-        <w:t>Xenos</w:t>
-      </w:r>
-      <w:proofErr w:type="spellEnd"/>
-      <w:r>
-        <w:rPr>
-          <w:rFonts w:ascii="Times New Roman" w:hAnsi="Times New Roman" w:cs="Times New Roman"/>
-        </w:rPr>
-        <w:t>, 202</w:t>
-      </w:r>
-      <w:r>
-        <w:rPr>
-          <w:rFonts w:ascii="Times New Roman" w:hAnsi="Times New Roman" w:cs="Times New Roman"/>
-        </w:rPr>
-        <w:t>2</w:t>
-      </w:r>
-      <w:r>
-        <w:rPr>
-          <w:rFonts w:ascii="Times New Roman" w:hAnsi="Times New Roman" w:cs="Times New Roman"/>
-        </w:rPr>
-        <w:t xml:space="preserve">; Lee et al., 2022; </w:t>
-      </w:r>
-      <w:proofErr w:type="spellStart"/>
-      <w:r>
-        <w:rPr>
-          <w:rFonts w:ascii="Times New Roman" w:hAnsi="Times New Roman" w:cs="Times New Roman"/>
-        </w:rPr>
-        <w:t>Nanz</w:t>
-      </w:r>
-      <w:proofErr w:type="spellEnd"/>
-      <w:r>
-        <w:rPr>
-          <w:rFonts w:ascii="Times New Roman" w:hAnsi="Times New Roman" w:cs="Times New Roman"/>
-        </w:rPr>
-        <w:t xml:space="preserve"> &amp; </w:t>
-      </w:r>
-      <w:proofErr w:type="spellStart"/>
-      <w:r>
-        <w:rPr>
-          <w:rFonts w:ascii="Times New Roman" w:hAnsi="Times New Roman" w:cs="Times New Roman"/>
-        </w:rPr>
-        <w:t>Matthes</w:t>
-      </w:r>
-      <w:proofErr w:type="spellEnd"/>
-      <w:r>
-        <w:rPr>
-          <w:rFonts w:ascii="Times New Roman" w:hAnsi="Times New Roman" w:cs="Times New Roman"/>
-        </w:rPr>
-        <w:t xml:space="preserve">, </w:t>
-      </w:r>
-      <w:r>
-        <w:rPr>
-          <w:rFonts w:ascii="Times New Roman" w:hAnsi="Times New Roman" w:cs="Times New Roman"/>
-        </w:rPr>
-        <w:t xml:space="preserve">2020; </w:t>
-      </w:r>
-      <w:r>
-        <w:rPr>
-          <w:rFonts w:ascii="Times New Roman" w:hAnsi="Times New Roman" w:cs="Times New Roman"/>
-        </w:rPr>
-        <w:t xml:space="preserve">2022; </w:t>
-      </w:r>
-      <w:proofErr w:type="spellStart"/>
-      <w:r>
-        <w:rPr>
-          <w:rFonts w:ascii="Times New Roman" w:hAnsi="Times New Roman" w:cs="Times New Roman"/>
-        </w:rPr>
-        <w:t>Valeriani</w:t>
-      </w:r>
-      <w:proofErr w:type="spellEnd"/>
-      <w:r>
-        <w:rPr>
-          <w:rFonts w:ascii="Times New Roman" w:hAnsi="Times New Roman" w:cs="Times New Roman"/>
-        </w:rPr>
-        <w:t xml:space="preserve"> &amp; </w:t>
-      </w:r>
-      <w:proofErr w:type="spellStart"/>
-      <w:r>
-        <w:rPr>
-          <w:rFonts w:ascii="Times New Roman" w:hAnsi="Times New Roman" w:cs="Times New Roman"/>
-        </w:rPr>
-        <w:t>Vaccari</w:t>
-      </w:r>
-      <w:proofErr w:type="spellEnd"/>
-      <w:r>
-        <w:rPr>
-          <w:rFonts w:ascii="Times New Roman" w:hAnsi="Times New Roman" w:cs="Times New Roman"/>
-        </w:rPr>
-        <w:t xml:space="preserve">, 2016). </w:t>
+        </w:rPr>
+        <w:t>, 2020</w:t>
+      </w:r>
+      <w:r>
+        <w:rPr>
+          <w:rFonts w:ascii="Times New Roman" w:hAnsi="Times New Roman" w:cs="Times New Roman"/>
+        </w:rPr>
+        <w:t>; Thorson, 2020</w:t>
+      </w:r>
+      <w:r>
+        <w:rPr>
+          <w:rFonts w:ascii="Times New Roman" w:hAnsi="Times New Roman" w:cs="Times New Roman"/>
+        </w:rPr>
+        <w:t>)</w:t>
+      </w:r>
+      <w:r>
+        <w:rPr>
+          <w:rFonts w:ascii="Times New Roman" w:hAnsi="Times New Roman" w:cs="Times New Roman"/>
+        </w:rPr>
+        <w:t>.</w:t>
       </w:r>
     </w:p>
     <w:p>
@@ -2193,245 +2579,327 @@
         <w:rPr>
           <w:rFonts w:ascii="Times New Roman" w:hAnsi="Times New Roman" w:cs="Times New Roman"/>
         </w:rPr>
-        <w:t>But</w:t>
-      </w:r>
-      <w:r>
-        <w:rPr>
-          <w:rFonts w:ascii="Times New Roman" w:hAnsi="Times New Roman" w:cs="Times New Roman"/>
-        </w:rPr>
-        <w:t xml:space="preserve"> e</w:t>
-      </w:r>
-      <w:r>
-        <w:rPr>
-          <w:rFonts w:ascii="Times New Roman" w:hAnsi="Times New Roman" w:cs="Times New Roman"/>
-        </w:rPr>
-        <w:t>mpirical findings are</w:t>
-      </w:r>
-      <w:r>
-        <w:rPr>
-          <w:rFonts w:ascii="Times New Roman" w:hAnsi="Times New Roman" w:cs="Times New Roman"/>
-        </w:rPr>
-        <w:t xml:space="preserve"> generally</w:t>
-      </w:r>
-      <w:r>
-        <w:rPr>
-          <w:rFonts w:ascii="Times New Roman" w:hAnsi="Times New Roman" w:cs="Times New Roman"/>
-        </w:rPr>
-        <w:t xml:space="preserve"> mixed when it comes to</w:t>
-      </w:r>
-      <w:r>
-        <w:rPr>
-          <w:rFonts w:ascii="Times New Roman" w:hAnsi="Times New Roman" w:cs="Times New Roman"/>
-        </w:rPr>
-        <w:t xml:space="preserve"> the question of whether incidental exposure has</w:t>
-      </w:r>
-      <w:r>
-        <w:rPr>
-          <w:rFonts w:ascii="Times New Roman" w:hAnsi="Times New Roman" w:cs="Times New Roman"/>
+        <w:t>Inspired by this debate</w:t>
+      </w:r>
+      <w:r>
+        <w:rPr>
+          <w:rFonts w:ascii="Times New Roman" w:hAnsi="Times New Roman" w:cs="Times New Roman"/>
+        </w:rPr>
+        <w:t xml:space="preserve">, significant scholarly attention has been devoted to understanding the </w:t>
+      </w:r>
+      <w:r>
+        <w:rPr>
+          <w:rFonts w:ascii="Times New Roman" w:hAnsi="Times New Roman" w:cs="Times New Roman"/>
+        </w:rPr>
+        <w:t xml:space="preserve">process and </w:t>
+      </w:r>
+      <w:r>
+        <w:rPr>
+          <w:rFonts w:ascii="Times New Roman" w:hAnsi="Times New Roman" w:cs="Times New Roman"/>
+        </w:rPr>
+        <w:t>frequency with which incidental exposure occurs (</w:t>
+      </w:r>
+      <w:r>
+        <w:rPr>
+          <w:rFonts w:ascii="Times New Roman" w:hAnsi="Times New Roman" w:cs="Times New Roman"/>
+        </w:rPr>
+        <w:t xml:space="preserve">Ahmadi &amp; </w:t>
+      </w:r>
+      <w:proofErr w:type="spellStart"/>
+      <w:r>
+        <w:rPr>
+          <w:rFonts w:ascii="Times New Roman" w:hAnsi="Times New Roman" w:cs="Times New Roman"/>
+        </w:rPr>
+        <w:t>Wohn</w:t>
+      </w:r>
+      <w:proofErr w:type="spellEnd"/>
+      <w:r>
+        <w:rPr>
+          <w:rFonts w:ascii="Times New Roman" w:hAnsi="Times New Roman" w:cs="Times New Roman"/>
+        </w:rPr>
+        <w:t xml:space="preserve">, 2018; </w:t>
+      </w:r>
+      <w:proofErr w:type="spellStart"/>
+      <w:r>
+        <w:rPr>
+          <w:rFonts w:ascii="Times New Roman" w:hAnsi="Times New Roman" w:cs="Times New Roman"/>
+          <w:color w:val="000000" w:themeColor="text1"/>
+        </w:rPr>
+        <w:t>Antunovic</w:t>
+      </w:r>
+      <w:proofErr w:type="spellEnd"/>
+      <w:r>
+        <w:rPr>
+          <w:rFonts w:ascii="Times New Roman" w:hAnsi="Times New Roman" w:cs="Times New Roman"/>
+          <w:color w:val="000000" w:themeColor="text1"/>
+        </w:rPr>
+        <w:t xml:space="preserve"> et al., 2018</w:t>
+      </w:r>
+      <w:r>
+        <w:rPr>
+          <w:rFonts w:ascii="Times New Roman" w:hAnsi="Times New Roman" w:cs="Times New Roman"/>
+          <w:color w:val="000000" w:themeColor="text1"/>
+        </w:rPr>
+        <w:t xml:space="preserve">; </w:t>
+      </w:r>
+      <w:r>
+        <w:rPr>
+          <w:rFonts w:ascii="Times New Roman" w:hAnsi="Times New Roman" w:cs="Times New Roman"/>
+        </w:rPr>
+        <w:t xml:space="preserve">Barnidge, 2020; </w:t>
+      </w:r>
+      <w:proofErr w:type="spellStart"/>
+      <w:r>
+        <w:rPr>
+          <w:rFonts w:ascii="Times New Roman" w:hAnsi="Times New Roman" w:cs="Times New Roman"/>
+          <w:color w:val="000000" w:themeColor="text1"/>
+        </w:rPr>
+        <w:t>Bergström</w:t>
+      </w:r>
+      <w:proofErr w:type="spellEnd"/>
+      <w:r>
+        <w:rPr>
+          <w:rFonts w:ascii="Times New Roman" w:hAnsi="Times New Roman" w:cs="Times New Roman"/>
+          <w:color w:val="000000" w:themeColor="text1"/>
         </w:rPr>
         <w:t xml:space="preserve"> </w:t>
       </w:r>
       <w:r>
         <w:rPr>
           <w:rFonts w:ascii="Times New Roman" w:hAnsi="Times New Roman" w:cs="Times New Roman"/>
-        </w:rPr>
-        <w:t>‘</w:t>
-      </w:r>
-      <w:r>
-        <w:rPr>
-          <w:rFonts w:ascii="Times New Roman" w:hAnsi="Times New Roman" w:cs="Times New Roman"/>
-        </w:rPr>
-        <w:t>equaliz</w:t>
-      </w:r>
-      <w:r>
-        <w:rPr>
-          <w:rFonts w:ascii="Times New Roman" w:hAnsi="Times New Roman" w:cs="Times New Roman"/>
-        </w:rPr>
-        <w:t>ing’ or ‘stratifying’ effects on access to and engagement with news.</w:t>
-      </w:r>
-      <w:r>
-        <w:rPr>
-          <w:rFonts w:ascii="Times New Roman" w:hAnsi="Times New Roman" w:cs="Times New Roman"/>
+          <w:color w:val="000000" w:themeColor="text1"/>
+        </w:rPr>
+        <w:t>&amp;</w:t>
+      </w:r>
+      <w:r>
+        <w:rPr>
+          <w:rFonts w:ascii="Times New Roman" w:hAnsi="Times New Roman" w:cs="Times New Roman"/>
+          <w:color w:val="000000" w:themeColor="text1"/>
         </w:rPr>
         <w:t xml:space="preserve"> </w:t>
       </w:r>
-      <w:r>
-        <w:rPr>
-          <w:rFonts w:ascii="Times New Roman" w:hAnsi="Times New Roman" w:cs="Times New Roman"/>
-        </w:rPr>
-        <w:t xml:space="preserve">For example, Fletcher and Nielsen (2018) find relatively strong evidence for </w:t>
-      </w:r>
-      <w:r>
-        <w:rPr>
-          <w:rFonts w:ascii="Times New Roman" w:hAnsi="Times New Roman" w:cs="Times New Roman"/>
-        </w:rPr>
-        <w:t>equalizing</w:t>
-      </w:r>
-      <w:r>
-        <w:rPr>
-          <w:rFonts w:ascii="Times New Roman" w:hAnsi="Times New Roman" w:cs="Times New Roman"/>
-        </w:rPr>
-        <w:t xml:space="preserve"> effects in terms of exposure. Using survey data from four countries (</w:t>
-      </w:r>
-      <w:r>
-        <w:rPr>
-          <w:rFonts w:ascii="Times New Roman" w:hAnsi="Times New Roman" w:cs="Times New Roman"/>
-        </w:rPr>
-        <w:t>Italy, Australia, United Kingdom, United States</w:t>
-      </w:r>
-      <w:r>
-        <w:rPr>
-          <w:rFonts w:ascii="Times New Roman" w:hAnsi="Times New Roman" w:cs="Times New Roman"/>
-        </w:rPr>
-        <w:t>), they find that people who use social media for purposes other than news are exposed to significantly more online news sources, and the effect is stronger among those with lower levels of political interest. In another cross-national sample, semi-structured interviews suggest that equalizing effects may occur while stumbling across content that other people post on the platform (</w:t>
-      </w:r>
       <w:proofErr w:type="spellStart"/>
       <w:r>
         <w:rPr>
           <w:rFonts w:ascii="Times New Roman" w:hAnsi="Times New Roman" w:cs="Times New Roman"/>
-        </w:rPr>
-        <w:t>Mitchelstein</w:t>
+          <w:color w:val="000000" w:themeColor="text1"/>
+        </w:rPr>
+        <w:t>Jervelycke</w:t>
       </w:r>
       <w:proofErr w:type="spellEnd"/>
       <w:r>
         <w:rPr>
           <w:rFonts w:ascii="Times New Roman" w:hAnsi="Times New Roman" w:cs="Times New Roman"/>
-        </w:rPr>
-        <w:t xml:space="preserve"> et al., 2020). Additionally, other studies have found that incidental exposure is positively related to political learning and participation </w:t>
-      </w:r>
-      <w:r>
-        <w:rPr>
-          <w:rFonts w:ascii="Times New Roman" w:eastAsia="Times New Roman" w:hAnsi="Times New Roman" w:cs="Times New Roman"/>
-        </w:rPr>
-        <w:t>(</w:t>
+          <w:color w:val="000000" w:themeColor="text1"/>
+        </w:rPr>
+        <w:t xml:space="preserve"> </w:t>
       </w:r>
       <w:proofErr w:type="spellStart"/>
       <w:r>
         <w:rPr>
-          <w:rFonts w:ascii="Times New Roman" w:eastAsia="Times New Roman" w:hAnsi="Times New Roman" w:cs="Times New Roman"/>
-        </w:rPr>
-        <w:t>Heiss</w:t>
+          <w:rFonts w:ascii="Times New Roman" w:hAnsi="Times New Roman" w:cs="Times New Roman"/>
+          <w:color w:val="000000" w:themeColor="text1"/>
+        </w:rPr>
+        <w:t>Belfrage</w:t>
       </w:r>
       <w:proofErr w:type="spellEnd"/>
       <w:r>
         <w:rPr>
-          <w:rFonts w:ascii="Times New Roman" w:eastAsia="Times New Roman" w:hAnsi="Times New Roman" w:cs="Times New Roman"/>
+          <w:rFonts w:ascii="Times New Roman" w:hAnsi="Times New Roman" w:cs="Times New Roman"/>
+          <w:color w:val="000000" w:themeColor="text1"/>
+        </w:rPr>
+        <w:t>, 2018</w:t>
+      </w:r>
+      <w:r>
+        <w:rPr>
+          <w:rFonts w:ascii="Times New Roman" w:hAnsi="Times New Roman" w:cs="Times New Roman"/>
+          <w:color w:val="000000" w:themeColor="text1"/>
+        </w:rPr>
+        <w:t xml:space="preserve">; </w:t>
+      </w:r>
+      <w:proofErr w:type="spellStart"/>
+      <w:r>
+        <w:rPr>
+          <w:rFonts w:ascii="Times New Roman" w:hAnsi="Times New Roman" w:cs="Times New Roman"/>
+          <w:color w:val="000000" w:themeColor="text1"/>
+        </w:rPr>
+        <w:t>Boczkowski</w:t>
+      </w:r>
+      <w:proofErr w:type="spellEnd"/>
+      <w:r>
+        <w:rPr>
+          <w:rFonts w:ascii="Times New Roman" w:hAnsi="Times New Roman" w:cs="Times New Roman"/>
+          <w:color w:val="000000" w:themeColor="text1"/>
+        </w:rPr>
+        <w:t xml:space="preserve"> et al., 2018</w:t>
+      </w:r>
+      <w:r>
+        <w:rPr>
+          <w:rFonts w:ascii="Times New Roman" w:hAnsi="Times New Roman" w:cs="Times New Roman"/>
+          <w:color w:val="000000" w:themeColor="text1"/>
+        </w:rPr>
+        <w:t xml:space="preserve">; </w:t>
+      </w:r>
+      <w:r>
+        <w:rPr>
+          <w:rFonts w:ascii="Times New Roman" w:hAnsi="Times New Roman" w:cs="Times New Roman"/>
+          <w:color w:val="000000" w:themeColor="text1"/>
+        </w:rPr>
+        <w:t xml:space="preserve">Fletcher </w:t>
+      </w:r>
+      <w:r>
+        <w:rPr>
+          <w:rFonts w:ascii="Times New Roman" w:hAnsi="Times New Roman" w:cs="Times New Roman"/>
+          <w:color w:val="000000" w:themeColor="text1"/>
+        </w:rPr>
+        <w:t>&amp;</w:t>
+      </w:r>
+      <w:r>
+        <w:rPr>
+          <w:rFonts w:ascii="Times New Roman" w:hAnsi="Times New Roman" w:cs="Times New Roman"/>
+          <w:color w:val="000000" w:themeColor="text1"/>
+        </w:rPr>
+        <w:t xml:space="preserve"> Nielsen, 2018</w:t>
+      </w:r>
+      <w:r>
+        <w:rPr>
+          <w:rFonts w:ascii="Times New Roman" w:hAnsi="Times New Roman" w:cs="Times New Roman"/>
+          <w:color w:val="000000" w:themeColor="text1"/>
+        </w:rPr>
+        <w:t xml:space="preserve">; </w:t>
+      </w:r>
+      <w:r>
+        <w:rPr>
+          <w:rFonts w:ascii="Times New Roman" w:hAnsi="Times New Roman" w:cs="Times New Roman"/>
+          <w:color w:val="000000" w:themeColor="text1"/>
+        </w:rPr>
+        <w:t>Weeks et al., 2017</w:t>
+      </w:r>
+      <w:r>
+        <w:rPr>
+          <w:rFonts w:ascii="Times New Roman" w:hAnsi="Times New Roman" w:cs="Times New Roman"/>
+        </w:rPr>
+        <w:t>), the conditions under which people engage with the news they encounter incidentally (</w:t>
+      </w:r>
+      <w:proofErr w:type="spellStart"/>
+      <w:r>
+        <w:rPr>
+          <w:rFonts w:ascii="Times New Roman" w:hAnsi="Times New Roman" w:cs="Times New Roman"/>
+        </w:rPr>
+        <w:t>Oledorf</w:t>
+      </w:r>
+      <w:proofErr w:type="spellEnd"/>
+      <w:r>
+        <w:rPr>
+          <w:rFonts w:ascii="Times New Roman" w:hAnsi="Times New Roman" w:cs="Times New Roman"/>
+        </w:rPr>
+        <w:t xml:space="preserve">-Hirsch, 2018; Karnowski et al., </w:t>
+      </w:r>
+      <w:r>
+        <w:rPr>
+          <w:rFonts w:ascii="Times New Roman" w:hAnsi="Times New Roman" w:cs="Times New Roman"/>
+        </w:rPr>
+        <w:t>2017</w:t>
+      </w:r>
+      <w:r>
+        <w:rPr>
+          <w:rFonts w:ascii="Times New Roman" w:hAnsi="Times New Roman" w:cs="Times New Roman"/>
+        </w:rPr>
+        <w:t xml:space="preserve">), and the effects of incidental exposure on knowledge and participation (Lee &amp; </w:t>
+      </w:r>
+      <w:proofErr w:type="spellStart"/>
+      <w:r>
+        <w:rPr>
+          <w:rFonts w:ascii="Times New Roman" w:hAnsi="Times New Roman" w:cs="Times New Roman"/>
+        </w:rPr>
+        <w:t>Xenos</w:t>
+      </w:r>
+      <w:proofErr w:type="spellEnd"/>
+      <w:r>
+        <w:rPr>
+          <w:rFonts w:ascii="Times New Roman" w:hAnsi="Times New Roman" w:cs="Times New Roman"/>
+        </w:rPr>
+        <w:t>, 202</w:t>
+      </w:r>
+      <w:r>
+        <w:rPr>
+          <w:rFonts w:ascii="Times New Roman" w:hAnsi="Times New Roman" w:cs="Times New Roman"/>
+        </w:rPr>
+        <w:t>2</w:t>
+      </w:r>
+      <w:r>
+        <w:rPr>
+          <w:rFonts w:ascii="Times New Roman" w:hAnsi="Times New Roman" w:cs="Times New Roman"/>
+        </w:rPr>
+        <w:t xml:space="preserve">; Lee et al., 2022; </w:t>
+      </w:r>
+      <w:proofErr w:type="spellStart"/>
+      <w:r>
+        <w:rPr>
+          <w:rFonts w:ascii="Times New Roman" w:hAnsi="Times New Roman" w:cs="Times New Roman"/>
+        </w:rPr>
+        <w:t>Nanz</w:t>
+      </w:r>
+      <w:proofErr w:type="spellEnd"/>
+      <w:r>
+        <w:rPr>
+          <w:rFonts w:ascii="Times New Roman" w:hAnsi="Times New Roman" w:cs="Times New Roman"/>
         </w:rPr>
         <w:t xml:space="preserve"> &amp; </w:t>
       </w:r>
       <w:proofErr w:type="spellStart"/>
       <w:r>
         <w:rPr>
-          <w:rFonts w:ascii="Times New Roman" w:eastAsia="Times New Roman" w:hAnsi="Times New Roman" w:cs="Times New Roman"/>
+          <w:rFonts w:ascii="Times New Roman" w:hAnsi="Times New Roman" w:cs="Times New Roman"/>
         </w:rPr>
         <w:t>Matthes</w:t>
       </w:r>
       <w:proofErr w:type="spellEnd"/>
       <w:r>
         <w:rPr>
-          <w:rFonts w:ascii="Times New Roman" w:eastAsia="Times New Roman" w:hAnsi="Times New Roman" w:cs="Times New Roman"/>
-        </w:rPr>
-        <w:t>, 2019</w:t>
-      </w:r>
-      <w:r>
-        <w:rPr>
-          <w:rFonts w:ascii="Times New Roman" w:eastAsia="Times New Roman" w:hAnsi="Times New Roman" w:cs="Times New Roman"/>
-        </w:rPr>
-        <w:t>; Weeks et al., 202</w:t>
-      </w:r>
-      <w:r>
-        <w:rPr>
-          <w:rFonts w:ascii="Times New Roman" w:eastAsia="Times New Roman" w:hAnsi="Times New Roman" w:cs="Times New Roman"/>
-        </w:rPr>
-        <w:t>2</w:t>
-      </w:r>
-      <w:r>
-        <w:rPr>
-          <w:rFonts w:ascii="Times New Roman" w:eastAsia="Times New Roman" w:hAnsi="Times New Roman" w:cs="Times New Roman"/>
-        </w:rPr>
-        <w:t>)</w:t>
-      </w:r>
-      <w:r>
-        <w:rPr>
-          <w:rFonts w:ascii="Times New Roman" w:eastAsia="Times New Roman" w:hAnsi="Times New Roman" w:cs="Times New Roman"/>
-        </w:rPr>
-        <w:t xml:space="preserve">. </w:t>
-      </w:r>
-      <w:r>
-        <w:rPr>
-          <w:rFonts w:ascii="Times New Roman" w:eastAsia="Times New Roman" w:hAnsi="Times New Roman" w:cs="Times New Roman"/>
-        </w:rPr>
-        <w:t>Importantly</w:t>
-      </w:r>
-      <w:r>
-        <w:rPr>
-          <w:rFonts w:ascii="Times New Roman" w:eastAsia="Times New Roman" w:hAnsi="Times New Roman" w:cs="Times New Roman"/>
-        </w:rPr>
-        <w:t xml:space="preserve">, a meta-analysis of incidental exposure research </w:t>
-      </w:r>
-      <w:r>
-        <w:rPr>
-          <w:rFonts w:ascii="Times New Roman" w:eastAsia="Times New Roman" w:hAnsi="Times New Roman" w:cs="Times New Roman"/>
-        </w:rPr>
-        <w:t>found</w:t>
-      </w:r>
-      <w:r>
-        <w:rPr>
-          <w:rFonts w:ascii="Times New Roman" w:eastAsia="Times New Roman" w:hAnsi="Times New Roman" w:cs="Times New Roman"/>
-        </w:rPr>
-        <w:t xml:space="preserve"> that these </w:t>
-      </w:r>
-      <w:r>
-        <w:rPr>
-          <w:rFonts w:ascii="Times New Roman" w:eastAsia="Times New Roman" w:hAnsi="Times New Roman" w:cs="Times New Roman"/>
-        </w:rPr>
-        <w:t xml:space="preserve">positive </w:t>
-      </w:r>
-      <w:r>
-        <w:rPr>
-          <w:rFonts w:ascii="Times New Roman" w:eastAsia="Times New Roman" w:hAnsi="Times New Roman" w:cs="Times New Roman"/>
-        </w:rPr>
-        <w:t xml:space="preserve">effects tend to be small and contextual </w:t>
-      </w:r>
-      <w:r>
-        <w:rPr>
-          <w:rFonts w:ascii="Times New Roman" w:eastAsia="Times New Roman" w:hAnsi="Times New Roman" w:cs="Times New Roman"/>
-        </w:rPr>
-        <w:t>(</w:t>
+          <w:rFonts w:ascii="Times New Roman" w:hAnsi="Times New Roman" w:cs="Times New Roman"/>
+        </w:rPr>
+        <w:t xml:space="preserve">, </w:t>
+      </w:r>
+      <w:r>
+        <w:rPr>
+          <w:rFonts w:ascii="Times New Roman" w:hAnsi="Times New Roman" w:cs="Times New Roman"/>
+        </w:rPr>
+        <w:t xml:space="preserve">2020; </w:t>
+      </w:r>
+      <w:r>
+        <w:rPr>
+          <w:rFonts w:ascii="Times New Roman" w:hAnsi="Times New Roman" w:cs="Times New Roman"/>
+        </w:rPr>
+        <w:t xml:space="preserve">2022; </w:t>
       </w:r>
       <w:proofErr w:type="spellStart"/>
       <w:r>
         <w:rPr>
-          <w:rFonts w:ascii="Times New Roman" w:eastAsia="Times New Roman" w:hAnsi="Times New Roman" w:cs="Times New Roman"/>
-        </w:rPr>
-        <w:t>Nanz</w:t>
+          <w:rFonts w:ascii="Times New Roman" w:hAnsi="Times New Roman" w:cs="Times New Roman"/>
+        </w:rPr>
+        <w:t>Valeriani</w:t>
       </w:r>
       <w:proofErr w:type="spellEnd"/>
       <w:r>
         <w:rPr>
-          <w:rFonts w:ascii="Times New Roman" w:eastAsia="Times New Roman" w:hAnsi="Times New Roman" w:cs="Times New Roman"/>
+          <w:rFonts w:ascii="Times New Roman" w:hAnsi="Times New Roman" w:cs="Times New Roman"/>
         </w:rPr>
         <w:t xml:space="preserve"> &amp; </w:t>
       </w:r>
       <w:proofErr w:type="spellStart"/>
       <w:r>
         <w:rPr>
-          <w:rFonts w:ascii="Times New Roman" w:eastAsia="Times New Roman" w:hAnsi="Times New Roman" w:cs="Times New Roman"/>
-        </w:rPr>
-        <w:t>Matthes</w:t>
+          <w:rFonts w:ascii="Times New Roman" w:hAnsi="Times New Roman" w:cs="Times New Roman"/>
+        </w:rPr>
+        <w:t>Vaccari</w:t>
       </w:r>
       <w:proofErr w:type="spellEnd"/>
       <w:r>
         <w:rPr>
-          <w:rFonts w:ascii="Times New Roman" w:eastAsia="Times New Roman" w:hAnsi="Times New Roman" w:cs="Times New Roman"/>
-        </w:rPr>
-        <w:t>, 2022)</w:t>
-      </w:r>
-      <w:r>
-        <w:rPr>
-          <w:rFonts w:ascii="Times New Roman" w:eastAsia="Times New Roman" w:hAnsi="Times New Roman" w:cs="Times New Roman"/>
-        </w:rPr>
-        <w:t>.</w:t>
+          <w:rFonts w:ascii="Times New Roman" w:hAnsi="Times New Roman" w:cs="Times New Roman"/>
+        </w:rPr>
+        <w:t xml:space="preserve">, 2016). </w:t>
       </w:r>
     </w:p>
     <w:p>
@@ -2447,166 +2915,245 @@
         <w:rPr>
           <w:rFonts w:ascii="Times New Roman" w:hAnsi="Times New Roman" w:cs="Times New Roman"/>
         </w:rPr>
-        <w:t xml:space="preserve">While studies </w:t>
-      </w:r>
-      <w:r>
-        <w:rPr>
-          <w:rFonts w:ascii="Times New Roman" w:hAnsi="Times New Roman" w:cs="Times New Roman"/>
-        </w:rPr>
-        <w:t xml:space="preserve">cited above offer evidence of </w:t>
-      </w:r>
-      <w:r>
-        <w:rPr>
-          <w:rFonts w:ascii="Times New Roman" w:hAnsi="Times New Roman" w:cs="Times New Roman"/>
-        </w:rPr>
-        <w:t xml:space="preserve">equalizing effects for exposure to news, other studies have found that people who are interested in the news are much more likely to expend the extra effort to engage with </w:t>
-      </w:r>
-      <w:r>
-        <w:rPr>
-          <w:rFonts w:ascii="Times New Roman" w:hAnsi="Times New Roman" w:cs="Times New Roman"/>
-        </w:rPr>
-        <w:t xml:space="preserve">news </w:t>
-      </w:r>
-      <w:r>
-        <w:rPr>
-          <w:rFonts w:ascii="Times New Roman" w:hAnsi="Times New Roman" w:cs="Times New Roman"/>
-        </w:rPr>
-        <w:t>content they come across (</w:t>
+        <w:t>But</w:t>
+      </w:r>
+      <w:r>
+        <w:rPr>
+          <w:rFonts w:ascii="Times New Roman" w:hAnsi="Times New Roman" w:cs="Times New Roman"/>
+        </w:rPr>
+        <w:t xml:space="preserve"> e</w:t>
+      </w:r>
+      <w:r>
+        <w:rPr>
+          <w:rFonts w:ascii="Times New Roman" w:hAnsi="Times New Roman" w:cs="Times New Roman"/>
+        </w:rPr>
+        <w:t>mpirical findings are</w:t>
+      </w:r>
+      <w:r>
+        <w:rPr>
+          <w:rFonts w:ascii="Times New Roman" w:hAnsi="Times New Roman" w:cs="Times New Roman"/>
+        </w:rPr>
+        <w:t xml:space="preserve"> generally</w:t>
+      </w:r>
+      <w:r>
+        <w:rPr>
+          <w:rFonts w:ascii="Times New Roman" w:hAnsi="Times New Roman" w:cs="Times New Roman"/>
+        </w:rPr>
+        <w:t xml:space="preserve"> mixed when it comes to</w:t>
+      </w:r>
+      <w:r>
+        <w:rPr>
+          <w:rFonts w:ascii="Times New Roman" w:hAnsi="Times New Roman" w:cs="Times New Roman"/>
+        </w:rPr>
+        <w:t xml:space="preserve"> the question of whether incidental exposure has</w:t>
+      </w:r>
+      <w:r>
+        <w:rPr>
+          <w:rFonts w:ascii="Times New Roman" w:hAnsi="Times New Roman" w:cs="Times New Roman"/>
+        </w:rPr>
+        <w:t xml:space="preserve"> </w:t>
+      </w:r>
+      <w:r>
+        <w:rPr>
+          <w:rFonts w:ascii="Times New Roman" w:hAnsi="Times New Roman" w:cs="Times New Roman"/>
+        </w:rPr>
+        <w:t>‘</w:t>
+      </w:r>
+      <w:r>
+        <w:rPr>
+          <w:rFonts w:ascii="Times New Roman" w:hAnsi="Times New Roman" w:cs="Times New Roman"/>
+        </w:rPr>
+        <w:t>equaliz</w:t>
+      </w:r>
+      <w:r>
+        <w:rPr>
+          <w:rFonts w:ascii="Times New Roman" w:hAnsi="Times New Roman" w:cs="Times New Roman"/>
+        </w:rPr>
+        <w:t>ing’ or ‘stratifying’ effects on access to and engagement with news.</w:t>
+      </w:r>
+      <w:r>
+        <w:rPr>
+          <w:rFonts w:ascii="Times New Roman" w:hAnsi="Times New Roman" w:cs="Times New Roman"/>
+        </w:rPr>
+        <w:t xml:space="preserve"> </w:t>
+      </w:r>
+      <w:r>
+        <w:rPr>
+          <w:rFonts w:ascii="Times New Roman" w:hAnsi="Times New Roman" w:cs="Times New Roman"/>
+        </w:rPr>
+        <w:t xml:space="preserve">For example, Fletcher and Nielsen (2018) find relatively strong evidence for </w:t>
+      </w:r>
+      <w:r>
+        <w:rPr>
+          <w:rFonts w:ascii="Times New Roman" w:hAnsi="Times New Roman" w:cs="Times New Roman"/>
+        </w:rPr>
+        <w:t>equalizing</w:t>
+      </w:r>
+      <w:r>
+        <w:rPr>
+          <w:rFonts w:ascii="Times New Roman" w:hAnsi="Times New Roman" w:cs="Times New Roman"/>
+        </w:rPr>
+        <w:t xml:space="preserve"> effects in terms of exposure. Using survey data from four countries (</w:t>
+      </w:r>
+      <w:r>
+        <w:rPr>
+          <w:rFonts w:ascii="Times New Roman" w:hAnsi="Times New Roman" w:cs="Times New Roman"/>
+        </w:rPr>
+        <w:t>Italy, Australia, United Kingdom, United States</w:t>
+      </w:r>
+      <w:r>
+        <w:rPr>
+          <w:rFonts w:ascii="Times New Roman" w:hAnsi="Times New Roman" w:cs="Times New Roman"/>
+        </w:rPr>
+        <w:t>), they find that people who use social media for purposes other than news are exposed to significantly more online news sources, and the effect is stronger among those with lower levels of political interest. In another cross-national sample, semi-structured interviews suggest that equalizing effects may occur while stumbling across content that other people post on the platform (</w:t>
       </w:r>
       <w:proofErr w:type="spellStart"/>
       <w:r>
         <w:rPr>
           <w:rFonts w:ascii="Times New Roman" w:hAnsi="Times New Roman" w:cs="Times New Roman"/>
         </w:rPr>
-        <w:t>Kümpel</w:t>
+        <w:t>Mitchelstein</w:t>
       </w:r>
       <w:proofErr w:type="spellEnd"/>
       <w:r>
         <w:rPr>
           <w:rFonts w:ascii="Times New Roman" w:hAnsi="Times New Roman" w:cs="Times New Roman"/>
         </w:rPr>
-        <w:t>, 2020)</w:t>
-      </w:r>
-      <w:r>
-        <w:rPr>
-          <w:rFonts w:ascii="Times New Roman" w:hAnsi="Times New Roman" w:cs="Times New Roman"/>
-        </w:rPr>
-        <w:t>. T</w:t>
-      </w:r>
-      <w:r>
-        <w:rPr>
-          <w:rFonts w:ascii="Times New Roman" w:hAnsi="Times New Roman" w:cs="Times New Roman"/>
-        </w:rPr>
-        <w:t>hese</w:t>
-      </w:r>
-      <w:r>
-        <w:rPr>
-          <w:rFonts w:ascii="Times New Roman" w:hAnsi="Times New Roman" w:cs="Times New Roman"/>
-        </w:rPr>
-        <w:t xml:space="preserve"> engagement</w:t>
-      </w:r>
-      <w:r>
-        <w:rPr>
-          <w:rFonts w:ascii="Times New Roman" w:hAnsi="Times New Roman" w:cs="Times New Roman"/>
-        </w:rPr>
-        <w:t xml:space="preserve"> behaviors are read by news selection algorithms as indicators of future interest (Thorson et al., 2021), which create stratificational effects in future exposure (Barnidge, 2021). Additionally, inequalities in social networks embed some individuals immersed in ‘information-rich’ networks while others are left in so-called ‘social media news deserts’ (Barnidge &amp; </w:t>
+        <w:t xml:space="preserve"> et al., 2020). Additionally, other studies have found that incidental exposure is positively related to political learning and participation </w:t>
+      </w:r>
+      <w:r>
+        <w:rPr>
+          <w:rFonts w:ascii="Times New Roman" w:eastAsia="Times New Roman" w:hAnsi="Times New Roman" w:cs="Times New Roman"/>
+        </w:rPr>
+        <w:t>(</w:t>
       </w:r>
       <w:proofErr w:type="spellStart"/>
       <w:r>
         <w:rPr>
-          <w:rFonts w:ascii="Times New Roman" w:hAnsi="Times New Roman" w:cs="Times New Roman"/>
-        </w:rPr>
-        <w:t>Xenos</w:t>
+          <w:rFonts w:ascii="Times New Roman" w:eastAsia="Times New Roman" w:hAnsi="Times New Roman" w:cs="Times New Roman"/>
+        </w:rPr>
+        <w:t>Heiss</w:t>
       </w:r>
       <w:proofErr w:type="spellEnd"/>
       <w:r>
         <w:rPr>
-          <w:rFonts w:ascii="Times New Roman" w:hAnsi="Times New Roman" w:cs="Times New Roman"/>
-        </w:rPr>
-        <w:t>, 2021)</w:t>
-      </w:r>
-      <w:r>
-        <w:rPr>
-          <w:rFonts w:ascii="Times New Roman" w:hAnsi="Times New Roman" w:cs="Times New Roman"/>
+          <w:rFonts w:ascii="Times New Roman" w:eastAsia="Times New Roman" w:hAnsi="Times New Roman" w:cs="Times New Roman"/>
+        </w:rPr>
+        <w:t xml:space="preserve"> &amp; </w:t>
+      </w:r>
+      <w:proofErr w:type="spellStart"/>
+      <w:r>
+        <w:rPr>
+          <w:rFonts w:ascii="Times New Roman" w:eastAsia="Times New Roman" w:hAnsi="Times New Roman" w:cs="Times New Roman"/>
+        </w:rPr>
+        <w:t>Matthes</w:t>
+      </w:r>
+      <w:proofErr w:type="spellEnd"/>
+      <w:r>
+        <w:rPr>
+          <w:rFonts w:ascii="Times New Roman" w:eastAsia="Times New Roman" w:hAnsi="Times New Roman" w:cs="Times New Roman"/>
+        </w:rPr>
+        <w:t>, 2019</w:t>
+      </w:r>
+      <w:r>
+        <w:rPr>
+          <w:rFonts w:ascii="Times New Roman" w:eastAsia="Times New Roman" w:hAnsi="Times New Roman" w:cs="Times New Roman"/>
+        </w:rPr>
+        <w:t>; Weeks et al., 202</w:t>
+      </w:r>
+      <w:r>
+        <w:rPr>
+          <w:rFonts w:ascii="Times New Roman" w:eastAsia="Times New Roman" w:hAnsi="Times New Roman" w:cs="Times New Roman"/>
+        </w:rPr>
+        <w:t>2</w:t>
+      </w:r>
+      <w:r>
+        <w:rPr>
+          <w:rFonts w:ascii="Times New Roman" w:eastAsia="Times New Roman" w:hAnsi="Times New Roman" w:cs="Times New Roman"/>
+        </w:rPr>
+        <w:t>)</w:t>
+      </w:r>
+      <w:r>
+        <w:rPr>
+          <w:rFonts w:ascii="Times New Roman" w:eastAsia="Times New Roman" w:hAnsi="Times New Roman" w:cs="Times New Roman"/>
+        </w:rPr>
+        <w:t xml:space="preserve">. </w:t>
+      </w:r>
+      <w:r>
+        <w:rPr>
+          <w:rFonts w:ascii="Times New Roman" w:eastAsia="Times New Roman" w:hAnsi="Times New Roman" w:cs="Times New Roman"/>
+        </w:rPr>
+        <w:t>Importantly</w:t>
+      </w:r>
+      <w:r>
+        <w:rPr>
+          <w:rFonts w:ascii="Times New Roman" w:eastAsia="Times New Roman" w:hAnsi="Times New Roman" w:cs="Times New Roman"/>
+        </w:rPr>
+        <w:t xml:space="preserve">, a meta-analysis of incidental exposure research </w:t>
+      </w:r>
+      <w:r>
+        <w:rPr>
+          <w:rFonts w:ascii="Times New Roman" w:eastAsia="Times New Roman" w:hAnsi="Times New Roman" w:cs="Times New Roman"/>
+        </w:rPr>
+        <w:t>found</w:t>
+      </w:r>
+      <w:r>
+        <w:rPr>
+          <w:rFonts w:ascii="Times New Roman" w:eastAsia="Times New Roman" w:hAnsi="Times New Roman" w:cs="Times New Roman"/>
+        </w:rPr>
+        <w:t xml:space="preserve"> that these </w:t>
+      </w:r>
+      <w:r>
+        <w:rPr>
+          <w:rFonts w:ascii="Times New Roman" w:eastAsia="Times New Roman" w:hAnsi="Times New Roman" w:cs="Times New Roman"/>
+        </w:rPr>
+        <w:t xml:space="preserve">positive </w:t>
+      </w:r>
+      <w:r>
+        <w:rPr>
+          <w:rFonts w:ascii="Times New Roman" w:eastAsia="Times New Roman" w:hAnsi="Times New Roman" w:cs="Times New Roman"/>
+        </w:rPr>
+        <w:t xml:space="preserve">effects tend to be small and contextual </w:t>
+      </w:r>
+      <w:r>
+        <w:rPr>
+          <w:rFonts w:ascii="Times New Roman" w:eastAsia="Times New Roman" w:hAnsi="Times New Roman" w:cs="Times New Roman"/>
+        </w:rPr>
+        <w:t>(</w:t>
+      </w:r>
+      <w:proofErr w:type="spellStart"/>
+      <w:r>
+        <w:rPr>
+          <w:rFonts w:ascii="Times New Roman" w:eastAsia="Times New Roman" w:hAnsi="Times New Roman" w:cs="Times New Roman"/>
+        </w:rPr>
+        <w:t>Nanz</w:t>
+      </w:r>
+      <w:proofErr w:type="spellEnd"/>
+      <w:r>
+        <w:rPr>
+          <w:rFonts w:ascii="Times New Roman" w:eastAsia="Times New Roman" w:hAnsi="Times New Roman" w:cs="Times New Roman"/>
+        </w:rPr>
+        <w:t xml:space="preserve"> &amp; </w:t>
+      </w:r>
+      <w:proofErr w:type="spellStart"/>
+      <w:r>
+        <w:rPr>
+          <w:rFonts w:ascii="Times New Roman" w:eastAsia="Times New Roman" w:hAnsi="Times New Roman" w:cs="Times New Roman"/>
+        </w:rPr>
+        <w:t>Matthes</w:t>
+      </w:r>
+      <w:proofErr w:type="spellEnd"/>
+      <w:r>
+        <w:rPr>
+          <w:rFonts w:ascii="Times New Roman" w:eastAsia="Times New Roman" w:hAnsi="Times New Roman" w:cs="Times New Roman"/>
+        </w:rPr>
+        <w:t>, 2022)</w:t>
+      </w:r>
+      <w:r>
+        <w:rPr>
+          <w:rFonts w:ascii="Times New Roman" w:eastAsia="Times New Roman" w:hAnsi="Times New Roman" w:cs="Times New Roman"/>
         </w:rPr>
         <w:t>.</w:t>
-      </w:r>
-      <w:r>
-        <w:rPr>
-          <w:rFonts w:ascii="Times New Roman" w:hAnsi="Times New Roman" w:cs="Times New Roman"/>
-        </w:rPr>
-        <w:t xml:space="preserve"> </w:t>
-      </w:r>
-      <w:r>
-        <w:rPr>
-          <w:rFonts w:ascii="Times New Roman" w:hAnsi="Times New Roman" w:cs="Times New Roman"/>
-        </w:rPr>
-        <w:t>This suggests that</w:t>
-      </w:r>
-      <w:r>
-        <w:rPr>
-          <w:rFonts w:ascii="Times New Roman" w:hAnsi="Times New Roman" w:cs="Times New Roman"/>
-        </w:rPr>
-        <w:t xml:space="preserve"> individuals’ social contacts also inform content selection algorithms on social media platforms (DeVito, 2017). Thus, while there is some evidence for equalizing effects, the antecedent individual- and meso-level factors—like news interest, network characteristics, and algorithms—tend to create a reciprocal relationship between exposure and engagement, where some groups are left in information landscapes that are only sporadically populated with politically relevant information (Barnidge &amp; </w:t>
-      </w:r>
-      <w:proofErr w:type="spellStart"/>
-      <w:r>
-        <w:rPr>
-          <w:rFonts w:ascii="Times New Roman" w:hAnsi="Times New Roman" w:cs="Times New Roman"/>
-        </w:rPr>
-        <w:t>Xenos</w:t>
-      </w:r>
-      <w:proofErr w:type="spellEnd"/>
-      <w:r>
-        <w:rPr>
-          <w:rFonts w:ascii="Times New Roman" w:hAnsi="Times New Roman" w:cs="Times New Roman"/>
-        </w:rPr>
-        <w:t xml:space="preserve">, 2021; Lee &amp; </w:t>
-      </w:r>
-      <w:proofErr w:type="spellStart"/>
-      <w:r>
-        <w:rPr>
-          <w:rFonts w:ascii="Times New Roman" w:hAnsi="Times New Roman" w:cs="Times New Roman"/>
-        </w:rPr>
-        <w:t>Xenos</w:t>
-      </w:r>
-      <w:proofErr w:type="spellEnd"/>
-      <w:r>
-        <w:rPr>
-          <w:rFonts w:ascii="Times New Roman" w:hAnsi="Times New Roman" w:cs="Times New Roman"/>
-        </w:rPr>
-        <w:t>, 202</w:t>
-      </w:r>
-      <w:r>
-        <w:rPr>
-          <w:rFonts w:ascii="Times New Roman" w:hAnsi="Times New Roman" w:cs="Times New Roman"/>
-        </w:rPr>
-        <w:t>2</w:t>
-      </w:r>
-      <w:r>
-        <w:rPr>
-          <w:rFonts w:ascii="Times New Roman" w:hAnsi="Times New Roman" w:cs="Times New Roman"/>
-        </w:rPr>
-        <w:t xml:space="preserve">; Thorson, 2019). </w:t>
-      </w:r>
-    </w:p>
-    <w:p>
-      <w:pPr>
-        <w:widowControl w:val="0"/>
-        <w:spacing w:line="480" w:lineRule="auto"/>
-        <w:rPr>
-          <w:rFonts w:ascii="Times New Roman" w:eastAsia="Times New Roman" w:hAnsi="Times New Roman" w:cs="Times New Roman"/>
-          <w:b/>
-          <w:bCs/>
-        </w:rPr>
-      </w:pPr>
-      <w:r>
-        <w:rPr>
-          <w:rFonts w:ascii="Times New Roman" w:eastAsia="Times New Roman" w:hAnsi="Times New Roman" w:cs="Times New Roman"/>
-          <w:b/>
-          <w:bCs/>
-        </w:rPr>
-        <w:t>From Incidental Exposure to News Attraction</w:t>
       </w:r>
     </w:p>
     <w:p>
@@ -2615,204 +3162,173 @@
         <w:spacing w:line="480" w:lineRule="auto"/>
         <w:ind w:firstLine="720"/>
         <w:rPr>
+          <w:rFonts w:ascii="Times New Roman" w:hAnsi="Times New Roman" w:cs="Times New Roman"/>
+        </w:rPr>
+      </w:pPr>
+      <w:r>
+        <w:rPr>
+          <w:rFonts w:ascii="Times New Roman" w:hAnsi="Times New Roman" w:cs="Times New Roman"/>
+        </w:rPr>
+        <w:t xml:space="preserve">While studies </w:t>
+      </w:r>
+      <w:r>
+        <w:rPr>
+          <w:rFonts w:ascii="Times New Roman" w:hAnsi="Times New Roman" w:cs="Times New Roman"/>
+        </w:rPr>
+        <w:t xml:space="preserve">cited above offer evidence of </w:t>
+      </w:r>
+      <w:r>
+        <w:rPr>
+          <w:rFonts w:ascii="Times New Roman" w:hAnsi="Times New Roman" w:cs="Times New Roman"/>
+        </w:rPr>
+        <w:t xml:space="preserve">equalizing effects for exposure to news, other studies have found that people who are interested in the news are much more likely to expend the extra effort to engage with </w:t>
+      </w:r>
+      <w:r>
+        <w:rPr>
+          <w:rFonts w:ascii="Times New Roman" w:hAnsi="Times New Roman" w:cs="Times New Roman"/>
+        </w:rPr>
+        <w:t xml:space="preserve">news </w:t>
+      </w:r>
+      <w:r>
+        <w:rPr>
+          <w:rFonts w:ascii="Times New Roman" w:hAnsi="Times New Roman" w:cs="Times New Roman"/>
+        </w:rPr>
+        <w:t>content they come across (</w:t>
+      </w:r>
+      <w:proofErr w:type="spellStart"/>
+      <w:r>
+        <w:rPr>
+          <w:rFonts w:ascii="Times New Roman" w:hAnsi="Times New Roman" w:cs="Times New Roman"/>
+        </w:rPr>
+        <w:t>Kümpel</w:t>
+      </w:r>
+      <w:proofErr w:type="spellEnd"/>
+      <w:r>
+        <w:rPr>
+          <w:rFonts w:ascii="Times New Roman" w:hAnsi="Times New Roman" w:cs="Times New Roman"/>
+        </w:rPr>
+        <w:t>, 2020)</w:t>
+      </w:r>
+      <w:r>
+        <w:rPr>
+          <w:rFonts w:ascii="Times New Roman" w:hAnsi="Times New Roman" w:cs="Times New Roman"/>
+        </w:rPr>
+        <w:t>. T</w:t>
+      </w:r>
+      <w:r>
+        <w:rPr>
+          <w:rFonts w:ascii="Times New Roman" w:hAnsi="Times New Roman" w:cs="Times New Roman"/>
+        </w:rPr>
+        <w:t>hese</w:t>
+      </w:r>
+      <w:r>
+        <w:rPr>
+          <w:rFonts w:ascii="Times New Roman" w:hAnsi="Times New Roman" w:cs="Times New Roman"/>
+        </w:rPr>
+        <w:t xml:space="preserve"> engagement</w:t>
+      </w:r>
+      <w:r>
+        <w:rPr>
+          <w:rFonts w:ascii="Times New Roman" w:hAnsi="Times New Roman" w:cs="Times New Roman"/>
+        </w:rPr>
+        <w:t xml:space="preserve"> behaviors are read by news selection algorithms as indicators of future interest (Thorson et al., 2021), which create stratificational effects in future exposure (Barnidge, 2021). Additionally, inequalities in social networks embed some individuals immersed in ‘information-rich’ networks while others are left in so-called ‘social media news deserts’ (Barnidge &amp; </w:t>
+      </w:r>
+      <w:proofErr w:type="spellStart"/>
+      <w:r>
+        <w:rPr>
+          <w:rFonts w:ascii="Times New Roman" w:hAnsi="Times New Roman" w:cs="Times New Roman"/>
+        </w:rPr>
+        <w:t>Xenos</w:t>
+      </w:r>
+      <w:proofErr w:type="spellEnd"/>
+      <w:r>
+        <w:rPr>
+          <w:rFonts w:ascii="Times New Roman" w:hAnsi="Times New Roman" w:cs="Times New Roman"/>
+        </w:rPr>
+        <w:t>, 2021)</w:t>
+      </w:r>
+      <w:r>
+        <w:rPr>
+          <w:rFonts w:ascii="Times New Roman" w:hAnsi="Times New Roman" w:cs="Times New Roman"/>
+        </w:rPr>
+        <w:t>.</w:t>
+      </w:r>
+      <w:r>
+        <w:rPr>
+          <w:rFonts w:ascii="Times New Roman" w:hAnsi="Times New Roman" w:cs="Times New Roman"/>
+        </w:rPr>
+        <w:t xml:space="preserve"> </w:t>
+      </w:r>
+      <w:r>
+        <w:rPr>
+          <w:rFonts w:ascii="Times New Roman" w:hAnsi="Times New Roman" w:cs="Times New Roman"/>
+        </w:rPr>
+        <w:t>This suggests that</w:t>
+      </w:r>
+      <w:r>
+        <w:rPr>
+          <w:rFonts w:ascii="Times New Roman" w:hAnsi="Times New Roman" w:cs="Times New Roman"/>
+        </w:rPr>
+        <w:t xml:space="preserve"> individuals’ social contacts also inform content selection algorithms on social media platforms (DeVito, 2017). Thus, while there is some evidence for equalizing effects, the antecedent individual- and meso-level factors—like news interest, network characteristics, and algorithms—tend to create a reciprocal relationship between exposure and engagement, where some groups are left in information landscapes that are only sporadically populated with politically relevant information (Barnidge &amp; </w:t>
+      </w:r>
+      <w:proofErr w:type="spellStart"/>
+      <w:r>
+        <w:rPr>
+          <w:rFonts w:ascii="Times New Roman" w:hAnsi="Times New Roman" w:cs="Times New Roman"/>
+        </w:rPr>
+        <w:t>Xenos</w:t>
+      </w:r>
+      <w:proofErr w:type="spellEnd"/>
+      <w:r>
+        <w:rPr>
+          <w:rFonts w:ascii="Times New Roman" w:hAnsi="Times New Roman" w:cs="Times New Roman"/>
+        </w:rPr>
+        <w:t xml:space="preserve">, 2021; Lee &amp; </w:t>
+      </w:r>
+      <w:proofErr w:type="spellStart"/>
+      <w:r>
+        <w:rPr>
+          <w:rFonts w:ascii="Times New Roman" w:hAnsi="Times New Roman" w:cs="Times New Roman"/>
+        </w:rPr>
+        <w:t>Xenos</w:t>
+      </w:r>
+      <w:proofErr w:type="spellEnd"/>
+      <w:r>
+        <w:rPr>
+          <w:rFonts w:ascii="Times New Roman" w:hAnsi="Times New Roman" w:cs="Times New Roman"/>
+        </w:rPr>
+        <w:t>, 202</w:t>
+      </w:r>
+      <w:r>
+        <w:rPr>
+          <w:rFonts w:ascii="Times New Roman" w:hAnsi="Times New Roman" w:cs="Times New Roman"/>
+        </w:rPr>
+        <w:t>2</w:t>
+      </w:r>
+      <w:r>
+        <w:rPr>
+          <w:rFonts w:ascii="Times New Roman" w:hAnsi="Times New Roman" w:cs="Times New Roman"/>
+        </w:rPr>
+        <w:t xml:space="preserve">; Thorson, 2019). </w:t>
+      </w:r>
+    </w:p>
+    <w:p>
+      <w:pPr>
+        <w:widowControl w:val="0"/>
+        <w:spacing w:line="480" w:lineRule="auto"/>
+        <w:rPr>
           <w:rFonts w:ascii="Times New Roman" w:eastAsia="Times New Roman" w:hAnsi="Times New Roman" w:cs="Times New Roman"/>
+          <w:b/>
+          <w:bCs/>
         </w:rPr>
       </w:pPr>
       <w:r>
         <w:rPr>
           <w:rFonts w:ascii="Times New Roman" w:eastAsia="Times New Roman" w:hAnsi="Times New Roman" w:cs="Times New Roman"/>
-        </w:rPr>
-        <w:t>A</w:t>
-      </w:r>
-      <w:r>
-        <w:rPr>
-          <w:rFonts w:ascii="Times New Roman" w:eastAsia="Times New Roman" w:hAnsi="Times New Roman" w:cs="Times New Roman"/>
-        </w:rPr>
-        <w:t xml:space="preserve">dvancing our understanding of </w:t>
-      </w:r>
-      <w:r>
-        <w:rPr>
-          <w:rFonts w:ascii="Times New Roman" w:eastAsia="Times New Roman" w:hAnsi="Times New Roman" w:cs="Times New Roman"/>
-        </w:rPr>
-        <w:t>digital</w:t>
-      </w:r>
-      <w:r>
-        <w:rPr>
-          <w:rFonts w:ascii="Times New Roman" w:eastAsia="Times New Roman" w:hAnsi="Times New Roman" w:cs="Times New Roman"/>
-        </w:rPr>
-        <w:t xml:space="preserve"> inequalities</w:t>
-      </w:r>
-      <w:r>
-        <w:rPr>
-          <w:rFonts w:ascii="Times New Roman" w:eastAsia="Times New Roman" w:hAnsi="Times New Roman" w:cs="Times New Roman"/>
-        </w:rPr>
-        <w:t xml:space="preserve"> in political news audiences</w:t>
-      </w:r>
-      <w:r>
-        <w:rPr>
-          <w:rFonts w:ascii="Times New Roman" w:eastAsia="Times New Roman" w:hAnsi="Times New Roman" w:cs="Times New Roman"/>
-        </w:rPr>
-        <w:t xml:space="preserve"> requires addressing a key issue that has arisen in </w:t>
-      </w:r>
-      <w:r>
-        <w:rPr>
-          <w:rFonts w:ascii="Times New Roman" w:eastAsia="Times New Roman" w:hAnsi="Times New Roman" w:cs="Times New Roman"/>
-        </w:rPr>
-        <w:t xml:space="preserve">the </w:t>
-      </w:r>
-      <w:r>
-        <w:rPr>
-          <w:rFonts w:ascii="Times New Roman" w:eastAsia="Times New Roman" w:hAnsi="Times New Roman" w:cs="Times New Roman"/>
-        </w:rPr>
-        <w:t xml:space="preserve">incidental exposure </w:t>
-      </w:r>
-      <w:r>
-        <w:rPr>
-          <w:rFonts w:ascii="Times New Roman" w:eastAsia="Times New Roman" w:hAnsi="Times New Roman" w:cs="Times New Roman"/>
-        </w:rPr>
-        <w:t>literature</w:t>
-      </w:r>
-      <w:r>
-        <w:rPr>
-          <w:rFonts w:ascii="Times New Roman" w:eastAsia="Times New Roman" w:hAnsi="Times New Roman" w:cs="Times New Roman"/>
-        </w:rPr>
-        <w:t>. This work has primarily focused on the ‘demand side’ of news exposure. Studies have operationalized incidental exposure as instances in which an individual was exposed to news when they were not motivated to do so. In foregrounding the role of individual motivation, incidental exposure becomes primarily a function of the psychology of news consumers. Yet the novelty of digital media lies in the</w:t>
-      </w:r>
-      <w:r>
-        <w:rPr>
-          <w:rFonts w:ascii="Times New Roman" w:eastAsia="Times New Roman" w:hAnsi="Times New Roman" w:cs="Times New Roman"/>
-        </w:rPr>
-        <w:t xml:space="preserve"> confluence of ‘demand-side’ factors with changes in the</w:t>
-      </w:r>
-      <w:r>
-        <w:rPr>
-          <w:rFonts w:ascii="Times New Roman" w:eastAsia="Times New Roman" w:hAnsi="Times New Roman" w:cs="Times New Roman"/>
-        </w:rPr>
-        <w:t xml:space="preserve"> ‘</w:t>
-      </w:r>
-      <w:r>
-        <w:rPr>
-          <w:rFonts w:ascii="Times New Roman" w:eastAsia="Times New Roman" w:hAnsi="Times New Roman" w:cs="Times New Roman"/>
-          <w:i/>
-          <w:iCs/>
-        </w:rPr>
-        <w:t>supply side</w:t>
-      </w:r>
-      <w:r>
-        <w:rPr>
-          <w:rFonts w:ascii="Times New Roman" w:eastAsia="Times New Roman" w:hAnsi="Times New Roman" w:cs="Times New Roman"/>
-        </w:rPr>
-        <w:t>’ of the equation. Here, the very opportunity to incidentally encounter news (i.e., the supply of news) is shaped by a host of social, strategic, and algorithmic forces (</w:t>
-      </w:r>
-      <w:r>
-        <w:rPr>
-          <w:rFonts w:ascii="Times New Roman" w:hAnsi="Times New Roman" w:cs="Times New Roman"/>
-        </w:rPr>
-        <w:t>Thorson, 2020</w:t>
-      </w:r>
-      <w:r>
-        <w:rPr>
-          <w:rFonts w:ascii="Times New Roman" w:hAnsi="Times New Roman" w:cs="Times New Roman"/>
-        </w:rPr>
-        <w:t xml:space="preserve">; </w:t>
-      </w:r>
-      <w:r>
-        <w:rPr>
-          <w:rFonts w:ascii="Times New Roman" w:eastAsia="Times New Roman" w:hAnsi="Times New Roman" w:cs="Times New Roman"/>
-        </w:rPr>
-        <w:t>Thorson &amp; Wells, 2016</w:t>
-      </w:r>
-      <w:r>
-        <w:rPr>
-          <w:rFonts w:ascii="Times New Roman" w:hAnsi="Times New Roman" w:cs="Times New Roman"/>
-        </w:rPr>
-        <w:t>)</w:t>
-      </w:r>
-      <w:r>
-        <w:rPr>
-          <w:rFonts w:ascii="Times New Roman" w:eastAsia="Times New Roman" w:hAnsi="Times New Roman" w:cs="Times New Roman"/>
-        </w:rPr>
-        <w:t xml:space="preserve">. As </w:t>
-      </w:r>
-      <w:proofErr w:type="spellStart"/>
-      <w:r>
-        <w:rPr>
-          <w:rFonts w:ascii="Times New Roman" w:eastAsia="Times New Roman" w:hAnsi="Times New Roman" w:cs="Times New Roman"/>
-        </w:rPr>
-        <w:t>Kümpel</w:t>
-      </w:r>
-      <w:proofErr w:type="spellEnd"/>
-      <w:r>
-        <w:rPr>
-          <w:rFonts w:ascii="Times New Roman" w:eastAsia="Times New Roman" w:hAnsi="Times New Roman" w:cs="Times New Roman"/>
-        </w:rPr>
-        <w:t xml:space="preserve"> </w:t>
-      </w:r>
-      <w:r>
-        <w:rPr>
-          <w:rFonts w:ascii="Times New Roman" w:eastAsia="Times New Roman" w:hAnsi="Times New Roman" w:cs="Times New Roman"/>
-        </w:rPr>
-        <w:t>(</w:t>
-      </w:r>
-      <w:r>
-        <w:rPr>
-          <w:rFonts w:ascii="Times New Roman" w:eastAsia="Times New Roman" w:hAnsi="Times New Roman" w:cs="Times New Roman"/>
-        </w:rPr>
-        <w:t>2020)</w:t>
-      </w:r>
-      <w:r>
-        <w:rPr>
-          <w:rFonts w:ascii="Times New Roman" w:eastAsia="Times New Roman" w:hAnsi="Times New Roman" w:cs="Times New Roman"/>
-        </w:rPr>
-        <w:t xml:space="preserve"> argue</w:t>
-      </w:r>
-      <w:r>
-        <w:rPr>
-          <w:rFonts w:ascii="Times New Roman" w:eastAsia="Times New Roman" w:hAnsi="Times New Roman" w:cs="Times New Roman"/>
-        </w:rPr>
-        <w:t>s</w:t>
-      </w:r>
-      <w:r>
-        <w:rPr>
-          <w:rFonts w:ascii="Times New Roman" w:eastAsia="Times New Roman" w:hAnsi="Times New Roman" w:cs="Times New Roman"/>
-        </w:rPr>
-        <w:t>, there is a need to focus on how the very opportunity for incidental exposure may be unequally distributed. This requires considering not only individual motivation, but also social and algorithmic forces as well (</w:t>
-      </w:r>
-      <w:r>
-        <w:rPr>
-          <w:rFonts w:ascii="Times New Roman" w:hAnsi="Times New Roman" w:cs="Times New Roman"/>
-        </w:rPr>
-        <w:t xml:space="preserve">Thorson, 2020; </w:t>
-      </w:r>
-      <w:r>
-        <w:rPr>
-          <w:rFonts w:ascii="Times New Roman" w:eastAsia="Times New Roman" w:hAnsi="Times New Roman" w:cs="Times New Roman"/>
-        </w:rPr>
-        <w:t xml:space="preserve">Weeks </w:t>
-      </w:r>
-      <w:r>
-        <w:rPr>
-          <w:rFonts w:ascii="Times New Roman" w:eastAsia="Times New Roman" w:hAnsi="Times New Roman" w:cs="Times New Roman"/>
-        </w:rPr>
-        <w:t>&amp;</w:t>
-      </w:r>
-      <w:r>
-        <w:rPr>
-          <w:rFonts w:ascii="Times New Roman" w:eastAsia="Times New Roman" w:hAnsi="Times New Roman" w:cs="Times New Roman"/>
-        </w:rPr>
-        <w:t xml:space="preserve"> Lane, 202</w:t>
-      </w:r>
-      <w:r>
-        <w:rPr>
-          <w:rFonts w:ascii="Times New Roman" w:eastAsia="Times New Roman" w:hAnsi="Times New Roman" w:cs="Times New Roman"/>
-        </w:rPr>
-        <w:t>0</w:t>
-      </w:r>
-      <w:r>
-        <w:rPr>
-          <w:rFonts w:ascii="Times New Roman" w:eastAsia="Times New Roman" w:hAnsi="Times New Roman" w:cs="Times New Roman"/>
-        </w:rPr>
-        <w:t xml:space="preserve">). </w:t>
+          <w:b/>
+          <w:bCs/>
+        </w:rPr>
+        <w:t>From Incidental Exposure to News Attraction</w:t>
       </w:r>
     </w:p>
     <w:p>
@@ -2821,304 +3337,384 @@
         <w:spacing w:line="480" w:lineRule="auto"/>
         <w:ind w:firstLine="720"/>
         <w:rPr>
-          <w:rFonts w:ascii="Times New Roman" w:hAnsi="Times New Roman" w:cs="Times New Roman"/>
+          <w:rFonts w:ascii="Times New Roman" w:eastAsia="Times New Roman" w:hAnsi="Times New Roman" w:cs="Times New Roman"/>
         </w:rPr>
       </w:pPr>
       <w:r>
         <w:rPr>
           <w:rFonts w:ascii="Times New Roman" w:eastAsia="Times New Roman" w:hAnsi="Times New Roman" w:cs="Times New Roman"/>
         </w:rPr>
-        <w:t xml:space="preserve">To address this challenge, we turn to </w:t>
-      </w:r>
-      <w:r>
-        <w:rPr>
-          <w:rFonts w:ascii="Times New Roman" w:hAnsi="Times New Roman" w:cs="Times New Roman"/>
-        </w:rPr>
-        <w:t xml:space="preserve">Thorson's (2020) concept of </w:t>
+        <w:t>A</w:t>
       </w:r>
       <w:r>
         <w:rPr>
           <w:rFonts w:ascii="Times New Roman" w:eastAsia="Times New Roman" w:hAnsi="Times New Roman" w:cs="Times New Roman"/>
         </w:rPr>
-        <w:t xml:space="preserve"> ‘news attraction.’ </w:t>
-      </w:r>
-      <w:r>
-        <w:rPr>
-          <w:rFonts w:ascii="Times New Roman" w:hAnsi="Times New Roman" w:cs="Times New Roman"/>
-        </w:rPr>
-        <w:t>Thorson introduced the concept in order to better characterize the “shift in power toward a broader assemblage of actors” that play a role in the process of exposure to news and political information on social media platforms” (</w:t>
-      </w:r>
-      <w:r>
-        <w:rPr>
-          <w:rFonts w:ascii="Times New Roman" w:hAnsi="Times New Roman" w:cs="Times New Roman"/>
-        </w:rPr>
-        <w:t xml:space="preserve">p. </w:t>
-      </w:r>
-      <w:r>
-        <w:rPr>
-          <w:rFonts w:ascii="Times New Roman" w:hAnsi="Times New Roman" w:cs="Times New Roman"/>
-        </w:rPr>
-        <w:t>1073</w:t>
-      </w:r>
-      <w:r>
-        <w:rPr>
-          <w:rFonts w:ascii="Times New Roman" w:hAnsi="Times New Roman" w:cs="Times New Roman"/>
-        </w:rPr>
-        <w:t xml:space="preserve">). Drawing from dictionary definitions of ‘attraction’ that define the term as a force that attracts two objects or an evocation of interest, she argues </w:t>
-      </w:r>
-      <w:r>
-        <w:rPr>
-          <w:rFonts w:ascii="Times New Roman" w:hAnsi="Times New Roman" w:cs="Times New Roman"/>
+        <w:t xml:space="preserve">dvancing our understanding of </w:t>
+      </w:r>
+      <w:r>
+        <w:rPr>
+          <w:rFonts w:ascii="Times New Roman" w:eastAsia="Times New Roman" w:hAnsi="Times New Roman" w:cs="Times New Roman"/>
+        </w:rPr>
+        <w:t>digital</w:t>
+      </w:r>
+      <w:r>
+        <w:rPr>
+          <w:rFonts w:ascii="Times New Roman" w:eastAsia="Times New Roman" w:hAnsi="Times New Roman" w:cs="Times New Roman"/>
+        </w:rPr>
+        <w:t xml:space="preserve"> inequalities</w:t>
+      </w:r>
+      <w:r>
+        <w:rPr>
+          <w:rFonts w:ascii="Times New Roman" w:eastAsia="Times New Roman" w:hAnsi="Times New Roman" w:cs="Times New Roman"/>
+        </w:rPr>
+        <w:t xml:space="preserve"> in political news audiences</w:t>
+      </w:r>
+      <w:r>
+        <w:rPr>
+          <w:rFonts w:ascii="Times New Roman" w:eastAsia="Times New Roman" w:hAnsi="Times New Roman" w:cs="Times New Roman"/>
+        </w:rPr>
+        <w:t xml:space="preserve"> requires addressing a key issue that has arisen in </w:t>
+      </w:r>
+      <w:r>
+        <w:rPr>
+          <w:rFonts w:ascii="Times New Roman" w:eastAsia="Times New Roman" w:hAnsi="Times New Roman" w:cs="Times New Roman"/>
         </w:rPr>
         <w:t xml:space="preserve">the </w:t>
       </w:r>
       <w:r>
         <w:rPr>
-          <w:rFonts w:ascii="Times New Roman" w:hAnsi="Times New Roman" w:cs="Times New Roman"/>
-        </w:rPr>
-        <w:t>concept more accurately reflects the dynamics of news exposure in which platforms and curation algorithms play a critical role in the shaping news exposure through the datafication of user activity. In other words, individual activity creates a ‘force’ or ‘evocation’ that ultimately ‘attracts’ news and political information to the user. Thus, much of what scholars have considered to be incidental exposure</w:t>
-      </w:r>
-      <w:r>
-        <w:rPr>
-          <w:rFonts w:ascii="Times New Roman" w:hAnsi="Times New Roman" w:cs="Times New Roman"/>
+          <w:rFonts w:ascii="Times New Roman" w:eastAsia="Times New Roman" w:hAnsi="Times New Roman" w:cs="Times New Roman"/>
+        </w:rPr>
+        <w:t xml:space="preserve">incidental exposure </w:t>
+      </w:r>
+      <w:r>
+        <w:rPr>
+          <w:rFonts w:ascii="Times New Roman" w:eastAsia="Times New Roman" w:hAnsi="Times New Roman" w:cs="Times New Roman"/>
+        </w:rPr>
+        <w:t>literature</w:t>
+      </w:r>
+      <w:r>
+        <w:rPr>
+          <w:rFonts w:ascii="Times New Roman" w:eastAsia="Times New Roman" w:hAnsi="Times New Roman" w:cs="Times New Roman"/>
+        </w:rPr>
+        <w:t>. This work has primarily focused on the ‘demand side’ of news exposure. Studies have operationalized incidental exposure as instances in which an individual was exposed to news when they were not motivated to do so. In foregrounding the role of individual motivation, incidental exposure becomes primarily a function of the psychology of news consumers. Yet the novelty of digital media lies in the</w:t>
+      </w:r>
+      <w:r>
+        <w:rPr>
+          <w:rFonts w:ascii="Times New Roman" w:eastAsia="Times New Roman" w:hAnsi="Times New Roman" w:cs="Times New Roman"/>
+        </w:rPr>
+        <w:t xml:space="preserve"> confluence of ‘demand-side’ factors with changes in the</w:t>
+      </w:r>
+      <w:r>
+        <w:rPr>
+          <w:rFonts w:ascii="Times New Roman" w:eastAsia="Times New Roman" w:hAnsi="Times New Roman" w:cs="Times New Roman"/>
+        </w:rPr>
+        <w:t xml:space="preserve"> ‘</w:t>
+      </w:r>
+      <w:r>
+        <w:rPr>
+          <w:rFonts w:ascii="Times New Roman" w:eastAsia="Times New Roman" w:hAnsi="Times New Roman" w:cs="Times New Roman"/>
+          <w:i/>
+          <w:iCs/>
+        </w:rPr>
+        <w:t>supply side</w:t>
+      </w:r>
+      <w:r>
+        <w:rPr>
+          <w:rFonts w:ascii="Times New Roman" w:eastAsia="Times New Roman" w:hAnsi="Times New Roman" w:cs="Times New Roman"/>
+        </w:rPr>
+        <w:t>’ of the equation. Here, the very opportunity to incidentally encounter news (i.e., the supply of news) is shaped by a host of social, strategic, and algorithmic forces (</w:t>
+      </w:r>
+      <w:r>
+        <w:rPr>
+          <w:rFonts w:ascii="Times New Roman" w:hAnsi="Times New Roman" w:cs="Times New Roman"/>
+        </w:rPr>
+        <w:t>Thorson, 2020</w:t>
+      </w:r>
+      <w:r>
+        <w:rPr>
+          <w:rFonts w:ascii="Times New Roman" w:hAnsi="Times New Roman" w:cs="Times New Roman"/>
+        </w:rPr>
+        <w:t xml:space="preserve">; </w:t>
+      </w:r>
+      <w:r>
+        <w:rPr>
+          <w:rFonts w:ascii="Times New Roman" w:eastAsia="Times New Roman" w:hAnsi="Times New Roman" w:cs="Times New Roman"/>
+        </w:rPr>
+        <w:t>Thorson &amp; Wells, 2016</w:t>
+      </w:r>
+      <w:r>
+        <w:rPr>
+          <w:rFonts w:ascii="Times New Roman" w:hAnsi="Times New Roman" w:cs="Times New Roman"/>
+        </w:rPr>
+        <w:t>)</w:t>
+      </w:r>
+      <w:r>
+        <w:rPr>
+          <w:rFonts w:ascii="Times New Roman" w:eastAsia="Times New Roman" w:hAnsi="Times New Roman" w:cs="Times New Roman"/>
+        </w:rPr>
+        <w:t xml:space="preserve">. As </w:t>
+      </w:r>
+      <w:proofErr w:type="spellStart"/>
+      <w:r>
+        <w:rPr>
+          <w:rFonts w:ascii="Times New Roman" w:eastAsia="Times New Roman" w:hAnsi="Times New Roman" w:cs="Times New Roman"/>
+        </w:rPr>
+        <w:t>Kümpel</w:t>
+      </w:r>
+      <w:proofErr w:type="spellEnd"/>
+      <w:r>
+        <w:rPr>
+          <w:rFonts w:ascii="Times New Roman" w:eastAsia="Times New Roman" w:hAnsi="Times New Roman" w:cs="Times New Roman"/>
         </w:rPr>
         <w:t xml:space="preserve"> </w:t>
       </w:r>
       <w:r>
         <w:rPr>
-          <w:rFonts w:ascii="Times New Roman" w:hAnsi="Times New Roman" w:cs="Times New Roman"/>
-        </w:rPr>
-        <w:t>is not necessarily encountered accidentally. Rather, these encounters often reflect individual’s previous news-related choices and behaviors</w:t>
-      </w:r>
-      <w:r>
-        <w:rPr>
-          <w:rFonts w:ascii="Times New Roman" w:hAnsi="Times New Roman" w:cs="Times New Roman"/>
-        </w:rPr>
-        <w:t xml:space="preserve"> </w:t>
-      </w:r>
-      <w:r>
-        <w:rPr>
-          <w:rFonts w:ascii="Times New Roman" w:hAnsi="Times New Roman" w:cs="Times New Roman"/>
-        </w:rPr>
-        <w:t>(Thorson et al., 20</w:t>
-      </w:r>
-      <w:r>
-        <w:rPr>
-          <w:rFonts w:ascii="Times New Roman" w:hAnsi="Times New Roman" w:cs="Times New Roman"/>
-        </w:rPr>
-        <w:t>21</w:t>
-      </w:r>
-      <w:r>
-        <w:rPr>
-          <w:rFonts w:ascii="Times New Roman" w:hAnsi="Times New Roman" w:cs="Times New Roman"/>
-        </w:rPr>
-        <w:t>). Therefore, while news may be encountered in the course of doing something else</w:t>
-      </w:r>
-      <w:r>
-        <w:rPr>
-          <w:rFonts w:ascii="Times New Roman" w:hAnsi="Times New Roman" w:cs="Times New Roman"/>
-        </w:rPr>
-        <w:t xml:space="preserve">, </w:t>
-      </w:r>
-      <w:r>
-        <w:rPr>
-          <w:rFonts w:ascii="Times New Roman" w:hAnsi="Times New Roman" w:cs="Times New Roman"/>
-        </w:rPr>
-        <w:t xml:space="preserve">these encounters may not </w:t>
-      </w:r>
-      <w:r>
-        <w:rPr>
-          <w:rFonts w:ascii="Times New Roman" w:hAnsi="Times New Roman" w:cs="Times New Roman"/>
-        </w:rPr>
-        <w:t xml:space="preserve">be </w:t>
-      </w:r>
-      <w:r>
-        <w:rPr>
-          <w:rFonts w:ascii="Times New Roman" w:hAnsi="Times New Roman" w:cs="Times New Roman"/>
-        </w:rPr>
-        <w:t xml:space="preserve">entirely non-elective in that people previously have made choices that lead to </w:t>
-      </w:r>
-      <w:r>
-        <w:rPr>
-          <w:rFonts w:ascii="Times New Roman" w:hAnsi="Times New Roman" w:cs="Times New Roman"/>
-        </w:rPr>
-        <w:t>them</w:t>
-      </w:r>
-      <w:r>
-        <w:rPr>
-          <w:rFonts w:ascii="Times New Roman" w:hAnsi="Times New Roman" w:cs="Times New Roman"/>
-        </w:rPr>
-        <w:t xml:space="preserve">. Thus, on social media platforms, the object </w:t>
-      </w:r>
-      <w:r>
-        <w:rPr>
-          <w:rFonts w:ascii="Times New Roman" w:hAnsi="Times New Roman" w:cs="Times New Roman"/>
-        </w:rPr>
-        <w:t>and</w:t>
-      </w:r>
-      <w:r>
-        <w:rPr>
-          <w:rFonts w:ascii="Times New Roman" w:hAnsi="Times New Roman" w:cs="Times New Roman"/>
-        </w:rPr>
-        <w:t xml:space="preserve"> temporality of choice</w:t>
-      </w:r>
-      <w:r>
-        <w:rPr>
-          <w:rFonts w:ascii="Times New Roman" w:hAnsi="Times New Roman" w:cs="Times New Roman"/>
-        </w:rPr>
-        <w:t xml:space="preserve"> </w:t>
-      </w:r>
-      <w:r>
-        <w:rPr>
-          <w:rFonts w:ascii="Times New Roman" w:hAnsi="Times New Roman" w:cs="Times New Roman"/>
-        </w:rPr>
-        <w:t xml:space="preserve">is often displaced, and choices themselves may not pertain to specific pieces of news content but rather to ‘types’ or categories of content (Barnidge &amp; </w:t>
-      </w:r>
-      <w:proofErr w:type="spellStart"/>
-      <w:r>
-        <w:rPr>
-          <w:rFonts w:ascii="Times New Roman" w:hAnsi="Times New Roman" w:cs="Times New Roman"/>
-        </w:rPr>
-        <w:t>Xenos</w:t>
-      </w:r>
-      <w:proofErr w:type="spellEnd"/>
-      <w:r>
-        <w:rPr>
-          <w:rFonts w:ascii="Times New Roman" w:hAnsi="Times New Roman" w:cs="Times New Roman"/>
-        </w:rPr>
-        <w:t xml:space="preserve">, 2021). </w:t>
-      </w:r>
-      <w:r>
-        <w:rPr>
-          <w:rFonts w:ascii="Times New Roman" w:hAnsi="Times New Roman" w:cs="Times New Roman"/>
-        </w:rPr>
-        <w:tab/>
+          <w:rFonts w:ascii="Times New Roman" w:eastAsia="Times New Roman" w:hAnsi="Times New Roman" w:cs="Times New Roman"/>
+        </w:rPr>
+        <w:t>(</w:t>
+      </w:r>
+      <w:r>
+        <w:rPr>
+          <w:rFonts w:ascii="Times New Roman" w:eastAsia="Times New Roman" w:hAnsi="Times New Roman" w:cs="Times New Roman"/>
+        </w:rPr>
+        <w:t>2020)</w:t>
+      </w:r>
+      <w:r>
+        <w:rPr>
+          <w:rFonts w:ascii="Times New Roman" w:eastAsia="Times New Roman" w:hAnsi="Times New Roman" w:cs="Times New Roman"/>
+        </w:rPr>
+        <w:t xml:space="preserve"> argue</w:t>
+      </w:r>
+      <w:r>
+        <w:rPr>
+          <w:rFonts w:ascii="Times New Roman" w:eastAsia="Times New Roman" w:hAnsi="Times New Roman" w:cs="Times New Roman"/>
+        </w:rPr>
+        <w:t>s</w:t>
+      </w:r>
+      <w:r>
+        <w:rPr>
+          <w:rFonts w:ascii="Times New Roman" w:eastAsia="Times New Roman" w:hAnsi="Times New Roman" w:cs="Times New Roman"/>
+        </w:rPr>
+        <w:t>, there is a need to focus on how the very opportunity for incidental exposure may be unequally distributed. This requires considering not only individual motivation, but also social and algorithmic forces as well (</w:t>
+      </w:r>
+      <w:r>
+        <w:rPr>
+          <w:rFonts w:ascii="Times New Roman" w:hAnsi="Times New Roman" w:cs="Times New Roman"/>
+        </w:rPr>
+        <w:t xml:space="preserve">Thorson, 2020; </w:t>
+      </w:r>
+      <w:r>
+        <w:rPr>
+          <w:rFonts w:ascii="Times New Roman" w:eastAsia="Times New Roman" w:hAnsi="Times New Roman" w:cs="Times New Roman"/>
+        </w:rPr>
+        <w:t xml:space="preserve">Weeks </w:t>
+      </w:r>
+      <w:r>
+        <w:rPr>
+          <w:rFonts w:ascii="Times New Roman" w:eastAsia="Times New Roman" w:hAnsi="Times New Roman" w:cs="Times New Roman"/>
+        </w:rPr>
+        <w:t>&amp;</w:t>
+      </w:r>
+      <w:r>
+        <w:rPr>
+          <w:rFonts w:ascii="Times New Roman" w:eastAsia="Times New Roman" w:hAnsi="Times New Roman" w:cs="Times New Roman"/>
+        </w:rPr>
+        <w:t xml:space="preserve"> Lane, 202</w:t>
+      </w:r>
+      <w:r>
+        <w:rPr>
+          <w:rFonts w:ascii="Times New Roman" w:eastAsia="Times New Roman" w:hAnsi="Times New Roman" w:cs="Times New Roman"/>
+        </w:rPr>
+        <w:t>0</w:t>
+      </w:r>
+      <w:r>
+        <w:rPr>
+          <w:rFonts w:ascii="Times New Roman" w:eastAsia="Times New Roman" w:hAnsi="Times New Roman" w:cs="Times New Roman"/>
+        </w:rPr>
+        <w:t xml:space="preserve">). </w:t>
       </w:r>
     </w:p>
     <w:p>
       <w:pPr>
         <w:widowControl w:val="0"/>
         <w:spacing w:line="480" w:lineRule="auto"/>
+        <w:ind w:firstLine="720"/>
         <w:rPr>
           <w:rFonts w:ascii="Times New Roman" w:hAnsi="Times New Roman" w:cs="Times New Roman"/>
         </w:rPr>
       </w:pPr>
       <w:r>
         <w:rPr>
+          <w:rFonts w:ascii="Times New Roman" w:eastAsia="Times New Roman" w:hAnsi="Times New Roman" w:cs="Times New Roman"/>
+        </w:rPr>
+        <w:t xml:space="preserve">To address this challenge, we turn to </w:t>
+      </w:r>
+      <w:r>
+        <w:rPr>
+          <w:rFonts w:ascii="Times New Roman" w:hAnsi="Times New Roman" w:cs="Times New Roman"/>
+        </w:rPr>
+        <w:t xml:space="preserve">Thorson's (2020) concept of </w:t>
+      </w:r>
+      <w:r>
+        <w:rPr>
+          <w:rFonts w:ascii="Times New Roman" w:eastAsia="Times New Roman" w:hAnsi="Times New Roman" w:cs="Times New Roman"/>
+        </w:rPr>
+        <w:t xml:space="preserve"> ‘news attraction.’ </w:t>
+      </w:r>
+      <w:r>
+        <w:rPr>
+          <w:rFonts w:ascii="Times New Roman" w:hAnsi="Times New Roman" w:cs="Times New Roman"/>
+        </w:rPr>
+        <w:t>Thorson introduced the concept in order to better characterize the “shift in power toward a broader assemblage of actors” that play a role in the process of exposure to news and political information on social media platforms” (</w:t>
+      </w:r>
+      <w:r>
+        <w:rPr>
+          <w:rFonts w:ascii="Times New Roman" w:hAnsi="Times New Roman" w:cs="Times New Roman"/>
+        </w:rPr>
+        <w:t xml:space="preserve">p. </w:t>
+      </w:r>
+      <w:r>
+        <w:rPr>
+          <w:rFonts w:ascii="Times New Roman" w:hAnsi="Times New Roman" w:cs="Times New Roman"/>
+        </w:rPr>
+        <w:t>1073</w:t>
+      </w:r>
+      <w:r>
+        <w:rPr>
+          <w:rFonts w:ascii="Times New Roman" w:hAnsi="Times New Roman" w:cs="Times New Roman"/>
+        </w:rPr>
+        <w:t xml:space="preserve">). Drawing from dictionary definitions of ‘attraction’ that define the term as a force that attracts two objects or an evocation of interest, she argues </w:t>
+      </w:r>
+      <w:r>
+        <w:rPr>
+          <w:rFonts w:ascii="Times New Roman" w:hAnsi="Times New Roman" w:cs="Times New Roman"/>
+        </w:rPr>
+        <w:t xml:space="preserve">the </w:t>
+      </w:r>
+      <w:r>
+        <w:rPr>
+          <w:rFonts w:ascii="Times New Roman" w:hAnsi="Times New Roman" w:cs="Times New Roman"/>
+        </w:rPr>
+        <w:t>concept more accurately reflects the dynamics of news exposure in which platforms and curation algorithms play a critical role in the shaping news exposure through the datafication of user activity. In other words, individual activity creates a ‘force’ or ‘evocation’ that ultimately ‘attracts’ news and political information to the user. Thus, much of what scholars have considered to be incidental exposure</w:t>
+      </w:r>
+      <w:r>
+        <w:rPr>
+          <w:rFonts w:ascii="Times New Roman" w:hAnsi="Times New Roman" w:cs="Times New Roman"/>
+        </w:rPr>
+        <w:t xml:space="preserve"> </w:t>
+      </w:r>
+      <w:r>
+        <w:rPr>
+          <w:rFonts w:ascii="Times New Roman" w:hAnsi="Times New Roman" w:cs="Times New Roman"/>
+        </w:rPr>
+        <w:t>is not necessarily encountered accidentally. Rather, these encounters often reflect individual’s previous news-related choices and behaviors</w:t>
+      </w:r>
+      <w:r>
+        <w:rPr>
+          <w:rFonts w:ascii="Times New Roman" w:hAnsi="Times New Roman" w:cs="Times New Roman"/>
+        </w:rPr>
+        <w:t xml:space="preserve"> </w:t>
+      </w:r>
+      <w:r>
+        <w:rPr>
+          <w:rFonts w:ascii="Times New Roman" w:hAnsi="Times New Roman" w:cs="Times New Roman"/>
+        </w:rPr>
+        <w:t>(Thorson et al., 20</w:t>
+      </w:r>
+      <w:r>
+        <w:rPr>
+          <w:rFonts w:ascii="Times New Roman" w:hAnsi="Times New Roman" w:cs="Times New Roman"/>
+        </w:rPr>
+        <w:t>21</w:t>
+      </w:r>
+      <w:r>
+        <w:rPr>
+          <w:rFonts w:ascii="Times New Roman" w:hAnsi="Times New Roman" w:cs="Times New Roman"/>
+        </w:rPr>
+        <w:t>). Therefore, while news may be encountered in the course of doing something else</w:t>
+      </w:r>
+      <w:r>
+        <w:rPr>
+          <w:rFonts w:ascii="Times New Roman" w:hAnsi="Times New Roman" w:cs="Times New Roman"/>
+        </w:rPr>
+        <w:t xml:space="preserve">, </w:t>
+      </w:r>
+      <w:r>
+        <w:rPr>
+          <w:rFonts w:ascii="Times New Roman" w:hAnsi="Times New Roman" w:cs="Times New Roman"/>
+        </w:rPr>
+        <w:t xml:space="preserve">these encounters may not </w:t>
+      </w:r>
+      <w:r>
+        <w:rPr>
+          <w:rFonts w:ascii="Times New Roman" w:hAnsi="Times New Roman" w:cs="Times New Roman"/>
+        </w:rPr>
+        <w:t xml:space="preserve">be </w:t>
+      </w:r>
+      <w:r>
+        <w:rPr>
+          <w:rFonts w:ascii="Times New Roman" w:hAnsi="Times New Roman" w:cs="Times New Roman"/>
+        </w:rPr>
+        <w:t xml:space="preserve">entirely non-elective in that people previously have made choices that lead to </w:t>
+      </w:r>
+      <w:r>
+        <w:rPr>
+          <w:rFonts w:ascii="Times New Roman" w:hAnsi="Times New Roman" w:cs="Times New Roman"/>
+        </w:rPr>
+        <w:t>them</w:t>
+      </w:r>
+      <w:r>
+        <w:rPr>
+          <w:rFonts w:ascii="Times New Roman" w:hAnsi="Times New Roman" w:cs="Times New Roman"/>
+        </w:rPr>
+        <w:t xml:space="preserve">. Thus, on social media platforms, the object </w:t>
+      </w:r>
+      <w:r>
+        <w:rPr>
+          <w:rFonts w:ascii="Times New Roman" w:hAnsi="Times New Roman" w:cs="Times New Roman"/>
+        </w:rPr>
+        <w:t>and</w:t>
+      </w:r>
+      <w:r>
+        <w:rPr>
+          <w:rFonts w:ascii="Times New Roman" w:hAnsi="Times New Roman" w:cs="Times New Roman"/>
+        </w:rPr>
+        <w:t xml:space="preserve"> temporality of choice</w:t>
+      </w:r>
+      <w:r>
+        <w:rPr>
+          <w:rFonts w:ascii="Times New Roman" w:hAnsi="Times New Roman" w:cs="Times New Roman"/>
+        </w:rPr>
+        <w:t xml:space="preserve"> </w:t>
+      </w:r>
+      <w:r>
+        <w:rPr>
+          <w:rFonts w:ascii="Times New Roman" w:hAnsi="Times New Roman" w:cs="Times New Roman"/>
+        </w:rPr>
+        <w:t xml:space="preserve">is often displaced, and choices themselves may not pertain to specific pieces of news content but rather to ‘types’ or categories of content (Barnidge &amp; </w:t>
+      </w:r>
+      <w:proofErr w:type="spellStart"/>
+      <w:r>
+        <w:rPr>
+          <w:rFonts w:ascii="Times New Roman" w:hAnsi="Times New Roman" w:cs="Times New Roman"/>
+        </w:rPr>
+        <w:t>Xenos</w:t>
+      </w:r>
+      <w:proofErr w:type="spellEnd"/>
+      <w:r>
+        <w:rPr>
+          <w:rFonts w:ascii="Times New Roman" w:hAnsi="Times New Roman" w:cs="Times New Roman"/>
+        </w:rPr>
+        <w:t xml:space="preserve">, 2021). </w:t>
+      </w:r>
+      <w:r>
+        <w:rPr>
           <w:rFonts w:ascii="Times New Roman" w:hAnsi="Times New Roman" w:cs="Times New Roman"/>
         </w:rPr>
         <w:tab/>
-        <w:t>While Thorson (2020) offered ‘news attraction’ as a metaphor, we argue that it may also prove fruitful to develop the idea as an analytic concept in conjunction with incidental exposure. There is a need for such a conceptualization in the literature, because, as previously discussed, most models testing the equalizing or strati</w:t>
-      </w:r>
-      <w:r>
-        <w:rPr>
-          <w:rFonts w:ascii="Times New Roman" w:hAnsi="Times New Roman" w:cs="Times New Roman"/>
-        </w:rPr>
-        <w:t>fying</w:t>
-      </w:r>
-      <w:r>
-        <w:rPr>
-          <w:rFonts w:ascii="Times New Roman" w:hAnsi="Times New Roman" w:cs="Times New Roman"/>
-        </w:rPr>
-        <w:t xml:space="preserve"> effects of incidental exposure focus </w:t>
-      </w:r>
-      <w:r>
-        <w:rPr>
-          <w:rFonts w:ascii="Times New Roman" w:hAnsi="Times New Roman" w:cs="Times New Roman"/>
-        </w:rPr>
-        <w:t>solely</w:t>
-      </w:r>
-      <w:r>
-        <w:rPr>
-          <w:rFonts w:ascii="Times New Roman" w:hAnsi="Times New Roman" w:cs="Times New Roman"/>
-        </w:rPr>
-        <w:t xml:space="preserve"> on </w:t>
-      </w:r>
-      <w:r>
-        <w:rPr>
-          <w:rFonts w:ascii="Times New Roman" w:hAnsi="Times New Roman" w:cs="Times New Roman"/>
-        </w:rPr>
-        <w:t xml:space="preserve">‘demand-side’ factors such as </w:t>
-      </w:r>
-      <w:r>
-        <w:rPr>
-          <w:rFonts w:ascii="Times New Roman" w:hAnsi="Times New Roman" w:cs="Times New Roman"/>
-        </w:rPr>
-        <w:t>self-reported interest, and generally consider incidental exposure (or its subsequent outcomes) among individuals with low interest to be evidence of equalizing effects (Barnidge, 2021</w:t>
-      </w:r>
-      <w:r>
-        <w:rPr>
-          <w:rFonts w:ascii="Times New Roman" w:hAnsi="Times New Roman" w:cs="Times New Roman"/>
-        </w:rPr>
-        <w:t>; Fletcher &amp; Nielsen, 2018</w:t>
-      </w:r>
-      <w:r>
-        <w:rPr>
-          <w:rFonts w:ascii="Times New Roman" w:hAnsi="Times New Roman" w:cs="Times New Roman"/>
-        </w:rPr>
-        <w:t xml:space="preserve">). Yet, ‘news attraction’ </w:t>
-      </w:r>
-      <w:r>
-        <w:rPr>
-          <w:rFonts w:ascii="Times New Roman" w:hAnsi="Times New Roman" w:cs="Times New Roman"/>
-        </w:rPr>
-        <w:t>helps integrate the ‘supply-side’ of news exposure by focusing attention on factors such as</w:t>
-      </w:r>
-      <w:r>
-        <w:rPr>
-          <w:rFonts w:ascii="Times New Roman" w:hAnsi="Times New Roman" w:cs="Times New Roman"/>
-        </w:rPr>
-        <w:t xml:space="preserve"> ego-centric social networks (Barnidge &amp; </w:t>
-      </w:r>
-      <w:proofErr w:type="spellStart"/>
-      <w:r>
-        <w:rPr>
-          <w:rFonts w:ascii="Times New Roman" w:hAnsi="Times New Roman" w:cs="Times New Roman"/>
-        </w:rPr>
-        <w:t>Xenos</w:t>
-      </w:r>
-      <w:proofErr w:type="spellEnd"/>
-      <w:r>
-        <w:rPr>
-          <w:rFonts w:ascii="Times New Roman" w:hAnsi="Times New Roman" w:cs="Times New Roman"/>
-        </w:rPr>
-        <w:t xml:space="preserve">, 2021) </w:t>
-      </w:r>
-      <w:r>
-        <w:rPr>
-          <w:rFonts w:ascii="Times New Roman" w:hAnsi="Times New Roman" w:cs="Times New Roman"/>
-        </w:rPr>
-        <w:t>and algorithmic classification of users based on prior news-related activity (Thorson et al., 2021)</w:t>
-      </w:r>
-      <w:r>
-        <w:rPr>
-          <w:rFonts w:ascii="Times New Roman" w:hAnsi="Times New Roman" w:cs="Times New Roman"/>
-        </w:rPr>
-        <w:t xml:space="preserve">, and integrating these factors </w:t>
-      </w:r>
-      <w:r>
-        <w:rPr>
-          <w:rFonts w:ascii="Times New Roman" w:hAnsi="Times New Roman" w:cs="Times New Roman"/>
-        </w:rPr>
-        <w:t xml:space="preserve">can further clarify whether incidental exposure closes or widens </w:t>
-      </w:r>
-      <w:r>
-        <w:rPr>
-          <w:rFonts w:ascii="Times New Roman" w:hAnsi="Times New Roman" w:cs="Times New Roman"/>
-        </w:rPr>
-        <w:t xml:space="preserve">information </w:t>
-      </w:r>
-      <w:r>
-        <w:rPr>
-          <w:rFonts w:ascii="Times New Roman" w:hAnsi="Times New Roman" w:cs="Times New Roman"/>
-        </w:rPr>
-        <w:t>gaps.</w:t>
-      </w:r>
-      <w:r>
-        <w:rPr>
-          <w:rFonts w:ascii="Times New Roman" w:hAnsi="Times New Roman" w:cs="Times New Roman"/>
-        </w:rPr>
-        <w:t xml:space="preserve"> </w:t>
       </w:r>
     </w:p>
     <w:p>
@@ -3127,17 +3723,171 @@
         <w:spacing w:line="480" w:lineRule="auto"/>
         <w:rPr>
           <w:rFonts w:ascii="Times New Roman" w:hAnsi="Times New Roman" w:cs="Times New Roman"/>
-          <w:b/>
-          <w:bCs/>
         </w:rPr>
       </w:pPr>
       <w:r>
         <w:rPr>
           <w:rFonts w:ascii="Times New Roman" w:hAnsi="Times New Roman" w:cs="Times New Roman"/>
-          <w:b/>
-          <w:bCs/>
-        </w:rPr>
-        <w:t>Dimensions of News Attraction</w:t>
+        </w:rPr>
+        <w:tab/>
+        <w:t>While Thorson (2020) offered ‘news attraction’ as a metaphor, we argue that it may also prove fruitful to develop the idea as an analytic concept in conjunction with incidental exposure. There is a need for such a conceptualization in the literature, because, as previously discussed, most models testing the equalizing or strati</w:t>
+      </w:r>
+      <w:r>
+        <w:rPr>
+          <w:rFonts w:ascii="Times New Roman" w:hAnsi="Times New Roman" w:cs="Times New Roman"/>
+        </w:rPr>
+        <w:t>fying</w:t>
+      </w:r>
+      <w:r>
+        <w:rPr>
+          <w:rFonts w:ascii="Times New Roman" w:hAnsi="Times New Roman" w:cs="Times New Roman"/>
+        </w:rPr>
+        <w:t xml:space="preserve"> effects of incidental exposure focus </w:t>
+      </w:r>
+      <w:r>
+        <w:rPr>
+          <w:rFonts w:ascii="Times New Roman" w:hAnsi="Times New Roman" w:cs="Times New Roman"/>
+        </w:rPr>
+        <w:t>solely</w:t>
+      </w:r>
+      <w:r>
+        <w:rPr>
+          <w:rFonts w:ascii="Times New Roman" w:hAnsi="Times New Roman" w:cs="Times New Roman"/>
+        </w:rPr>
+        <w:t xml:space="preserve"> on </w:t>
+      </w:r>
+      <w:r>
+        <w:rPr>
+          <w:rFonts w:ascii="Times New Roman" w:hAnsi="Times New Roman" w:cs="Times New Roman"/>
+        </w:rPr>
+        <w:t xml:space="preserve">‘demand-side’ factors such as </w:t>
+      </w:r>
+      <w:r>
+        <w:rPr>
+          <w:rFonts w:ascii="Times New Roman" w:hAnsi="Times New Roman" w:cs="Times New Roman"/>
+        </w:rPr>
+        <w:t>self-reported interest, and generally consider</w:t>
+      </w:r>
+      <w:ins w:id="74" w:author="Dan Lane" w:date="2023-03-16T12:08:00Z">
+        <w:r>
+          <w:rPr>
+            <w:rFonts w:ascii="Times New Roman" w:hAnsi="Times New Roman" w:cs="Times New Roman"/>
+          </w:rPr>
+          <w:t xml:space="preserve"> </w:t>
+        </w:r>
+        <w:r>
+          <w:rPr>
+            <w:rFonts w:ascii="Times New Roman" w:hAnsi="Times New Roman" w:cs="Times New Roman"/>
+            <w:i/>
+            <w:iCs/>
+            <w:rPrChange w:id="75" w:author="Dan Lane" w:date="2023-03-16T12:08:00Z">
+              <w:rPr>
+                <w:rFonts w:ascii="Times New Roman" w:hAnsi="Times New Roman" w:cs="Times New Roman"/>
+              </w:rPr>
+            </w:rPrChange>
+          </w:rPr>
+          <w:t>trait</w:t>
+        </w:r>
+        <w:r>
+          <w:rPr>
+            <w:rFonts w:ascii="Times New Roman" w:hAnsi="Times New Roman" w:cs="Times New Roman"/>
+          </w:rPr>
+          <w:t>-like</w:t>
+        </w:r>
+      </w:ins>
+      <w:r>
+        <w:rPr>
+          <w:rFonts w:ascii="Times New Roman" w:hAnsi="Times New Roman" w:cs="Times New Roman"/>
+        </w:rPr>
+        <w:t xml:space="preserve"> incidental exposure (or its subsequent outcomes) among individuals with low interest to be evidence of equalizing effects (Barnidge, 2021</w:t>
+      </w:r>
+      <w:r>
+        <w:rPr>
+          <w:rFonts w:ascii="Times New Roman" w:hAnsi="Times New Roman" w:cs="Times New Roman"/>
+        </w:rPr>
+        <w:t>; Fletcher &amp; Nielsen, 2018</w:t>
+      </w:r>
+      <w:r>
+        <w:rPr>
+          <w:rFonts w:ascii="Times New Roman" w:hAnsi="Times New Roman" w:cs="Times New Roman"/>
+        </w:rPr>
+        <w:t xml:space="preserve">). Yet, ‘news attraction’ </w:t>
+      </w:r>
+      <w:r>
+        <w:rPr>
+          <w:rFonts w:ascii="Times New Roman" w:hAnsi="Times New Roman" w:cs="Times New Roman"/>
+        </w:rPr>
+        <w:t>helps integrate the ‘supply-side’ of news exposure by focusing attention on factors such as</w:t>
+      </w:r>
+      <w:r>
+        <w:rPr>
+          <w:rFonts w:ascii="Times New Roman" w:hAnsi="Times New Roman" w:cs="Times New Roman"/>
+        </w:rPr>
+        <w:t xml:space="preserve"> ego-centric social networks (Barnidge &amp; </w:t>
+      </w:r>
+      <w:proofErr w:type="spellStart"/>
+      <w:r>
+        <w:rPr>
+          <w:rFonts w:ascii="Times New Roman" w:hAnsi="Times New Roman" w:cs="Times New Roman"/>
+        </w:rPr>
+        <w:t>Xenos</w:t>
+      </w:r>
+      <w:proofErr w:type="spellEnd"/>
+      <w:r>
+        <w:rPr>
+          <w:rFonts w:ascii="Times New Roman" w:hAnsi="Times New Roman" w:cs="Times New Roman"/>
+        </w:rPr>
+        <w:t xml:space="preserve">, 2021) </w:t>
+      </w:r>
+      <w:r>
+        <w:rPr>
+          <w:rFonts w:ascii="Times New Roman" w:hAnsi="Times New Roman" w:cs="Times New Roman"/>
+        </w:rPr>
+        <w:t>and algorithmic classification of users based on prior news-related activity (Thorson et al., 2021)</w:t>
+      </w:r>
+      <w:r>
+        <w:rPr>
+          <w:rFonts w:ascii="Times New Roman" w:hAnsi="Times New Roman" w:cs="Times New Roman"/>
+        </w:rPr>
+        <w:t xml:space="preserve">, and integrating these factors </w:t>
+      </w:r>
+      <w:r>
+        <w:rPr>
+          <w:rFonts w:ascii="Times New Roman" w:hAnsi="Times New Roman" w:cs="Times New Roman"/>
+        </w:rPr>
+        <w:t xml:space="preserve">can further clarify whether </w:t>
+      </w:r>
+      <w:ins w:id="76" w:author="Dan Lane" w:date="2023-03-16T12:09:00Z">
+        <w:r>
+          <w:rPr>
+            <w:rFonts w:ascii="Times New Roman" w:hAnsi="Times New Roman" w:cs="Times New Roman"/>
+          </w:rPr>
+          <w:t xml:space="preserve">either trait- or state-level </w:t>
+        </w:r>
+      </w:ins>
+      <w:r>
+        <w:rPr>
+          <w:rFonts w:ascii="Times New Roman" w:hAnsi="Times New Roman" w:cs="Times New Roman"/>
+        </w:rPr>
+        <w:t xml:space="preserve">incidental exposure closes or widens </w:t>
+      </w:r>
+      <w:r>
+        <w:rPr>
+          <w:rFonts w:ascii="Times New Roman" w:hAnsi="Times New Roman" w:cs="Times New Roman"/>
+        </w:rPr>
+        <w:t xml:space="preserve">information </w:t>
+      </w:r>
+      <w:r>
+        <w:rPr>
+          <w:rFonts w:ascii="Times New Roman" w:hAnsi="Times New Roman" w:cs="Times New Roman"/>
+        </w:rPr>
+        <w:t>gaps.</w:t>
+      </w:r>
+      <w:r>
+        <w:rPr>
+          <w:rFonts w:ascii="Times New Roman" w:hAnsi="Times New Roman" w:cs="Times New Roman"/>
+        </w:rPr>
+        <w:t xml:space="preserve"> </w:t>
       </w:r>
     </w:p>
     <w:p>
@@ -3146,110 +3896,17 @@
         <w:spacing w:line="480" w:lineRule="auto"/>
         <w:rPr>
           <w:rFonts w:ascii="Times New Roman" w:hAnsi="Times New Roman" w:cs="Times New Roman"/>
+          <w:b/>
+          <w:bCs/>
         </w:rPr>
       </w:pPr>
       <w:r>
         <w:rPr>
           <w:rFonts w:ascii="Times New Roman" w:hAnsi="Times New Roman" w:cs="Times New Roman"/>
-        </w:rPr>
-        <w:tab/>
-        <w:t xml:space="preserve">Prior literature has identified at least five dimensions of influence on processes of news exposure: (1) personal preferences; (2) environmental perceptions; (3) social network characteristics, particularly those that shape flows of information; (4) social news curation; and (5) the datafication of user behavior by social media platforms and/or news organizations. First, individual interest and other preferences do play large role in shaping the extent to which individuals are incidentally exposed (e.g., Barnidge, 2021), helping to create what </w:t>
-      </w:r>
-      <w:proofErr w:type="spellStart"/>
-      <w:r>
-        <w:rPr>
-          <w:rFonts w:ascii="Times New Roman" w:hAnsi="Times New Roman" w:cs="Times New Roman"/>
-        </w:rPr>
-        <w:t>Kümpel</w:t>
-      </w:r>
-      <w:proofErr w:type="spellEnd"/>
-      <w:r>
-        <w:rPr>
-          <w:rFonts w:ascii="Times New Roman" w:hAnsi="Times New Roman" w:cs="Times New Roman"/>
-        </w:rPr>
-        <w:t xml:space="preserve"> (2020) has called ‘Matthew Effect’ (i.e., a ‘rich-get-richer’ dynamic) of news on social media platforms. </w:t>
-      </w:r>
-      <w:r>
-        <w:rPr>
-          <w:rFonts w:ascii="Times New Roman" w:hAnsi="Times New Roman" w:cs="Times New Roman"/>
-        </w:rPr>
-        <w:t>But</w:t>
-      </w:r>
-      <w:r>
-        <w:rPr>
-          <w:rFonts w:ascii="Times New Roman" w:hAnsi="Times New Roman" w:cs="Times New Roman"/>
-        </w:rPr>
-        <w:t xml:space="preserve"> prior research has identified several other influences on the process of news exposure on social media. For example, Weeks and Lane (2020) theorize that ‘environmental perceptions’—that is, individuals’ perceptions of whether social media platforms are suitable venues for obtaining news and political information—play a primal role in processes of exposure by shaping how people approach and use particular platforms. Additionally, research shows that characteristics of ego-centric networks such as network size and diversity (Barnidge &amp; </w:t>
-      </w:r>
-      <w:proofErr w:type="spellStart"/>
-      <w:r>
-        <w:rPr>
-          <w:rFonts w:ascii="Times New Roman" w:hAnsi="Times New Roman" w:cs="Times New Roman"/>
-        </w:rPr>
-        <w:t>Xenos</w:t>
-      </w:r>
-      <w:proofErr w:type="spellEnd"/>
-      <w:r>
-        <w:rPr>
-          <w:rFonts w:ascii="Times New Roman" w:hAnsi="Times New Roman" w:cs="Times New Roman"/>
-        </w:rPr>
-        <w:t xml:space="preserve">, 2020), as well as the extent to which people </w:t>
-      </w:r>
-      <w:r>
-        <w:rPr>
-          <w:rFonts w:ascii="Times New Roman" w:hAnsi="Times New Roman" w:cs="Times New Roman"/>
-        </w:rPr>
-        <w:t>follow accounts to get news content (Thorson et al., 2021), also affect news exposure, in large part because content is not only selected by news algorithms, it is also curated by social contacts (Thorson &amp; Wells, 2016).</w:t>
-      </w:r>
-      <w:r>
-        <w:rPr>
-          <w:rFonts w:ascii="Times New Roman" w:hAnsi="Times New Roman" w:cs="Times New Roman"/>
-        </w:rPr>
-        <w:t xml:space="preserve"> </w:t>
-      </w:r>
-      <w:r>
-        <w:rPr>
-          <w:rFonts w:ascii="Times New Roman" w:hAnsi="Times New Roman" w:cs="Times New Roman"/>
-        </w:rPr>
-        <w:t xml:space="preserve">Finally, while direct observations of algorithmic curation is somewhat rare, prior research has provided some evidence that is algorithms play a large role in shaping incidental exposure (e.g., Thorson et al., 2021). </w:t>
-      </w:r>
-      <w:r>
-        <w:rPr>
-          <w:rFonts w:ascii="Times New Roman" w:hAnsi="Times New Roman" w:cs="Times New Roman"/>
-        </w:rPr>
-        <w:t xml:space="preserve">Therefore, we can conceptually define </w:t>
-      </w:r>
-      <w:r>
-        <w:rPr>
-          <w:rFonts w:ascii="Times New Roman" w:hAnsi="Times New Roman" w:cs="Times New Roman"/>
-          <w:i/>
-          <w:iCs/>
-        </w:rPr>
-        <w:t>news attraction</w:t>
-      </w:r>
-      <w:r>
-        <w:rPr>
-          <w:rFonts w:ascii="Times New Roman" w:hAnsi="Times New Roman" w:cs="Times New Roman"/>
-        </w:rPr>
-        <w:t xml:space="preserve"> as follows: </w:t>
-      </w:r>
-      <w:r>
-        <w:rPr>
-          <w:rFonts w:ascii="Times New Roman" w:hAnsi="Times New Roman" w:cs="Times New Roman"/>
-        </w:rPr>
-        <w:t>t</w:t>
-      </w:r>
-      <w:r>
-        <w:rPr>
-          <w:rFonts w:ascii="Times New Roman" w:hAnsi="Times New Roman" w:cs="Times New Roman"/>
-        </w:rPr>
-        <w:t>he force that results from the confluence of user attributes and interactions with social media platforms, which in turn affects the likelihood of encountering news or political information on those platforms.</w:t>
-      </w:r>
-      <w:r>
-        <w:rPr>
-          <w:rFonts w:ascii="Times New Roman" w:hAnsi="Times New Roman" w:cs="Times New Roman"/>
-        </w:rPr>
-        <w:tab/>
+          <w:b/>
+          <w:bCs/>
+        </w:rPr>
+        <w:t>Dimensions of News Attraction</w:t>
       </w:r>
     </w:p>
     <w:p>
@@ -3265,6 +3922,118 @@
           <w:rFonts w:ascii="Times New Roman" w:hAnsi="Times New Roman" w:cs="Times New Roman"/>
         </w:rPr>
         <w:tab/>
+        <w:t xml:space="preserve">Prior literature has identified at least five dimensions of influence on processes of news exposure: (1) personal preferences; (2) environmental perceptions; (3) social network characteristics, particularly those that shape flows of information; (4) social news curation; and (5) the datafication of user behavior by social media platforms and/or news organizations. First, individual interest and other preferences do play large role in shaping the extent to which individuals are incidentally exposed (e.g., Barnidge, 2021), helping to create what </w:t>
+      </w:r>
+      <w:proofErr w:type="spellStart"/>
+      <w:r>
+        <w:rPr>
+          <w:rFonts w:ascii="Times New Roman" w:hAnsi="Times New Roman" w:cs="Times New Roman"/>
+        </w:rPr>
+        <w:t>Kümpel</w:t>
+      </w:r>
+      <w:proofErr w:type="spellEnd"/>
+      <w:r>
+        <w:rPr>
+          <w:rFonts w:ascii="Times New Roman" w:hAnsi="Times New Roman" w:cs="Times New Roman"/>
+        </w:rPr>
+        <w:t xml:space="preserve"> (2020) has called ‘Matthew Effect’ (i.e., a ‘rich-get-richer’ dynamic) of news on social media platforms. </w:t>
+      </w:r>
+      <w:r>
+        <w:rPr>
+          <w:rFonts w:ascii="Times New Roman" w:hAnsi="Times New Roman" w:cs="Times New Roman"/>
+        </w:rPr>
+        <w:t>But</w:t>
+      </w:r>
+      <w:r>
+        <w:rPr>
+          <w:rFonts w:ascii="Times New Roman" w:hAnsi="Times New Roman" w:cs="Times New Roman"/>
+        </w:rPr>
+        <w:t xml:space="preserve"> prior research has identified several other influences on the process of news exposure on social media. For example, Weeks and Lane (2020) theorize that ‘environmental perceptions’—that is, individuals’ perceptions of whether social media platforms are suitable venues for obtaining news and political information—play a primal role in processes of exposure by shaping how people approach and use particular platforms. Additionally, research shows that characteristics of ego-centric networks such as network size and diversity (Barnidge &amp; </w:t>
+      </w:r>
+      <w:proofErr w:type="spellStart"/>
+      <w:r>
+        <w:rPr>
+          <w:rFonts w:ascii="Times New Roman" w:hAnsi="Times New Roman" w:cs="Times New Roman"/>
+        </w:rPr>
+        <w:t>Xenos</w:t>
+      </w:r>
+      <w:proofErr w:type="spellEnd"/>
+      <w:r>
+        <w:rPr>
+          <w:rFonts w:ascii="Times New Roman" w:hAnsi="Times New Roman" w:cs="Times New Roman"/>
+        </w:rPr>
+        <w:t xml:space="preserve">, 2020), as well as the extent to which people </w:t>
+      </w:r>
+      <w:r>
+        <w:rPr>
+          <w:rFonts w:ascii="Times New Roman" w:hAnsi="Times New Roman" w:cs="Times New Roman"/>
+        </w:rPr>
+        <w:t>follow accounts to get news content (Thorson et al., 2021), also affect news exposure, in large part because content is not only selected by news algorithms, it is also curated by social contacts (Thorson &amp; Wells, 2016).</w:t>
+      </w:r>
+      <w:r>
+        <w:rPr>
+          <w:rFonts w:ascii="Times New Roman" w:hAnsi="Times New Roman" w:cs="Times New Roman"/>
+        </w:rPr>
+        <w:t xml:space="preserve"> </w:t>
+      </w:r>
+      <w:r>
+        <w:rPr>
+          <w:rFonts w:ascii="Times New Roman" w:hAnsi="Times New Roman" w:cs="Times New Roman"/>
+        </w:rPr>
+        <w:t xml:space="preserve">Finally, while direct observations of algorithmic curation is somewhat rare, prior research has provided some evidence that is algorithms play a large role in shaping incidental exposure (e.g., Thorson et al., 2021). </w:t>
+      </w:r>
+      <w:r>
+        <w:rPr>
+          <w:rFonts w:ascii="Times New Roman" w:hAnsi="Times New Roman" w:cs="Times New Roman"/>
+        </w:rPr>
+        <w:t xml:space="preserve">Therefore, we can conceptually define </w:t>
+      </w:r>
+      <w:r>
+        <w:rPr>
+          <w:rFonts w:ascii="Times New Roman" w:hAnsi="Times New Roman" w:cs="Times New Roman"/>
+          <w:i/>
+          <w:iCs/>
+        </w:rPr>
+        <w:t>news attraction</w:t>
+      </w:r>
+      <w:r>
+        <w:rPr>
+          <w:rFonts w:ascii="Times New Roman" w:hAnsi="Times New Roman" w:cs="Times New Roman"/>
+        </w:rPr>
+        <w:t xml:space="preserve"> as follows: </w:t>
+      </w:r>
+      <w:r>
+        <w:rPr>
+          <w:rFonts w:ascii="Times New Roman" w:hAnsi="Times New Roman" w:cs="Times New Roman"/>
+        </w:rPr>
+        <w:t>t</w:t>
+      </w:r>
+      <w:r>
+        <w:rPr>
+          <w:rFonts w:ascii="Times New Roman" w:hAnsi="Times New Roman" w:cs="Times New Roman"/>
+        </w:rPr>
+        <w:t>he force that results from the confluence of user attributes and interactions with social media platforms, which in turn affects the likelihood of encountering news or political information on those platforms.</w:t>
+      </w:r>
+      <w:r>
+        <w:rPr>
+          <w:rFonts w:ascii="Times New Roman" w:hAnsi="Times New Roman" w:cs="Times New Roman"/>
+        </w:rPr>
+        <w:tab/>
+      </w:r>
+    </w:p>
+    <w:p>
+      <w:pPr>
+        <w:widowControl w:val="0"/>
+        <w:spacing w:line="480" w:lineRule="auto"/>
+        <w:rPr>
+          <w:rFonts w:ascii="Times New Roman" w:hAnsi="Times New Roman" w:cs="Times New Roman"/>
+        </w:rPr>
+      </w:pPr>
+      <w:r>
+        <w:rPr>
+          <w:rFonts w:ascii="Times New Roman" w:hAnsi="Times New Roman" w:cs="Times New Roman"/>
+        </w:rPr>
+        <w:tab/>
       </w:r>
       <w:r>
         <w:rPr>
@@ -3300,26 +4069,154 @@
         <w:rPr>
           <w:rFonts w:ascii="Times New Roman" w:hAnsi="Times New Roman" w:cs="Times New Roman"/>
         </w:rPr>
-        <w:t xml:space="preserve">But critically, we recognize the possibility that incidental encounters with the news could occur among individuals who are both ‘high’ and ‘low’ in news attraction, and doing so allows us to isolate </w:t>
-      </w:r>
-      <w:r>
-        <w:rPr>
-          <w:rFonts w:ascii="Times New Roman" w:hAnsi="Times New Roman" w:cs="Times New Roman"/>
-        </w:rPr>
-        <w:t xml:space="preserve">and assess </w:t>
-      </w:r>
-      <w:r>
-        <w:rPr>
-          <w:rFonts w:ascii="Times New Roman" w:hAnsi="Times New Roman" w:cs="Times New Roman"/>
-        </w:rPr>
-        <w:t xml:space="preserve">the extent to which incidental exposure occurs among </w:t>
-      </w:r>
-      <w:r>
-        <w:rPr>
-          <w:rFonts w:ascii="Times New Roman" w:hAnsi="Times New Roman" w:cs="Times New Roman"/>
-        </w:rPr>
-        <w:t>individuals with varying levels of news attraction</w:t>
-      </w:r>
+        <w:t xml:space="preserve">But critically, we recognize the </w:t>
+      </w:r>
+      <w:ins w:id="77" w:author="Dan Lane" w:date="2023-03-16T12:12:00Z">
+        <w:r>
+          <w:rPr>
+            <w:rFonts w:ascii="Times New Roman" w:hAnsi="Times New Roman" w:cs="Times New Roman"/>
+          </w:rPr>
+          <w:t xml:space="preserve">potential for both trait- and state-level incidental exposure and, therefore, the </w:t>
+        </w:r>
+      </w:ins>
+      <w:r>
+        <w:rPr>
+          <w:rFonts w:ascii="Times New Roman" w:hAnsi="Times New Roman" w:cs="Times New Roman"/>
+        </w:rPr>
+        <w:t>possibility that incidental encounters with the news could occur among individuals who are both ‘high’ and ‘low’</w:t>
+      </w:r>
+      <w:ins w:id="78" w:author="Dan Lane" w:date="2023-03-16T12:14:00Z">
+        <w:r>
+          <w:rPr>
+            <w:rFonts w:ascii="Times New Roman" w:hAnsi="Times New Roman" w:cs="Times New Roman"/>
+          </w:rPr>
+          <w:t xml:space="preserve"> in news attraction.</w:t>
+        </w:r>
+      </w:ins>
+      <w:del w:id="79" w:author="Dan Lane" w:date="2023-03-16T12:12:00Z">
+        <w:r>
+          <w:rPr>
+            <w:rFonts w:ascii="Times New Roman" w:hAnsi="Times New Roman" w:cs="Times New Roman"/>
+          </w:rPr>
+          <w:delText xml:space="preserve"> in news attraction</w:delText>
+        </w:r>
+      </w:del>
+      <w:ins w:id="80" w:author="Dan Lane" w:date="2023-03-16T12:14:00Z">
+        <w:r>
+          <w:rPr>
+            <w:rFonts w:ascii="Times New Roman" w:hAnsi="Times New Roman" w:cs="Times New Roman"/>
+          </w:rPr>
+          <w:t xml:space="preserve"> </w:t>
+        </w:r>
+      </w:ins>
+      <w:del w:id="81" w:author="Dan Lane" w:date="2023-03-16T12:12:00Z">
+        <w:r>
+          <w:rPr>
+            <w:rFonts w:ascii="Times New Roman" w:hAnsi="Times New Roman" w:cs="Times New Roman"/>
+          </w:rPr>
+          <w:delText xml:space="preserve">, and </w:delText>
+        </w:r>
+      </w:del>
+      <w:ins w:id="82" w:author="Dan Lane" w:date="2023-03-16T12:13:00Z">
+        <w:r>
+          <w:rPr>
+            <w:rFonts w:ascii="Times New Roman" w:hAnsi="Times New Roman" w:cs="Times New Roman"/>
+          </w:rPr>
+          <w:t>D</w:t>
+        </w:r>
+      </w:ins>
+      <w:del w:id="83" w:author="Dan Lane" w:date="2023-03-16T12:13:00Z">
+        <w:r>
+          <w:rPr>
+            <w:rFonts w:ascii="Times New Roman" w:hAnsi="Times New Roman" w:cs="Times New Roman"/>
+          </w:rPr>
+          <w:delText>d</w:delText>
+        </w:r>
+      </w:del>
+      <w:r>
+        <w:rPr>
+          <w:rFonts w:ascii="Times New Roman" w:hAnsi="Times New Roman" w:cs="Times New Roman"/>
+        </w:rPr>
+        <w:t xml:space="preserve">oing so allows us to </w:t>
+      </w:r>
+      <w:del w:id="84" w:author="Dan Lane" w:date="2023-03-16T12:15:00Z">
+        <w:r>
+          <w:rPr>
+            <w:rFonts w:ascii="Times New Roman" w:hAnsi="Times New Roman" w:cs="Times New Roman"/>
+          </w:rPr>
+          <w:delText xml:space="preserve">isolate </w:delText>
+        </w:r>
+        <w:r>
+          <w:rPr>
+            <w:rFonts w:ascii="Times New Roman" w:hAnsi="Times New Roman" w:cs="Times New Roman"/>
+          </w:rPr>
+          <w:delText xml:space="preserve">and </w:delText>
+        </w:r>
+      </w:del>
+      <w:r>
+        <w:rPr>
+          <w:rFonts w:ascii="Times New Roman" w:hAnsi="Times New Roman" w:cs="Times New Roman"/>
+        </w:rPr>
+        <w:t xml:space="preserve">assess </w:t>
+      </w:r>
+      <w:r>
+        <w:rPr>
+          <w:rFonts w:ascii="Times New Roman" w:hAnsi="Times New Roman" w:cs="Times New Roman"/>
+        </w:rPr>
+        <w:t xml:space="preserve">the extent to which incidental exposure </w:t>
+      </w:r>
+      <w:ins w:id="85" w:author="Dan Lane" w:date="2023-03-16T12:13:00Z">
+        <w:r>
+          <w:rPr>
+            <w:rFonts w:ascii="Times New Roman" w:hAnsi="Times New Roman" w:cs="Times New Roman"/>
+          </w:rPr>
+          <w:t xml:space="preserve">is primarily a function of the traits that are </w:t>
+        </w:r>
+      </w:ins>
+      <w:ins w:id="86" w:author="Dan Lane" w:date="2023-03-16T12:15:00Z">
+        <w:r>
+          <w:rPr>
+            <w:rFonts w:ascii="Times New Roman" w:hAnsi="Times New Roman" w:cs="Times New Roman"/>
+          </w:rPr>
+          <w:t>linked to</w:t>
+        </w:r>
+      </w:ins>
+      <w:ins w:id="87" w:author="Dan Lane" w:date="2023-03-16T12:13:00Z">
+        <w:r>
+          <w:rPr>
+            <w:rFonts w:ascii="Times New Roman" w:hAnsi="Times New Roman" w:cs="Times New Roman"/>
+          </w:rPr>
+          <w:t xml:space="preserve"> </w:t>
+        </w:r>
+      </w:ins>
+      <w:del w:id="88" w:author="Dan Lane" w:date="2023-03-16T12:13:00Z">
+        <w:r>
+          <w:rPr>
+            <w:rFonts w:ascii="Times New Roman" w:hAnsi="Times New Roman" w:cs="Times New Roman"/>
+          </w:rPr>
+          <w:delText xml:space="preserve">occurs among </w:delText>
+        </w:r>
+        <w:r>
+          <w:rPr>
+            <w:rFonts w:ascii="Times New Roman" w:hAnsi="Times New Roman" w:cs="Times New Roman"/>
+          </w:rPr>
+          <w:delText xml:space="preserve">individuals with varying levels of </w:delText>
+        </w:r>
+      </w:del>
+      <w:r>
+        <w:rPr>
+          <w:rFonts w:ascii="Times New Roman" w:hAnsi="Times New Roman" w:cs="Times New Roman"/>
+        </w:rPr>
+        <w:t>news attraction</w:t>
+      </w:r>
+      <w:ins w:id="89" w:author="Dan Lane" w:date="2023-03-16T12:15:00Z">
+        <w:r>
+          <w:rPr>
+            <w:rFonts w:ascii="Times New Roman" w:hAnsi="Times New Roman" w:cs="Times New Roman"/>
+          </w:rPr>
+          <w:t xml:space="preserve"> as opposed to more episodic incidental news encounters</w:t>
+        </w:r>
+      </w:ins>
       <w:r>
         <w:rPr>
           <w:rFonts w:ascii="Times New Roman" w:hAnsi="Times New Roman" w:cs="Times New Roman"/>
@@ -4517,23 +5414,149 @@
         </w:rPr>
         <w:tab/>
       </w:r>
-      <w:r>
-        <w:rPr>
-          <w:rFonts w:ascii="Times New Roman" w:hAnsi="Times New Roman" w:cs="Times New Roman"/>
-        </w:rPr>
-        <w:t xml:space="preserve">Prior literature suggests that news exposure </w:t>
-      </w:r>
-      <w:r>
-        <w:rPr>
-          <w:rFonts w:ascii="Times New Roman" w:hAnsi="Times New Roman" w:cs="Times New Roman"/>
-        </w:rPr>
-        <w:t>has both ‘trait-like’ and ‘state-like’ properties</w:t>
-      </w:r>
-      <w:r>
-        <w:rPr>
-          <w:rFonts w:ascii="Times New Roman" w:hAnsi="Times New Roman" w:cs="Times New Roman"/>
-        </w:rPr>
-        <w:t xml:space="preserve"> (</w:t>
+      <w:del w:id="90" w:author="Dan Lane" w:date="2023-03-16T12:16:00Z">
+        <w:r>
+          <w:rPr>
+            <w:rFonts w:ascii="Times New Roman" w:hAnsi="Times New Roman" w:cs="Times New Roman"/>
+          </w:rPr>
+          <w:delText xml:space="preserve">Prior literature suggests that news exposure </w:delText>
+        </w:r>
+        <w:r>
+          <w:rPr>
+            <w:rFonts w:ascii="Times New Roman" w:hAnsi="Times New Roman" w:cs="Times New Roman"/>
+          </w:rPr>
+          <w:delText>has both</w:delText>
+        </w:r>
+      </w:del>
+      <w:ins w:id="91" w:author="Dan Lane" w:date="2023-03-16T12:16:00Z">
+        <w:r>
+          <w:rPr>
+            <w:rFonts w:ascii="Times New Roman" w:hAnsi="Times New Roman" w:cs="Times New Roman"/>
+          </w:rPr>
+          <w:t xml:space="preserve">Our study </w:t>
+        </w:r>
+      </w:ins>
+      <w:ins w:id="92" w:author="Dan Lane" w:date="2023-03-16T12:17:00Z">
+        <w:r>
+          <w:rPr>
+            <w:rFonts w:ascii="Times New Roman" w:hAnsi="Times New Roman" w:cs="Times New Roman"/>
+          </w:rPr>
+          <w:t xml:space="preserve">was </w:t>
+        </w:r>
+      </w:ins>
+      <w:ins w:id="93" w:author="Dan Lane" w:date="2023-03-16T12:16:00Z">
+        <w:r>
+          <w:rPr>
+            <w:rFonts w:ascii="Times New Roman" w:hAnsi="Times New Roman" w:cs="Times New Roman"/>
+          </w:rPr>
+          <w:t xml:space="preserve">explicitly </w:t>
+        </w:r>
+      </w:ins>
+      <w:ins w:id="94" w:author="Dan Lane" w:date="2023-03-16T12:17:00Z">
+        <w:r>
+          <w:rPr>
+            <w:rFonts w:ascii="Times New Roman" w:hAnsi="Times New Roman" w:cs="Times New Roman"/>
+          </w:rPr>
+          <w:t xml:space="preserve">designed to capture </w:t>
+        </w:r>
+      </w:ins>
+      <w:ins w:id="95" w:author="Dan Lane" w:date="2023-03-16T12:16:00Z">
+        <w:r>
+          <w:rPr>
+            <w:rFonts w:ascii="Times New Roman" w:hAnsi="Times New Roman" w:cs="Times New Roman"/>
+          </w:rPr>
+          <w:t>incidental exposure on both the</w:t>
+        </w:r>
+      </w:ins>
+      <w:r>
+        <w:rPr>
+          <w:rFonts w:ascii="Times New Roman" w:hAnsi="Times New Roman" w:cs="Times New Roman"/>
+        </w:rPr>
+        <w:t xml:space="preserve"> </w:t>
+      </w:r>
+      <w:ins w:id="96" w:author="Dan Lane" w:date="2023-03-16T12:17:00Z">
+        <w:r>
+          <w:rPr>
+            <w:rFonts w:ascii="Times New Roman" w:hAnsi="Times New Roman" w:cs="Times New Roman"/>
+          </w:rPr>
+          <w:t>trait- and state-levels</w:t>
+        </w:r>
+      </w:ins>
+      <w:ins w:id="97" w:author="Dan Lane" w:date="2023-03-16T12:24:00Z">
+        <w:r>
+          <w:rPr>
+            <w:rFonts w:ascii="Times New Roman" w:hAnsi="Times New Roman" w:cs="Times New Roman"/>
+          </w:rPr>
+          <w:t xml:space="preserve">, in order </w:t>
+        </w:r>
+      </w:ins>
+      <w:ins w:id="98" w:author="Dan Lane" w:date="2023-03-16T12:25:00Z">
+        <w:r>
+          <w:rPr>
+            <w:rFonts w:ascii="Times New Roman" w:hAnsi="Times New Roman" w:cs="Times New Roman"/>
+          </w:rPr>
+          <w:t>to better understand this phenomenon at differing levels of</w:t>
+        </w:r>
+      </w:ins>
+      <w:ins w:id="99" w:author="Dan Lane" w:date="2023-03-16T12:24:00Z">
+        <w:r>
+          <w:rPr>
+            <w:rFonts w:ascii="Times New Roman" w:hAnsi="Times New Roman" w:cs="Times New Roman"/>
+          </w:rPr>
+          <w:t xml:space="preserve"> </w:t>
+        </w:r>
+      </w:ins>
+      <w:ins w:id="100" w:author="Dan Lane" w:date="2023-03-16T12:25:00Z">
+        <w:r>
+          <w:rPr>
+            <w:rFonts w:ascii="Times New Roman" w:hAnsi="Times New Roman" w:cs="Times New Roman"/>
+          </w:rPr>
+          <w:t>stability</w:t>
+        </w:r>
+      </w:ins>
+      <w:ins w:id="101" w:author="Dan Lane" w:date="2023-03-16T12:24:00Z">
+        <w:r>
+          <w:rPr>
+            <w:rFonts w:ascii="Times New Roman" w:hAnsi="Times New Roman" w:cs="Times New Roman"/>
+          </w:rPr>
+          <w:t xml:space="preserve"> and context-dependen</w:t>
+        </w:r>
+      </w:ins>
+      <w:ins w:id="102" w:author="Dan Lane" w:date="2023-03-16T12:25:00Z">
+        <w:r>
+          <w:rPr>
+            <w:rFonts w:ascii="Times New Roman" w:hAnsi="Times New Roman" w:cs="Times New Roman"/>
+          </w:rPr>
+          <w:t>ce</w:t>
+        </w:r>
+      </w:ins>
+      <w:ins w:id="103" w:author="Dan Lane" w:date="2023-03-16T12:24:00Z">
+        <w:r>
+          <w:rPr>
+            <w:rFonts w:ascii="Times New Roman" w:hAnsi="Times New Roman" w:cs="Times New Roman"/>
+          </w:rPr>
+          <w:t xml:space="preserve"> </w:t>
+        </w:r>
+      </w:ins>
+      <w:del w:id="104" w:author="Dan Lane" w:date="2023-03-16T12:17:00Z">
+        <w:r>
+          <w:rPr>
+            <w:rFonts w:ascii="Times New Roman" w:hAnsi="Times New Roman" w:cs="Times New Roman"/>
+          </w:rPr>
+          <w:delText>‘trait-like’ and ‘state-like’ properties</w:delText>
+        </w:r>
+        <w:r>
+          <w:rPr>
+            <w:rFonts w:ascii="Times New Roman" w:hAnsi="Times New Roman" w:cs="Times New Roman"/>
+          </w:rPr>
+          <w:delText xml:space="preserve"> </w:delText>
+        </w:r>
+      </w:del>
+      <w:r>
+        <w:rPr>
+          <w:rFonts w:ascii="Times New Roman" w:hAnsi="Times New Roman" w:cs="Times New Roman"/>
+        </w:rPr>
+        <w:t>(</w:t>
       </w:r>
       <w:r>
         <w:rPr>
@@ -4545,14 +5568,22 @@
         <w:rPr>
           <w:rFonts w:ascii="Times New Roman" w:hAnsi="Times New Roman" w:cs="Times New Roman"/>
         </w:rPr>
-        <w:t xml:space="preserve">), and </w:t>
-      </w:r>
-      <w:r>
-        <w:rPr>
-          <w:rFonts w:ascii="Times New Roman" w:hAnsi="Times New Roman" w:cs="Times New Roman"/>
-        </w:rPr>
-        <w:t>our study design allows us to include both</w:t>
-      </w:r>
+        <w:t>)</w:t>
+      </w:r>
+      <w:del w:id="105" w:author="Dan Lane" w:date="2023-03-16T12:17:00Z">
+        <w:r>
+          <w:rPr>
+            <w:rFonts w:ascii="Times New Roman" w:hAnsi="Times New Roman" w:cs="Times New Roman"/>
+          </w:rPr>
+          <w:delText xml:space="preserve">, and </w:delText>
+        </w:r>
+        <w:r>
+          <w:rPr>
+            <w:rFonts w:ascii="Times New Roman" w:hAnsi="Times New Roman" w:cs="Times New Roman"/>
+          </w:rPr>
+          <w:delText>our study design allows us to include both</w:delText>
+        </w:r>
+      </w:del>
       <w:r>
         <w:rPr>
           <w:rFonts w:ascii="Times New Roman" w:hAnsi="Times New Roman" w:cs="Times New Roman"/>
@@ -4842,31 +5873,28 @@
         </w:rPr>
         <w:t xml:space="preserve">). To create a measure of </w:t>
       </w:r>
+      <w:ins w:id="106" w:author="Dan Lane" w:date="2023-03-16T12:18:00Z">
+        <w:r>
+          <w:rPr>
+            <w:rFonts w:ascii="Times New Roman" w:hAnsi="Times New Roman" w:cs="Times New Roman"/>
+            <w:i/>
+            <w:iCs/>
+            <w:rPrChange w:id="107" w:author="Dan Lane" w:date="2023-03-16T12:18:00Z">
+              <w:rPr>
+                <w:rFonts w:ascii="Times New Roman" w:hAnsi="Times New Roman" w:cs="Times New Roman"/>
+              </w:rPr>
+            </w:rPrChange>
+          </w:rPr>
+          <w:t xml:space="preserve">trait </w:t>
+        </w:r>
+      </w:ins>
       <w:r>
         <w:rPr>
           <w:rFonts w:ascii="Times New Roman" w:hAnsi="Times New Roman" w:cs="Times New Roman"/>
           <w:i/>
           <w:iCs/>
         </w:rPr>
-        <w:t>incidental exposure</w:t>
-      </w:r>
-      <w:r>
-        <w:rPr>
-          <w:rFonts w:ascii="Times New Roman" w:hAnsi="Times New Roman" w:cs="Times New Roman"/>
-        </w:rPr>
-        <w:t xml:space="preserve">, this item was multiplied by the total exposure scale, and then the square root was calculated to maintain the original 5-point </w:t>
-      </w:r>
-      <w:r>
-        <w:rPr>
-          <w:rFonts w:ascii="Times New Roman" w:hAnsi="Times New Roman" w:cs="Times New Roman"/>
-        </w:rPr>
-        <w:t>metric</w:t>
-      </w:r>
-      <w:r>
-        <w:rPr>
-          <w:rFonts w:ascii="Times New Roman" w:hAnsi="Times New Roman" w:cs="Times New Roman"/>
-        </w:rPr>
-        <w:t>. The variable has a mean of 1.5 (</w:t>
+        <w:t>incidental</w:t>
       </w:r>
       <w:r>
         <w:rPr>
@@ -4874,13 +5902,111 @@
           <w:i/>
           <w:iCs/>
         </w:rPr>
+        <w:t xml:space="preserve"> exposure</w:t>
+      </w:r>
+      <w:r>
+        <w:rPr>
+          <w:rFonts w:ascii="Times New Roman" w:hAnsi="Times New Roman" w:cs="Times New Roman"/>
+        </w:rPr>
+        <w:t xml:space="preserve">, this item was multiplied by the total exposure scale, and then the square root was calculated to maintain the original 5-point </w:t>
+      </w:r>
+      <w:r>
+        <w:rPr>
+          <w:rFonts w:ascii="Times New Roman" w:hAnsi="Times New Roman" w:cs="Times New Roman"/>
+        </w:rPr>
+        <w:t>metric</w:t>
+      </w:r>
+      <w:r>
+        <w:rPr>
+          <w:rFonts w:ascii="Times New Roman" w:hAnsi="Times New Roman" w:cs="Times New Roman"/>
+        </w:rPr>
+        <w:t xml:space="preserve">. </w:t>
+      </w:r>
+      <w:del w:id="108" w:author="Dan Lane" w:date="2023-03-16T12:26:00Z">
+        <w:r>
+          <w:rPr>
+            <w:rFonts w:ascii="Times New Roman" w:hAnsi="Times New Roman" w:cs="Times New Roman"/>
+          </w:rPr>
+          <w:delText xml:space="preserve">The </w:delText>
+        </w:r>
+      </w:del>
+      <w:ins w:id="109" w:author="Dan Lane" w:date="2023-03-16T12:26:00Z">
+        <w:r>
+          <w:rPr>
+            <w:rFonts w:ascii="Times New Roman" w:hAnsi="Times New Roman" w:cs="Times New Roman"/>
+          </w:rPr>
+          <w:t>Th</w:t>
+        </w:r>
+        <w:r>
+          <w:rPr>
+            <w:rFonts w:ascii="Times New Roman" w:hAnsi="Times New Roman" w:cs="Times New Roman"/>
+          </w:rPr>
+          <w:t>is</w:t>
+        </w:r>
+        <w:r>
+          <w:rPr>
+            <w:rFonts w:ascii="Times New Roman" w:hAnsi="Times New Roman" w:cs="Times New Roman"/>
+          </w:rPr>
+          <w:t xml:space="preserve"> </w:t>
+        </w:r>
+      </w:ins>
+      <w:r>
+        <w:rPr>
+          <w:rFonts w:ascii="Times New Roman" w:hAnsi="Times New Roman" w:cs="Times New Roman"/>
+        </w:rPr>
+        <w:t>variable has a mean of 1.5 (</w:t>
+      </w:r>
+      <w:r>
+        <w:rPr>
+          <w:rFonts w:ascii="Times New Roman" w:hAnsi="Times New Roman" w:cs="Times New Roman"/>
+          <w:i/>
+          <w:iCs/>
+        </w:rPr>
         <w:t>SD</w:t>
       </w:r>
       <w:r>
         <w:rPr>
           <w:rFonts w:ascii="Times New Roman" w:hAnsi="Times New Roman" w:cs="Times New Roman"/>
         </w:rPr>
-        <w:t xml:space="preserve"> = 1.1).</w:t>
+        <w:t xml:space="preserve"> = 1.1)</w:t>
+      </w:r>
+      <w:ins w:id="110" w:author="Dan Lane" w:date="2023-03-16T12:26:00Z">
+        <w:r>
+          <w:rPr>
+            <w:rFonts w:ascii="Times New Roman" w:hAnsi="Times New Roman" w:cs="Times New Roman"/>
+          </w:rPr>
+          <w:t xml:space="preserve"> and capture</w:t>
+        </w:r>
+      </w:ins>
+      <w:ins w:id="111" w:author="Dan Lane" w:date="2023-03-16T12:27:00Z">
+        <w:r>
+          <w:rPr>
+            <w:rFonts w:ascii="Times New Roman" w:hAnsi="Times New Roman" w:cs="Times New Roman"/>
+          </w:rPr>
+          <w:t>s</w:t>
+        </w:r>
+      </w:ins>
+      <w:ins w:id="112" w:author="Dan Lane" w:date="2023-03-16T12:26:00Z">
+        <w:r>
+          <w:rPr>
+            <w:rFonts w:ascii="Times New Roman" w:hAnsi="Times New Roman" w:cs="Times New Roman"/>
+          </w:rPr>
+          <w:t xml:space="preserve"> </w:t>
+        </w:r>
+      </w:ins>
+      <w:ins w:id="113" w:author="Dan Lane" w:date="2023-03-16T12:27:00Z">
+        <w:r>
+          <w:rPr>
+            <w:rFonts w:ascii="Times New Roman" w:hAnsi="Times New Roman" w:cs="Times New Roman"/>
+          </w:rPr>
+          <w:t>a general (i.e., trait-like) tendency to encounter news incidentally</w:t>
+        </w:r>
+      </w:ins>
+      <w:r>
+        <w:rPr>
+          <w:rFonts w:ascii="Times New Roman" w:hAnsi="Times New Roman" w:cs="Times New Roman"/>
+        </w:rPr>
+        <w:t>.</w:t>
       </w:r>
     </w:p>
     <w:p>
@@ -5036,18 +6162,41 @@
         </w:rPr>
         <w:t xml:space="preserve"> </w:t>
       </w:r>
-      <w:r>
-        <w:rPr>
-          <w:rFonts w:ascii="Times New Roman" w:hAnsi="Times New Roman" w:cs="Times New Roman"/>
-        </w:rPr>
-        <w:t xml:space="preserve">‘state-like’ </w:t>
-      </w:r>
-      <w:r>
-        <w:rPr>
-          <w:rFonts w:ascii="Times New Roman" w:hAnsi="Times New Roman" w:cs="Times New Roman"/>
-        </w:rPr>
-        <w:t xml:space="preserve">measures of </w:t>
-      </w:r>
+      <w:ins w:id="114" w:author="Dan Lane" w:date="2023-03-16T12:18:00Z">
+        <w:r>
+          <w:rPr>
+            <w:rFonts w:ascii="Times New Roman" w:hAnsi="Times New Roman" w:cs="Times New Roman"/>
+            <w:i/>
+            <w:iCs/>
+            <w:rPrChange w:id="115" w:author="Dan Lane" w:date="2023-03-16T12:18:00Z">
+              <w:rPr>
+                <w:rFonts w:ascii="Times New Roman" w:hAnsi="Times New Roman" w:cs="Times New Roman"/>
+              </w:rPr>
+            </w:rPrChange>
+          </w:rPr>
+          <w:t>state</w:t>
+        </w:r>
+        <w:r>
+          <w:rPr>
+            <w:rFonts w:ascii="Times New Roman" w:hAnsi="Times New Roman" w:cs="Times New Roman"/>
+          </w:rPr>
+          <w:t xml:space="preserve"> </w:t>
+        </w:r>
+      </w:ins>
+      <w:del w:id="116" w:author="Dan Lane" w:date="2023-03-16T12:18:00Z">
+        <w:r>
+          <w:rPr>
+            <w:rFonts w:ascii="Times New Roman" w:hAnsi="Times New Roman" w:cs="Times New Roman"/>
+          </w:rPr>
+          <w:delText xml:space="preserve">‘state-like’ </w:delText>
+        </w:r>
+        <w:r>
+          <w:rPr>
+            <w:rFonts w:ascii="Times New Roman" w:hAnsi="Times New Roman" w:cs="Times New Roman"/>
+          </w:rPr>
+          <w:delText xml:space="preserve">measures of </w:delText>
+        </w:r>
+      </w:del>
       <w:r>
         <w:rPr>
           <w:rFonts w:ascii="Times New Roman" w:hAnsi="Times New Roman" w:cs="Times New Roman"/>
@@ -25024,6 +26173,14 @@
     </w:sectPr>
   </w:body>
 </w:document>
+</file>
+
+<file path=word/people.xml><?xml version="1.0" encoding="utf-8"?>
+<w15:people xmlns:wpc="http://schemas.microsoft.com/office/word/2010/wordprocessingCanvas" xmlns:cx="http://schemas.microsoft.com/office/drawing/2014/chartex" xmlns:cx1="http://schemas.microsoft.com/office/drawing/2015/9/8/chartex" xmlns:cx2="http://schemas.microsoft.com/office/drawing/2015/10/21/chartex" xmlns:cx3="http://schemas.microsoft.com/office/drawing/2016/5/9/chartex" xmlns:cx4="http://schemas.microsoft.com/office/drawing/2016/5/10/chartex" xmlns:cx5="http://schemas.microsoft.com/office/drawing/2016/5/11/chartex" xmlns:cx6="http://schemas.microsoft.com/office/drawing/2016/5/12/chartex" xmlns:cx7="http://schemas.microsoft.com/office/drawing/2016/5/13/chartex" xmlns:cx8="http://schemas.microsoft.com/office/drawing/2016/5/14/chartex" xmlns:mc="http://schemas.openxmlformats.org/markup-compatibility/2006" xmlns:aink="http://schemas.microsoft.com/office/drawing/2016/ink" xmlns:am3d="http://schemas.microsoft.com/office/drawing/2017/model3d" xmlns:o="urn:schemas-microsoft-com:office:office" xmlns:oel="http://schemas.microsoft.com/office/2019/extlst" xmlns:r="http://schemas.openxmlformats.org/officeDocument/2006/relationships" xmlns:m="http://schemas.openxmlformats.org/officeDocument/2006/math" xmlns:v="urn:schemas-microsoft-com:vml" xmlns:wp14="http://schemas.microsoft.com/office/word/2010/wordprocessingDrawing" xmlns:wp="http://schemas.openxmlformats.org/drawingml/2006/wordprocessingDrawing" xmlns:w10="urn:schemas-microsoft-com:office:word" xmlns:w="http://schemas.openxmlformats.org/wordprocessingml/2006/main" xmlns:w14="http://schemas.microsoft.com/office/word/2010/wordml" xmlns:w15="http://schemas.microsoft.com/office/word/2012/wordml" xmlns:w16cex="http://schemas.microsoft.com/office/word/2018/wordml/cex" xmlns:w16cid="http://schemas.microsoft.com/office/word/2016/wordml/cid" xmlns:w16="http://schemas.microsoft.com/office/word/2018/wordml" xmlns:w16sdtdh="http://schemas.microsoft.com/office/word/2020/wordml/sdtdatahash" xmlns:w16se="http://schemas.microsoft.com/office/word/2015/wordml/symex" xmlns:wpg="http://schemas.microsoft.com/office/word/2010/wordprocessingGroup" xmlns:wpi="http://schemas.microsoft.com/office/word/2010/wordprocessingInk" xmlns:wne="http://schemas.microsoft.com/office/word/2006/wordml" xmlns:wps="http://schemas.microsoft.com/office/word/2010/wordprocessingShape" mc:Ignorable="w14 w15 w16se w16cid w16 w16cex w16sdtdh wp14">
+  <w15:person w15:author="Dan Lane">
+    <w15:presenceInfo w15:providerId="Windows Live" w15:userId="88b77a6a38676574"/>
+  </w15:person>
+</w15:people>
 </file>
 
 <file path=word/styles.xml><?xml version="1.0" encoding="utf-8"?>
